--- a/Documentation/Þarfagreiningarskýrsla.docx
+++ b/Documentation/Þarfagreiningarskýrsla.docx
@@ -564,11 +564,11 @@
         <w:tblLook w:val="04A0" w:firstRow="1" w:lastRow="0" w:firstColumn="1" w:lastColumn="0" w:noHBand="0" w:noVBand="1"/>
       </w:tblPr>
       <w:tblGrid>
-        <w:gridCol w:w="1783"/>
-        <w:gridCol w:w="1795"/>
+        <w:gridCol w:w="1780"/>
+        <w:gridCol w:w="1804"/>
         <w:gridCol w:w="1897"/>
-        <w:gridCol w:w="1802"/>
-        <w:gridCol w:w="1785"/>
+        <w:gridCol w:w="1800"/>
+        <w:gridCol w:w="1781"/>
       </w:tblGrid>
       <w:tr>
         <w:tc>
@@ -1297,6 +1297,282 @@
               <w:t>C</w:t>
             </w:r>
           </w:p>
+        </w:tc>
+        <w:tc>
+          <w:tcPr>
+            <w:tcW w:w="1813" w:type="dxa"/>
+          </w:tcPr>
+          <w:p/>
+        </w:tc>
+      </w:tr>
+      <w:tr>
+        <w:tc>
+          <w:tcPr>
+            <w:tcW w:w="1812" w:type="dxa"/>
+          </w:tcPr>
+          <w:p>
+            <w:r>
+              <w:t>12</w:t>
+            </w:r>
+          </w:p>
+        </w:tc>
+        <w:tc>
+          <w:tcPr>
+            <w:tcW w:w="1812" w:type="dxa"/>
+          </w:tcPr>
+          <w:p>
+            <w:r>
+              <w:t>Notendaviðmót í texta</w:t>
+            </w:r>
+          </w:p>
+        </w:tc>
+        <w:tc>
+          <w:tcPr>
+            <w:tcW w:w="1812" w:type="dxa"/>
+          </w:tcPr>
+          <w:p/>
+        </w:tc>
+        <w:tc>
+          <w:tcPr>
+            <w:tcW w:w="1813" w:type="dxa"/>
+          </w:tcPr>
+          <w:p>
+            <w:r>
+              <w:t>a</w:t>
+            </w:r>
+          </w:p>
+        </w:tc>
+        <w:tc>
+          <w:tcPr>
+            <w:tcW w:w="1813" w:type="dxa"/>
+          </w:tcPr>
+          <w:p/>
+        </w:tc>
+      </w:tr>
+      <w:tr>
+        <w:tc>
+          <w:tcPr>
+            <w:tcW w:w="1812" w:type="dxa"/>
+          </w:tcPr>
+          <w:p>
+            <w:r>
+              <w:t>13</w:t>
+            </w:r>
+          </w:p>
+        </w:tc>
+        <w:tc>
+          <w:tcPr>
+            <w:tcW w:w="1812" w:type="dxa"/>
+          </w:tcPr>
+          <w:p>
+            <w:r>
+              <w:t>Staðsetning leitarhóps</w:t>
+            </w:r>
+          </w:p>
+        </w:tc>
+        <w:tc>
+          <w:tcPr>
+            <w:tcW w:w="1812" w:type="dxa"/>
+          </w:tcPr>
+          <w:p>
+            <w:r>
+              <w:t>1</w:t>
+            </w:r>
+          </w:p>
+        </w:tc>
+        <w:tc>
+          <w:tcPr>
+            <w:tcW w:w="1813" w:type="dxa"/>
+          </w:tcPr>
+          <w:p>
+            <w:r>
+              <w:t>b</w:t>
+            </w:r>
+          </w:p>
+        </w:tc>
+        <w:tc>
+          <w:tcPr>
+            <w:tcW w:w="1813" w:type="dxa"/>
+          </w:tcPr>
+          <w:p/>
+        </w:tc>
+      </w:tr>
+      <w:tr>
+        <w:tc>
+          <w:tcPr>
+            <w:tcW w:w="1812" w:type="dxa"/>
+          </w:tcPr>
+          <w:p>
+            <w:r>
+              <w:t>14</w:t>
+            </w:r>
+          </w:p>
+        </w:tc>
+        <w:tc>
+          <w:tcPr>
+            <w:tcW w:w="1812" w:type="dxa"/>
+          </w:tcPr>
+          <w:p>
+            <w:r>
+              <w:t>Tími útkalls</w:t>
+            </w:r>
+          </w:p>
+        </w:tc>
+        <w:tc>
+          <w:tcPr>
+            <w:tcW w:w="1812" w:type="dxa"/>
+          </w:tcPr>
+          <w:p>
+            <w:r>
+              <w:t>1</w:t>
+            </w:r>
+          </w:p>
+        </w:tc>
+        <w:tc>
+          <w:tcPr>
+            <w:tcW w:w="1813" w:type="dxa"/>
+          </w:tcPr>
+          <w:p>
+            <w:r>
+              <w:t>b</w:t>
+            </w:r>
+          </w:p>
+        </w:tc>
+        <w:tc>
+          <w:tcPr>
+            <w:tcW w:w="1813" w:type="dxa"/>
+          </w:tcPr>
+          <w:p/>
+        </w:tc>
+      </w:tr>
+      <w:tr>
+        <w:tc>
+          <w:tcPr>
+            <w:tcW w:w="1812" w:type="dxa"/>
+          </w:tcPr>
+          <w:p>
+            <w:r>
+              <w:t>15</w:t>
+            </w:r>
+          </w:p>
+        </w:tc>
+        <w:tc>
+          <w:tcPr>
+            <w:tcW w:w="1812" w:type="dxa"/>
+          </w:tcPr>
+          <w:p>
+            <w:r>
+              <w:t>Skoða virka leitarhópa</w:t>
+            </w:r>
+          </w:p>
+        </w:tc>
+        <w:tc>
+          <w:tcPr>
+            <w:tcW w:w="1812" w:type="dxa"/>
+          </w:tcPr>
+          <w:p>
+            <w:r>
+              <w:t>1</w:t>
+            </w:r>
+          </w:p>
+        </w:tc>
+        <w:tc>
+          <w:tcPr>
+            <w:tcW w:w="1813" w:type="dxa"/>
+          </w:tcPr>
+          <w:p>
+            <w:r>
+              <w:t>b</w:t>
+            </w:r>
+          </w:p>
+        </w:tc>
+        <w:tc>
+          <w:tcPr>
+            <w:tcW w:w="1813" w:type="dxa"/>
+          </w:tcPr>
+          <w:p/>
+        </w:tc>
+      </w:tr>
+      <w:tr>
+        <w:tc>
+          <w:tcPr>
+            <w:tcW w:w="1812" w:type="dxa"/>
+          </w:tcPr>
+          <w:p>
+            <w:r>
+              <w:t>16</w:t>
+            </w:r>
+          </w:p>
+        </w:tc>
+        <w:tc>
+          <w:tcPr>
+            <w:tcW w:w="1812" w:type="dxa"/>
+          </w:tcPr>
+          <w:p>
+            <w:r>
+              <w:t>Ljúka útkalli</w:t>
+            </w:r>
+          </w:p>
+        </w:tc>
+        <w:tc>
+          <w:tcPr>
+            <w:tcW w:w="1812" w:type="dxa"/>
+          </w:tcPr>
+          <w:p>
+            <w:r>
+              <w:t>1</w:t>
+            </w:r>
+          </w:p>
+        </w:tc>
+        <w:tc>
+          <w:tcPr>
+            <w:tcW w:w="1813" w:type="dxa"/>
+          </w:tcPr>
+          <w:p>
+            <w:r>
+              <w:t>c</w:t>
+            </w:r>
+          </w:p>
+        </w:tc>
+        <w:tc>
+          <w:tcPr>
+            <w:tcW w:w="1813" w:type="dxa"/>
+          </w:tcPr>
+          <w:p/>
+        </w:tc>
+      </w:tr>
+      <w:tr>
+        <w:tc>
+          <w:tcPr>
+            <w:tcW w:w="1812" w:type="dxa"/>
+          </w:tcPr>
+          <w:p>
+            <w:r>
+              <w:t>17</w:t>
+            </w:r>
+          </w:p>
+        </w:tc>
+        <w:tc>
+          <w:tcPr>
+            <w:tcW w:w="1812" w:type="dxa"/>
+          </w:tcPr>
+          <w:p>
+            <w:r>
+              <w:t>Ekki hægt að hafa sömu tæki og meðlimi í tveimur virkum leitarhópum</w:t>
+            </w:r>
+          </w:p>
+        </w:tc>
+        <w:tc>
+          <w:tcPr>
+            <w:tcW w:w="1812" w:type="dxa"/>
+          </w:tcPr>
+          <w:p/>
+        </w:tc>
+        <w:tc>
+          <w:tcPr>
+            <w:tcW w:w="1813" w:type="dxa"/>
+          </w:tcPr>
+          <w:p/>
         </w:tc>
         <w:tc>
           <w:tcPr>
@@ -1391,7 +1667,11 @@
           <w:tcPr>
             <w:tcW w:w="4531" w:type="dxa"/>
           </w:tcPr>
-          <w:p/>
+          <w:p>
+            <w:r>
+              <w:t>A</w:t>
+            </w:r>
+          </w:p>
         </w:tc>
       </w:tr>
       <w:tr>
@@ -1431,7 +1711,14 @@
           <w:tcPr>
             <w:tcW w:w="4531" w:type="dxa"/>
           </w:tcPr>
-          <w:p/>
+          <w:p>
+            <w:r>
+              <w:t>Þegar settur er saman leitarhópur verður hægt að fá lista af tækjum sem merkt eru með númeri</w:t>
+            </w:r>
+            <w:r>
+              <w:t>. Notandi getur valið nokkur númer og þau tæki verða bætt inn í leitina. Svo fær notandi kost á að bæta við meðlimum á sama hátt.</w:t>
+            </w:r>
+          </w:p>
         </w:tc>
       </w:tr>
       <w:tr>
@@ -1449,7 +1736,19 @@
           <w:tcPr>
             <w:tcW w:w="4531" w:type="dxa"/>
           </w:tcPr>
-          <w:p/>
+          <w:p>
+            <w:r>
+              <w:t xml:space="preserve">Valið verður </w:t>
+            </w:r>
+            <w:proofErr w:type="spellStart"/>
+            <w:r>
+              <w:t>fyrirfram</w:t>
+            </w:r>
+            <w:proofErr w:type="spellEnd"/>
+            <w:r>
+              <w:t xml:space="preserve"> samsettan leitarhóp</w:t>
+            </w:r>
+          </w:p>
         </w:tc>
       </w:tr>
       <w:tr>
@@ -1467,7 +1766,14 @@
           <w:tcPr>
             <w:tcW w:w="4531" w:type="dxa"/>
           </w:tcPr>
-          <w:p/>
+          <w:p>
+            <w:r>
+              <w:t xml:space="preserve">Leitarhópur </w:t>
+            </w:r>
+            <w:r>
+              <w:t>vistaður</w:t>
+            </w:r>
+          </w:p>
         </w:tc>
       </w:tr>
       <w:tr>
@@ -1485,7 +1791,11 @@
           <w:tcPr>
             <w:tcW w:w="4531" w:type="dxa"/>
           </w:tcPr>
-          <w:p/>
+          <w:p>
+            <w:r>
+              <w:t>Jeppabílstjórar</w:t>
+            </w:r>
+          </w:p>
         </w:tc>
       </w:tr>
       <w:tr>
@@ -1503,7 +1813,11 @@
           <w:tcPr>
             <w:tcW w:w="4531" w:type="dxa"/>
           </w:tcPr>
-          <w:p/>
+          <w:p>
+            <w:r>
+              <w:t>2</w:t>
+            </w:r>
+          </w:p>
         </w:tc>
       </w:tr>
       <w:tr>
@@ -1521,7 +1835,11 @@
           <w:tcPr>
             <w:tcW w:w="4531" w:type="dxa"/>
           </w:tcPr>
-          <w:p/>
+          <w:p>
+            <w:r>
+              <w:t>GIJ</w:t>
+            </w:r>
+          </w:p>
         </w:tc>
       </w:tr>
       <w:bookmarkEnd w:id="1"/>
@@ -1599,6 +1917,28 @@
           <w:tcPr>
             <w:tcW w:w="4531" w:type="dxa"/>
           </w:tcPr>
+          <w:p>
+            <w:r>
+              <w:t>A</w:t>
+            </w:r>
+          </w:p>
+        </w:tc>
+      </w:tr>
+      <w:tr>
+        <w:tc>
+          <w:tcPr>
+            <w:tcW w:w="4531" w:type="dxa"/>
+          </w:tcPr>
+          <w:p>
+            <w:r>
+              <w:t>Forsenda</w:t>
+            </w:r>
+          </w:p>
+        </w:tc>
+        <w:tc>
+          <w:tcPr>
+            <w:tcW w:w="4531" w:type="dxa"/>
+          </w:tcPr>
           <w:p/>
         </w:tc>
       </w:tr>
@@ -1609,24 +1949,6 @@
           </w:tcPr>
           <w:p>
             <w:r>
-              <w:t>Forsenda</w:t>
-            </w:r>
-          </w:p>
-        </w:tc>
-        <w:tc>
-          <w:tcPr>
-            <w:tcW w:w="4531" w:type="dxa"/>
-          </w:tcPr>
-          <w:p/>
-        </w:tc>
-      </w:tr>
-      <w:tr>
-        <w:tc>
-          <w:tcPr>
-            <w:tcW w:w="4531" w:type="dxa"/>
-          </w:tcPr>
-          <w:p>
-            <w:r>
               <w:t>Lýsing</w:t>
             </w:r>
           </w:p>
@@ -1635,7 +1957,11 @@
           <w:tcPr>
             <w:tcW w:w="4531" w:type="dxa"/>
           </w:tcPr>
-          <w:p/>
+          <w:p>
+            <w:r>
+              <w:t xml:space="preserve">Ef notandi velur að bæta við meðlim birtist „nafn: „ á skjáinn þar sem hann slær inn nafn á þeim meðlim og svo „fæðingarár: „ þar sem hann slær inn fæðingarár meðlims og svo framvegis. Ef verið er að bæta inn tæki birtast aðrar upplýsingar sem þarf að slá inn. </w:t>
+            </w:r>
+          </w:p>
         </w:tc>
       </w:tr>
       <w:tr>
@@ -1653,7 +1979,11 @@
           <w:tcPr>
             <w:tcW w:w="4531" w:type="dxa"/>
           </w:tcPr>
-          <w:p/>
+          <w:p>
+            <w:r>
+              <w:t>Notandi slær inn rangar upplýsingar</w:t>
+            </w:r>
+          </w:p>
         </w:tc>
       </w:tr>
       <w:tr>
@@ -1671,7 +2001,11 @@
           <w:tcPr>
             <w:tcW w:w="4531" w:type="dxa"/>
           </w:tcPr>
-          <w:p/>
+          <w:p>
+            <w:r>
+              <w:t>Tæki og meðlimir verða vistaðir í gagnagrunni</w:t>
+            </w:r>
+          </w:p>
         </w:tc>
       </w:tr>
       <w:tr>
@@ -1689,7 +2023,11 @@
           <w:tcPr>
             <w:tcW w:w="4531" w:type="dxa"/>
           </w:tcPr>
-          <w:p/>
+          <w:p>
+            <w:r>
+              <w:t xml:space="preserve">Allir </w:t>
+            </w:r>
+          </w:p>
         </w:tc>
       </w:tr>
       <w:tr>
@@ -1707,7 +2045,11 @@
           <w:tcPr>
             <w:tcW w:w="4531" w:type="dxa"/>
           </w:tcPr>
-          <w:p/>
+          <w:p>
+            <w:r>
+              <w:t>2</w:t>
+            </w:r>
+          </w:p>
         </w:tc>
       </w:tr>
       <w:tr>
@@ -1725,7 +2067,11 @@
           <w:tcPr>
             <w:tcW w:w="4531" w:type="dxa"/>
           </w:tcPr>
-          <w:p/>
+          <w:p>
+            <w:r>
+              <w:t>GIJ</w:t>
+            </w:r>
+          </w:p>
         </w:tc>
       </w:tr>
     </w:tbl>
@@ -1804,6 +2150,28 @@
           </w:tcPr>
           <w:p>
             <w:r>
+              <w:t>B</w:t>
+            </w:r>
+          </w:p>
+        </w:tc>
+      </w:tr>
+      <w:tr>
+        <w:tc>
+          <w:tcPr>
+            <w:tcW w:w="4531" w:type="dxa"/>
+          </w:tcPr>
+          <w:p>
+            <w:r>
+              <w:t>Forsenda</w:t>
+            </w:r>
+          </w:p>
+        </w:tc>
+        <w:tc>
+          <w:tcPr>
+            <w:tcW w:w="4531" w:type="dxa"/>
+          </w:tcPr>
+          <w:p>
+            <w:r>
               <w:t>2</w:t>
             </w:r>
           </w:p>
@@ -1816,24 +2184,6 @@
           </w:tcPr>
           <w:p>
             <w:r>
-              <w:t>Forsenda</w:t>
-            </w:r>
-          </w:p>
-        </w:tc>
-        <w:tc>
-          <w:tcPr>
-            <w:tcW w:w="4531" w:type="dxa"/>
-          </w:tcPr>
-          <w:p/>
-        </w:tc>
-      </w:tr>
-      <w:tr>
-        <w:tc>
-          <w:tcPr>
-            <w:tcW w:w="4531" w:type="dxa"/>
-          </w:tcPr>
-          <w:p>
-            <w:r>
               <w:t>Lýsing</w:t>
             </w:r>
           </w:p>
@@ -1842,7 +2192,11 @@
           <w:tcPr>
             <w:tcW w:w="4531" w:type="dxa"/>
           </w:tcPr>
-          <w:p/>
+          <w:p>
+            <w:r>
+              <w:t>Notandi fær lista yfir nöfn á annaðhvort tækjum eða meðlimum þar sem þeir eru merktir með númerum. Notandi velur eitt númer og ýtarlegri upplýsingar birtast fyrir það tæki eða þann meðlim</w:t>
+            </w:r>
+          </w:p>
         </w:tc>
       </w:tr>
       <w:tr>
@@ -1860,7 +2214,11 @@
           <w:tcPr>
             <w:tcW w:w="4531" w:type="dxa"/>
           </w:tcPr>
-          <w:p/>
+          <w:p>
+            <w:r>
+              <w:t>Notandi slær inn tölu fyrir utan mörkin sem hann fékk</w:t>
+            </w:r>
+          </w:p>
         </w:tc>
       </w:tr>
       <w:tr>
@@ -1878,7 +2236,11 @@
           <w:tcPr>
             <w:tcW w:w="4531" w:type="dxa"/>
           </w:tcPr>
-          <w:p/>
+          <w:p>
+            <w:r>
+              <w:t>Stök tæki og meðlimir verða birtir á skjá</w:t>
+            </w:r>
+          </w:p>
         </w:tc>
       </w:tr>
       <w:tr>
@@ -1896,7 +2258,11 @@
           <w:tcPr>
             <w:tcW w:w="4531" w:type="dxa"/>
           </w:tcPr>
-          <w:p/>
+          <w:p>
+            <w:r>
+              <w:t xml:space="preserve">Allir </w:t>
+            </w:r>
+          </w:p>
         </w:tc>
       </w:tr>
       <w:tr>
@@ -1914,16 +2280,21 @@
           <w:tcPr>
             <w:tcW w:w="4531" w:type="dxa"/>
           </w:tcPr>
-          <w:p/>
-        </w:tc>
-      </w:tr>
-      <w:tr>
-        <w:tc>
-          <w:tcPr>
-            <w:tcW w:w="4531" w:type="dxa"/>
-          </w:tcPr>
-          <w:p>
-            <w:r>
+          <w:p>
+            <w:r>
+              <w:t>2</w:t>
+            </w:r>
+          </w:p>
+        </w:tc>
+      </w:tr>
+      <w:tr>
+        <w:tc>
+          <w:tcPr>
+            <w:tcW w:w="4531" w:type="dxa"/>
+          </w:tcPr>
+          <w:p>
+            <w:r>
+              <w:lastRenderedPageBreak/>
               <w:t>Höfundur</w:t>
             </w:r>
           </w:p>
@@ -1932,7 +2303,11 @@
           <w:tcPr>
             <w:tcW w:w="4531" w:type="dxa"/>
           </w:tcPr>
-          <w:p/>
+          <w:p>
+            <w:r>
+              <w:t>GIJ</w:t>
+            </w:r>
+          </w:p>
         </w:tc>
       </w:tr>
     </w:tbl>
@@ -2009,7 +2384,11 @@
           <w:tcPr>
             <w:tcW w:w="4531" w:type="dxa"/>
           </w:tcPr>
-          <w:p/>
+          <w:p>
+            <w:r>
+              <w:t>C</w:t>
+            </w:r>
+          </w:p>
         </w:tc>
       </w:tr>
       <w:tr>
@@ -2031,6 +2410,9 @@
             <w:r>
               <w:t>2</w:t>
             </w:r>
+            <w:r>
+              <w:t>, 4</w:t>
+            </w:r>
           </w:p>
         </w:tc>
       </w:tr>
@@ -2049,7 +2431,11 @@
           <w:tcPr>
             <w:tcW w:w="4531" w:type="dxa"/>
           </w:tcPr>
-          <w:p/>
+          <w:p>
+            <w:r>
+              <w:t>Eftir að ýtarlegar upplýsingar hafa verið birtar um annaðhvort meðlim eða tæki fær notandi kost á því að uppfæra upplýsingarnar fyrir þann meðlim eða það tæki</w:t>
+            </w:r>
+          </w:p>
         </w:tc>
       </w:tr>
       <w:tr>
@@ -2067,7 +2453,11 @@
           <w:tcPr>
             <w:tcW w:w="4531" w:type="dxa"/>
           </w:tcPr>
-          <w:p/>
+          <w:p>
+            <w:r>
+              <w:t>Notandi velur ekki að uppfæra lið</w:t>
+            </w:r>
+          </w:p>
         </w:tc>
       </w:tr>
       <w:tr>
@@ -2085,7 +2475,11 @@
           <w:tcPr>
             <w:tcW w:w="4531" w:type="dxa"/>
           </w:tcPr>
-          <w:p/>
+          <w:p>
+            <w:r>
+              <w:t>Tæki eða meðlimur verður breyttur í skjalinu</w:t>
+            </w:r>
+          </w:p>
         </w:tc>
       </w:tr>
       <w:tr>
@@ -2103,7 +2497,11 @@
           <w:tcPr>
             <w:tcW w:w="4531" w:type="dxa"/>
           </w:tcPr>
-          <w:p/>
+          <w:p>
+            <w:r>
+              <w:t xml:space="preserve">Allir </w:t>
+            </w:r>
+          </w:p>
         </w:tc>
       </w:tr>
       <w:tr>
@@ -2121,7 +2519,11 @@
           <w:tcPr>
             <w:tcW w:w="4531" w:type="dxa"/>
           </w:tcPr>
-          <w:p/>
+          <w:p>
+            <w:r>
+              <w:t>2, 4</w:t>
+            </w:r>
+          </w:p>
         </w:tc>
       </w:tr>
       <w:tr>
@@ -2139,7 +2541,11 @@
           <w:tcPr>
             <w:tcW w:w="4531" w:type="dxa"/>
           </w:tcPr>
-          <w:p/>
+          <w:p>
+            <w:r>
+              <w:t>GIJ</w:t>
+            </w:r>
+          </w:p>
         </w:tc>
       </w:tr>
     </w:tbl>
@@ -2216,7 +2622,11 @@
           <w:tcPr>
             <w:tcW w:w="4531" w:type="dxa"/>
           </w:tcPr>
-          <w:p/>
+          <w:p>
+            <w:r>
+              <w:t>C</w:t>
+            </w:r>
+          </w:p>
         </w:tc>
       </w:tr>
       <w:tr>
@@ -2238,8 +2648,9 @@
             <w:r>
               <w:t>2</w:t>
             </w:r>
-            <w:bookmarkStart w:id="2" w:name="_GoBack"/>
-            <w:bookmarkEnd w:id="2"/>
+            <w:r>
+              <w:t>, 4</w:t>
+            </w:r>
           </w:p>
         </w:tc>
       </w:tr>
@@ -2258,7 +2669,26 @@
           <w:tcPr>
             <w:tcW w:w="4531" w:type="dxa"/>
           </w:tcPr>
-          <w:p/>
+          <w:p>
+            <w:r>
+              <w:t xml:space="preserve">Eftir að ýtarlegar upplýsingar hafa verið birtar um annaðhvort meðlim eða tæki fær notandi kost á því að </w:t>
+            </w:r>
+            <w:r>
+              <w:t xml:space="preserve">eyða </w:t>
+            </w:r>
+            <w:r>
+              <w:t>upplýsing</w:t>
+            </w:r>
+            <w:r>
+              <w:t>um</w:t>
+            </w:r>
+            <w:r>
+              <w:t xml:space="preserve"> um</w:t>
+            </w:r>
+            <w:r>
+              <w:t xml:space="preserve"> þann meðlim eða það tæki</w:t>
+            </w:r>
+          </w:p>
         </w:tc>
       </w:tr>
       <w:tr>
@@ -2276,7 +2706,11 @@
           <w:tcPr>
             <w:tcW w:w="4531" w:type="dxa"/>
           </w:tcPr>
-          <w:p/>
+          <w:p>
+            <w:r>
+              <w:t>Notandi velur ekki að eyða liði</w:t>
+            </w:r>
+          </w:p>
         </w:tc>
       </w:tr>
       <w:tr>
@@ -2294,7 +2728,11 @@
           <w:tcPr>
             <w:tcW w:w="4531" w:type="dxa"/>
           </w:tcPr>
-          <w:p/>
+          <w:p>
+            <w:r>
+              <w:t>Tæki eða meðlimur verður ekki lengur í gagnagrunni</w:t>
+            </w:r>
+          </w:p>
         </w:tc>
       </w:tr>
       <w:tr>
@@ -2312,7 +2750,11 @@
           <w:tcPr>
             <w:tcW w:w="4531" w:type="dxa"/>
           </w:tcPr>
-          <w:p/>
+          <w:p>
+            <w:r>
+              <w:t xml:space="preserve">Allir </w:t>
+            </w:r>
+          </w:p>
         </w:tc>
       </w:tr>
       <w:tr>
@@ -2330,7 +2772,11 @@
           <w:tcPr>
             <w:tcW w:w="4531" w:type="dxa"/>
           </w:tcPr>
-          <w:p/>
+          <w:p>
+            <w:r>
+              <w:t>2, 4</w:t>
+            </w:r>
+          </w:p>
         </w:tc>
       </w:tr>
       <w:tr>
@@ -2348,7 +2794,11 @@
           <w:tcPr>
             <w:tcW w:w="4531" w:type="dxa"/>
           </w:tcPr>
-          <w:p/>
+          <w:p>
+            <w:r>
+              <w:t>GIJ</w:t>
+            </w:r>
+          </w:p>
         </w:tc>
       </w:tr>
     </w:tbl>
@@ -2425,7 +2875,11 @@
           <w:tcPr>
             <w:tcW w:w="4531" w:type="dxa"/>
           </w:tcPr>
-          <w:p/>
+          <w:p>
+            <w:r>
+              <w:t>C</w:t>
+            </w:r>
+          </w:p>
         </w:tc>
       </w:tr>
       <w:tr>
@@ -2472,7 +2926,16 @@
           </w:p>
           <w:p>
             <w:r>
-              <w:t>tæki og einstaklinga sem voru viðriðin útkallið</w:t>
+              <w:t xml:space="preserve">tæki og einstaklinga sem voru </w:t>
+            </w:r>
+            <w:r>
+              <w:t>sett í</w:t>
+            </w:r>
+            <w:r>
+              <w:t xml:space="preserve"> útkallið</w:t>
+            </w:r>
+            <w:r>
+              <w:t>. Meðlimir og tæki sett saman af leitarhóp</w:t>
             </w:r>
           </w:p>
         </w:tc>
@@ -2492,7 +2955,11 @@
           <w:tcPr>
             <w:tcW w:w="4531" w:type="dxa"/>
           </w:tcPr>
-          <w:p/>
+          <w:p>
+            <w:r>
+              <w:t>Notandi setur saman sérstakan hóp handvirkt</w:t>
+            </w:r>
+          </w:p>
         </w:tc>
       </w:tr>
       <w:tr>
@@ -2510,7 +2977,19 @@
           <w:tcPr>
             <w:tcW w:w="4531" w:type="dxa"/>
           </w:tcPr>
-          <w:p/>
+          <w:p>
+            <w:r>
+              <w:t xml:space="preserve">Upplýsingar settar í safn af virkum útköllum sem færast yfir í </w:t>
+            </w:r>
+            <w:proofErr w:type="spellStart"/>
+            <w:r>
+              <w:t>legacy</w:t>
+            </w:r>
+            <w:proofErr w:type="spellEnd"/>
+            <w:r>
+              <w:t xml:space="preserve"> skjal eftir að útkalli er lokið</w:t>
+            </w:r>
+          </w:p>
         </w:tc>
       </w:tr>
       <w:tr>
@@ -2528,7 +3007,11 @@
           <w:tcPr>
             <w:tcW w:w="4531" w:type="dxa"/>
           </w:tcPr>
-          <w:p/>
+          <w:p>
+            <w:r>
+              <w:t xml:space="preserve">Jeppabílstjórar </w:t>
+            </w:r>
+          </w:p>
         </w:tc>
       </w:tr>
       <w:tr>
@@ -2546,7 +3029,11 @@
           <w:tcPr>
             <w:tcW w:w="4531" w:type="dxa"/>
           </w:tcPr>
-          <w:p/>
+          <w:p>
+            <w:r>
+              <w:t>1</w:t>
+            </w:r>
+          </w:p>
         </w:tc>
       </w:tr>
       <w:tr>
@@ -2564,396 +3051,18 @@
           <w:tcPr>
             <w:tcW w:w="4531" w:type="dxa"/>
           </w:tcPr>
-          <w:p/>
+          <w:p>
+            <w:r>
+              <w:t>GIJ</w:t>
+            </w:r>
+          </w:p>
         </w:tc>
       </w:tr>
     </w:tbl>
     <w:p/>
-    <w:tbl>
-      <w:tblPr>
-        <w:tblStyle w:val="TableGrid"/>
-        <w:tblW w:w="0" w:type="auto"/>
-        <w:tblLook w:val="04A0" w:firstRow="1" w:lastRow="0" w:firstColumn="1" w:lastColumn="0" w:noHBand="0" w:noVBand="1"/>
-      </w:tblPr>
-      <w:tblGrid>
-        <w:gridCol w:w="4531"/>
-        <w:gridCol w:w="4531"/>
-      </w:tblGrid>
-      <w:tr>
-        <w:tc>
-          <w:tcPr>
-            <w:tcW w:w="4531" w:type="dxa"/>
-          </w:tcPr>
-          <w:p>
-            <w:r>
-              <w:t>Nafn</w:t>
-            </w:r>
-          </w:p>
-        </w:tc>
-        <w:tc>
-          <w:tcPr>
-            <w:tcW w:w="4531" w:type="dxa"/>
-          </w:tcPr>
-          <w:p/>
-        </w:tc>
-      </w:tr>
-      <w:tr>
-        <w:tc>
-          <w:tcPr>
-            <w:tcW w:w="4531" w:type="dxa"/>
-          </w:tcPr>
-          <w:p>
-            <w:r>
-              <w:t>Númer</w:t>
-            </w:r>
-          </w:p>
-        </w:tc>
-        <w:tc>
-          <w:tcPr>
-            <w:tcW w:w="4531" w:type="dxa"/>
-          </w:tcPr>
-          <w:p/>
-        </w:tc>
-      </w:tr>
-      <w:tr>
-        <w:tc>
-          <w:tcPr>
-            <w:tcW w:w="4531" w:type="dxa"/>
-          </w:tcPr>
-          <w:p>
-            <w:r>
-              <w:t>Forgangur</w:t>
-            </w:r>
-          </w:p>
-        </w:tc>
-        <w:tc>
-          <w:tcPr>
-            <w:tcW w:w="4531" w:type="dxa"/>
-          </w:tcPr>
-          <w:p/>
-        </w:tc>
-      </w:tr>
-      <w:tr>
-        <w:tc>
-          <w:tcPr>
-            <w:tcW w:w="4531" w:type="dxa"/>
-          </w:tcPr>
-          <w:p>
-            <w:r>
-              <w:t>Forsenda</w:t>
-            </w:r>
-          </w:p>
-        </w:tc>
-        <w:tc>
-          <w:tcPr>
-            <w:tcW w:w="4531" w:type="dxa"/>
-          </w:tcPr>
-          <w:p/>
-        </w:tc>
-      </w:tr>
-      <w:tr>
-        <w:tc>
-          <w:tcPr>
-            <w:tcW w:w="4531" w:type="dxa"/>
-          </w:tcPr>
-          <w:p>
-            <w:r>
-              <w:t>Lýsing</w:t>
-            </w:r>
-          </w:p>
-        </w:tc>
-        <w:tc>
-          <w:tcPr>
-            <w:tcW w:w="4531" w:type="dxa"/>
-          </w:tcPr>
-          <w:p/>
-        </w:tc>
-      </w:tr>
-      <w:tr>
-        <w:tc>
-          <w:tcPr>
-            <w:tcW w:w="4531" w:type="dxa"/>
-          </w:tcPr>
-          <w:p>
-            <w:r>
-              <w:t>Frávik</w:t>
-            </w:r>
-          </w:p>
-        </w:tc>
-        <w:tc>
-          <w:tcPr>
-            <w:tcW w:w="4531" w:type="dxa"/>
-          </w:tcPr>
-          <w:p/>
-        </w:tc>
-      </w:tr>
-      <w:tr>
-        <w:tc>
-          <w:tcPr>
-            <w:tcW w:w="4531" w:type="dxa"/>
-          </w:tcPr>
-          <w:p>
-            <w:r>
-              <w:t>Eftirskilyrði</w:t>
-            </w:r>
-          </w:p>
-        </w:tc>
-        <w:tc>
-          <w:tcPr>
-            <w:tcW w:w="4531" w:type="dxa"/>
-          </w:tcPr>
-          <w:p/>
-        </w:tc>
-      </w:tr>
-      <w:tr>
-        <w:tc>
-          <w:tcPr>
-            <w:tcW w:w="4531" w:type="dxa"/>
-          </w:tcPr>
-          <w:p>
-            <w:r>
-              <w:t>Notendur</w:t>
-            </w:r>
-          </w:p>
-        </w:tc>
-        <w:tc>
-          <w:tcPr>
-            <w:tcW w:w="4531" w:type="dxa"/>
-          </w:tcPr>
-          <w:p/>
-        </w:tc>
-      </w:tr>
-      <w:tr>
-        <w:tc>
-          <w:tcPr>
-            <w:tcW w:w="4531" w:type="dxa"/>
-          </w:tcPr>
-          <w:p>
-            <w:r>
-              <w:t>Uppruni</w:t>
-            </w:r>
-          </w:p>
-        </w:tc>
-        <w:tc>
-          <w:tcPr>
-            <w:tcW w:w="4531" w:type="dxa"/>
-          </w:tcPr>
-          <w:p/>
-        </w:tc>
-      </w:tr>
-      <w:tr>
-        <w:tc>
-          <w:tcPr>
-            <w:tcW w:w="4531" w:type="dxa"/>
-          </w:tcPr>
-          <w:p>
-            <w:r>
-              <w:t>Höfundur</w:t>
-            </w:r>
-          </w:p>
-        </w:tc>
-        <w:tc>
-          <w:tcPr>
-            <w:tcW w:w="4531" w:type="dxa"/>
-          </w:tcPr>
-          <w:p/>
-        </w:tc>
-      </w:tr>
-    </w:tbl>
-    <w:p/>
-    <w:tbl>
-      <w:tblPr>
-        <w:tblStyle w:val="TableGrid"/>
-        <w:tblW w:w="0" w:type="auto"/>
-        <w:tblLook w:val="04A0" w:firstRow="1" w:lastRow="0" w:firstColumn="1" w:lastColumn="0" w:noHBand="0" w:noVBand="1"/>
-      </w:tblPr>
-      <w:tblGrid>
-        <w:gridCol w:w="4531"/>
-        <w:gridCol w:w="4531"/>
-      </w:tblGrid>
-      <w:tr>
-        <w:tc>
-          <w:tcPr>
-            <w:tcW w:w="4531" w:type="dxa"/>
-          </w:tcPr>
-          <w:p>
-            <w:r>
-              <w:t>Nafn</w:t>
-            </w:r>
-          </w:p>
-        </w:tc>
-        <w:tc>
-          <w:tcPr>
-            <w:tcW w:w="4531" w:type="dxa"/>
-          </w:tcPr>
-          <w:p/>
-        </w:tc>
-      </w:tr>
-      <w:tr>
-        <w:tc>
-          <w:tcPr>
-            <w:tcW w:w="4531" w:type="dxa"/>
-          </w:tcPr>
-          <w:p>
-            <w:r>
-              <w:t>Númer</w:t>
-            </w:r>
-          </w:p>
-        </w:tc>
-        <w:tc>
-          <w:tcPr>
-            <w:tcW w:w="4531" w:type="dxa"/>
-          </w:tcPr>
-          <w:p/>
-        </w:tc>
-      </w:tr>
-      <w:tr>
-        <w:tc>
-          <w:tcPr>
-            <w:tcW w:w="4531" w:type="dxa"/>
-          </w:tcPr>
-          <w:p>
-            <w:r>
-              <w:t>Forgangur</w:t>
-            </w:r>
-          </w:p>
-        </w:tc>
-        <w:tc>
-          <w:tcPr>
-            <w:tcW w:w="4531" w:type="dxa"/>
-          </w:tcPr>
-          <w:p/>
-        </w:tc>
-      </w:tr>
-      <w:tr>
-        <w:tc>
-          <w:tcPr>
-            <w:tcW w:w="4531" w:type="dxa"/>
-          </w:tcPr>
-          <w:p>
-            <w:r>
-              <w:t>Forsenda</w:t>
-            </w:r>
-          </w:p>
-        </w:tc>
-        <w:tc>
-          <w:tcPr>
-            <w:tcW w:w="4531" w:type="dxa"/>
-          </w:tcPr>
-          <w:p/>
-        </w:tc>
-      </w:tr>
-      <w:tr>
-        <w:tc>
-          <w:tcPr>
-            <w:tcW w:w="4531" w:type="dxa"/>
-          </w:tcPr>
-          <w:p>
-            <w:r>
-              <w:t>Lýsing</w:t>
-            </w:r>
-          </w:p>
-        </w:tc>
-        <w:tc>
-          <w:tcPr>
-            <w:tcW w:w="4531" w:type="dxa"/>
-          </w:tcPr>
-          <w:p/>
-        </w:tc>
-      </w:tr>
-      <w:tr>
-        <w:tc>
-          <w:tcPr>
-            <w:tcW w:w="4531" w:type="dxa"/>
-          </w:tcPr>
-          <w:p>
-            <w:r>
-              <w:t>Frávik</w:t>
-            </w:r>
-          </w:p>
-        </w:tc>
-        <w:tc>
-          <w:tcPr>
-            <w:tcW w:w="4531" w:type="dxa"/>
-          </w:tcPr>
-          <w:p/>
-        </w:tc>
-      </w:tr>
-      <w:tr>
-        <w:tc>
-          <w:tcPr>
-            <w:tcW w:w="4531" w:type="dxa"/>
-          </w:tcPr>
-          <w:p>
-            <w:r>
-              <w:t>Eftirskilyrði</w:t>
-            </w:r>
-          </w:p>
-        </w:tc>
-        <w:tc>
-          <w:tcPr>
-            <w:tcW w:w="4531" w:type="dxa"/>
-          </w:tcPr>
-          <w:p/>
-        </w:tc>
-      </w:tr>
-      <w:tr>
-        <w:tc>
-          <w:tcPr>
-            <w:tcW w:w="4531" w:type="dxa"/>
-          </w:tcPr>
-          <w:p>
-            <w:r>
-              <w:t>Notendur</w:t>
-            </w:r>
-          </w:p>
-        </w:tc>
-        <w:tc>
-          <w:tcPr>
-            <w:tcW w:w="4531" w:type="dxa"/>
-          </w:tcPr>
-          <w:p/>
-        </w:tc>
-      </w:tr>
-      <w:tr>
-        <w:tc>
-          <w:tcPr>
-            <w:tcW w:w="4531" w:type="dxa"/>
-          </w:tcPr>
-          <w:p>
-            <w:r>
-              <w:t>Uppruni</w:t>
-            </w:r>
-          </w:p>
-        </w:tc>
-        <w:tc>
-          <w:tcPr>
-            <w:tcW w:w="4531" w:type="dxa"/>
-          </w:tcPr>
-          <w:p/>
-        </w:tc>
-      </w:tr>
-      <w:tr>
-        <w:tc>
-          <w:tcPr>
-            <w:tcW w:w="4531" w:type="dxa"/>
-          </w:tcPr>
-          <w:p>
-            <w:r>
-              <w:t>Höfundur</w:t>
-            </w:r>
-          </w:p>
-        </w:tc>
-        <w:tc>
-          <w:tcPr>
-            <w:tcW w:w="4531" w:type="dxa"/>
-          </w:tcPr>
-          <w:p/>
-        </w:tc>
-      </w:tr>
-    </w:tbl>
     <w:p>
       <w:r>
+        <w:lastRenderedPageBreak/>
         <w:br w:type="page"/>
       </w:r>
     </w:p>
@@ -3037,7 +3146,7 @@
             <w:tcW w:w="1812" w:type="dxa"/>
           </w:tcPr>
           <w:p>
-            <w:bookmarkStart w:id="3" w:name="_Hlk8732505"/>
+            <w:bookmarkStart w:id="2" w:name="_Hlk8732505"/>
             <w:r>
               <w:t>Vélsleðafólk</w:t>
             </w:r>
@@ -3051,26 +3160,38 @@
             <w:r>
               <w:t>Aldur:</w:t>
             </w:r>
-          </w:p>
-          <w:p>
-            <w:r>
-              <w:t>Kyn:</w:t>
+            <w:r>
+              <w:t xml:space="preserve"> 18 - 65</w:t>
             </w:r>
           </w:p>
           <w:p>
             <w:r>
               <w:t>Menntun:</w:t>
             </w:r>
+            <w:r>
+              <w:t xml:space="preserve"> ýmis</w:t>
+            </w:r>
           </w:p>
           <w:p>
             <w:r>
               <w:t>Hæfni/Vanhæfni:</w:t>
             </w:r>
+            <w:r>
+              <w:t xml:space="preserve"> </w:t>
+            </w:r>
+          </w:p>
+          <w:p>
+            <w:r>
+              <w:t xml:space="preserve">Eftirtekt </w:t>
+            </w:r>
           </w:p>
           <w:p>
             <w:r>
               <w:t>Tölvufærni:</w:t>
             </w:r>
+            <w:r>
+              <w:t xml:space="preserve"> æskilega góð</w:t>
+            </w:r>
           </w:p>
         </w:tc>
         <w:tc>
@@ -3081,21 +3202,33 @@
             <w:r>
               <w:t>Notkun:</w:t>
             </w:r>
+            <w:r>
+              <w:t xml:space="preserve"> mögulega í útköllum </w:t>
+            </w:r>
           </w:p>
           <w:p>
             <w:r>
               <w:t>Þjálfun:</w:t>
             </w:r>
+            <w:r>
+              <w:t xml:space="preserve"> lítil</w:t>
+            </w:r>
           </w:p>
           <w:p>
             <w:r>
               <w:t>Viðhorf:</w:t>
             </w:r>
+            <w:r>
+              <w:t xml:space="preserve"> í meðallagi </w:t>
+            </w:r>
           </w:p>
           <w:p>
             <w:r>
               <w:t>Fjöldi Notenda:</w:t>
             </w:r>
+            <w:r>
+              <w:t xml:space="preserve"> 50</w:t>
+            </w:r>
           </w:p>
         </w:tc>
         <w:tc>
@@ -3106,16 +3239,25 @@
             <w:r>
               <w:t>Tæknilegt umhverfi:</w:t>
             </w:r>
+            <w:r>
+              <w:t xml:space="preserve"> vélvirkni, akstur</w:t>
+            </w:r>
           </w:p>
           <w:p>
             <w:r>
               <w:t>Raunverulegt umhverfi:</w:t>
             </w:r>
+            <w:r>
+              <w:t xml:space="preserve"> í útköllum, í náttúruni</w:t>
+            </w:r>
           </w:p>
           <w:p>
             <w:r>
               <w:t>Annað umhverfi:</w:t>
             </w:r>
+            <w:r>
+              <w:t xml:space="preserve"> í höfuðstöðvum</w:t>
+            </w:r>
           </w:p>
         </w:tc>
         <w:tc>
@@ -3125,7 +3267,7 @@
           <w:p/>
         </w:tc>
       </w:tr>
-      <w:bookmarkEnd w:id="3"/>
+      <w:bookmarkEnd w:id="2"/>
       <w:tr>
         <w:tc>
           <w:tcPr>
@@ -3145,26 +3287,33 @@
             <w:r>
               <w:t>Aldur:</w:t>
             </w:r>
-          </w:p>
-          <w:p>
-            <w:r>
-              <w:t>Kyn:</w:t>
+            <w:r>
+              <w:t xml:space="preserve"> 20 - 65</w:t>
             </w:r>
           </w:p>
           <w:p>
             <w:r>
               <w:t>Menntun:</w:t>
             </w:r>
+            <w:r>
+              <w:t xml:space="preserve"> ýmis</w:t>
+            </w:r>
           </w:p>
           <w:p>
             <w:r>
               <w:t>Hæfni/Vanhæfni:</w:t>
             </w:r>
+            <w:r>
+              <w:t xml:space="preserve"> vandamálalausn</w:t>
+            </w:r>
           </w:p>
           <w:p>
             <w:r>
               <w:t>Tölvufærni:</w:t>
             </w:r>
+            <w:r>
+              <w:t xml:space="preserve"> góð</w:t>
+            </w:r>
           </w:p>
         </w:tc>
         <w:tc>
@@ -3175,21 +3324,33 @@
             <w:r>
               <w:t>Notkun:</w:t>
             </w:r>
+            <w:r>
+              <w:t xml:space="preserve"> almennt</w:t>
+            </w:r>
           </w:p>
           <w:p>
             <w:r>
               <w:t>Þjálfun:</w:t>
             </w:r>
+            <w:r>
+              <w:t xml:space="preserve"> góð</w:t>
+            </w:r>
           </w:p>
           <w:p>
             <w:r>
               <w:t>Viðhorf:</w:t>
             </w:r>
+            <w:r>
+              <w:t xml:space="preserve"> áreiðanlegt og gagnrýnið</w:t>
+            </w:r>
           </w:p>
           <w:p>
             <w:r>
               <w:t>Fjöldi Notenda:</w:t>
             </w:r>
+            <w:r>
+              <w:t xml:space="preserve"> 50</w:t>
+            </w:r>
           </w:p>
         </w:tc>
         <w:tc>
@@ -3200,16 +3361,30 @@
             <w:r>
               <w:t>Tæknilegt umhverfi:</w:t>
             </w:r>
+            <w:r>
+              <w:t xml:space="preserve"> vélvirkni, akstur</w:t>
+            </w:r>
           </w:p>
           <w:p>
             <w:r>
               <w:t>Raunverulegt umhverfi:</w:t>
             </w:r>
+            <w:r>
+              <w:t xml:space="preserve"> í höfuðstöðvum, í bíl</w:t>
+            </w:r>
           </w:p>
           <w:p>
             <w:r>
               <w:t>Annað umhverfi:</w:t>
             </w:r>
+            <w:r>
+              <w:t xml:space="preserve"> í náttúru</w:t>
+            </w:r>
+            <w:bookmarkStart w:id="3" w:name="_GoBack"/>
+            <w:bookmarkEnd w:id="3"/>
+            <w:r>
+              <w:t>ni</w:t>
+            </w:r>
           </w:p>
         </w:tc>
         <w:tc>
@@ -3238,26 +3413,33 @@
             <w:r>
               <w:t>Aldur:</w:t>
             </w:r>
-          </w:p>
-          <w:p>
-            <w:r>
-              <w:t>Kyn:</w:t>
+            <w:r>
+              <w:t>16 - 65</w:t>
             </w:r>
           </w:p>
           <w:p>
             <w:r>
               <w:t>Menntun:</w:t>
             </w:r>
+            <w:r>
+              <w:t xml:space="preserve"> ýmis</w:t>
+            </w:r>
           </w:p>
           <w:p>
             <w:r>
               <w:t>Hæfni/Vanhæfni:</w:t>
             </w:r>
+            <w:r>
+              <w:t xml:space="preserve"> þolinmæði </w:t>
+            </w:r>
           </w:p>
           <w:p>
             <w:r>
               <w:t>Tölvufærni:</w:t>
             </w:r>
+            <w:r>
+              <w:t xml:space="preserve"> fín</w:t>
+            </w:r>
           </w:p>
         </w:tc>
         <w:tc>
@@ -3268,21 +3450,36 @@
             <w:r>
               <w:t>Notkun:</w:t>
             </w:r>
+            <w:r>
+              <w:t xml:space="preserve"> </w:t>
+            </w:r>
+            <w:r>
+              <w:t>þegar á við (sjaldan)</w:t>
+            </w:r>
           </w:p>
           <w:p>
             <w:r>
               <w:t>Þjálfun:</w:t>
             </w:r>
+            <w:r>
+              <w:t xml:space="preserve"> lítil</w:t>
+            </w:r>
           </w:p>
           <w:p>
             <w:r>
               <w:t>Viðhorf:</w:t>
             </w:r>
+            <w:r>
+              <w:t xml:space="preserve"> í meðallagi</w:t>
+            </w:r>
           </w:p>
           <w:p>
             <w:r>
               <w:t>Fjöldi Notenda:</w:t>
             </w:r>
+            <w:r>
+              <w:t xml:space="preserve"> 300</w:t>
+            </w:r>
           </w:p>
         </w:tc>
         <w:tc>
@@ -3293,104 +3490,24 @@
             <w:r>
               <w:t>Tæknilegt umhverfi:</w:t>
             </w:r>
+            <w:r>
+              <w:t xml:space="preserve"> breytilegt</w:t>
+            </w:r>
           </w:p>
           <w:p>
             <w:r>
               <w:t>Raunverulegt umhverfi:</w:t>
             </w:r>
+            <w:r>
+              <w:t xml:space="preserve"> í höfuðstöðvum</w:t>
+            </w:r>
           </w:p>
           <w:p>
             <w:r>
               <w:t>Annað umhverfi:</w:t>
             </w:r>
-          </w:p>
-        </w:tc>
-        <w:tc>
-          <w:tcPr>
-            <w:tcW w:w="1813" w:type="dxa"/>
-          </w:tcPr>
-          <w:p/>
-        </w:tc>
-      </w:tr>
-      <w:tr>
-        <w:tc>
-          <w:tcPr>
-            <w:tcW w:w="1812" w:type="dxa"/>
-          </w:tcPr>
-          <w:p/>
-        </w:tc>
-        <w:tc>
-          <w:tcPr>
-            <w:tcW w:w="1812" w:type="dxa"/>
-          </w:tcPr>
-          <w:p>
-            <w:r>
-              <w:t>Aldur:</w:t>
-            </w:r>
-          </w:p>
-          <w:p>
-            <w:r>
-              <w:t>Kyn:</w:t>
-            </w:r>
-          </w:p>
-          <w:p>
-            <w:r>
-              <w:t>Menntun:</w:t>
-            </w:r>
-          </w:p>
-          <w:p>
-            <w:r>
-              <w:t>Hæfni/Vanhæfni:</w:t>
-            </w:r>
-          </w:p>
-          <w:p>
-            <w:r>
-              <w:t>Tölvufærni:</w:t>
-            </w:r>
-          </w:p>
-        </w:tc>
-        <w:tc>
-          <w:tcPr>
-            <w:tcW w:w="1812" w:type="dxa"/>
-          </w:tcPr>
-          <w:p>
-            <w:r>
-              <w:t>Notkun:</w:t>
-            </w:r>
-          </w:p>
-          <w:p>
-            <w:r>
-              <w:t>Þjálfun:</w:t>
-            </w:r>
-          </w:p>
-          <w:p>
-            <w:r>
-              <w:t>Viðhorf:</w:t>
-            </w:r>
-          </w:p>
-          <w:p>
-            <w:r>
-              <w:t>Fjöldi Notenda:</w:t>
-            </w:r>
-          </w:p>
-        </w:tc>
-        <w:tc>
-          <w:tcPr>
-            <w:tcW w:w="1813" w:type="dxa"/>
-          </w:tcPr>
-          <w:p>
-            <w:r>
-              <w:t>Tæknilegt umhverfi:</w:t>
-            </w:r>
-          </w:p>
-          <w:p>
-            <w:r>
-              <w:t>Raunverulegt umhverfi:</w:t>
-            </w:r>
-          </w:p>
-          <w:p>
-            <w:r>
-              <w:t>Annað umhverfi:</w:t>
+            <w:r>
+              <w:t xml:space="preserve"> í náttúruni</w:t>
             </w:r>
           </w:p>
         </w:tc>

--- a/Documentation/Þarfagreiningarskýrsla.docx
+++ b/Documentation/Þarfagreiningarskýrsla.docx
@@ -538,10 +538,226 @@
     <w:p>
       <w:pPr>
         <w:pStyle w:val="Heading1"/>
+        <w:spacing w:line="360" w:lineRule="auto"/>
       </w:pPr>
       <w:r>
         <w:lastRenderedPageBreak/>
         <w:t>Inngangur</w:t>
+      </w:r>
+    </w:p>
+    <w:p>
+      <w:pPr>
+        <w:spacing w:line="360" w:lineRule="auto"/>
+        <w:rPr>
+          <w:sz w:val="24"/>
+          <w:szCs w:val="24"/>
+        </w:rPr>
+      </w:pPr>
+      <w:r>
+        <w:rPr>
+          <w:sz w:val="24"/>
+          <w:szCs w:val="24"/>
+        </w:rPr>
+        <w:t xml:space="preserve">Þessi skýrsla er gerð sem partur af sérstöku Verklegu Námskeiði 1 í Háskólanum í Reykjavík þar sem nemendur fá tækifæri á að útfæra forrit í </w:t>
+      </w:r>
+      <w:proofErr w:type="spellStart"/>
+      <w:r>
+        <w:rPr>
+          <w:sz w:val="24"/>
+          <w:szCs w:val="24"/>
+        </w:rPr>
+        <w:t>Python</w:t>
+      </w:r>
+      <w:proofErr w:type="spellEnd"/>
+      <w:r>
+        <w:rPr>
+          <w:sz w:val="24"/>
+          <w:szCs w:val="24"/>
+        </w:rPr>
+        <w:t xml:space="preserve"> sem fylgir þriggja laga hönnun.</w:t>
+      </w:r>
+    </w:p>
+    <w:p>
+      <w:pPr>
+        <w:spacing w:line="360" w:lineRule="auto"/>
+        <w:ind w:firstLine="708"/>
+        <w:rPr>
+          <w:sz w:val="24"/>
+          <w:szCs w:val="24"/>
+        </w:rPr>
+      </w:pPr>
+      <w:r>
+        <w:rPr>
+          <w:sz w:val="24"/>
+          <w:szCs w:val="24"/>
+        </w:rPr>
+        <w:t>Í þessari skýrslu koma fram allar helstu þarfir forritsins. Með gerð hennar er hægt að fá betri sýn á forgang ákveðinna liða sem gagnast við gerð forritsins ásamt því að geta skipulagt sig samkvæmt þörfum. Hér gefst tækifæri til þess að greina kröfur sem forritið þarf að uppfylla, greina helstu notendur forritsins og skoða hv</w:t>
+      </w:r>
+      <w:r>
+        <w:rPr>
+          <w:sz w:val="24"/>
+          <w:szCs w:val="24"/>
+        </w:rPr>
+        <w:t xml:space="preserve">ernig forritið skal vera notað. Notendaviðmót verður teiknað upp á blaði þar sem prófað verður gæði og skilvirkni notendaviðmótsins. </w:t>
+      </w:r>
+    </w:p>
+    <w:p>
+      <w:pPr>
+        <w:spacing w:line="360" w:lineRule="auto"/>
+        <w:ind w:firstLine="708"/>
+      </w:pPr>
+      <w:r>
+        <w:rPr>
+          <w:sz w:val="24"/>
+          <w:szCs w:val="24"/>
+        </w:rPr>
+        <w:t xml:space="preserve">Í þetta skipti er útkallsforrit útfært fyrir björgunarsveitina og hefur fengið nafnið </w:t>
+      </w:r>
+      <w:proofErr w:type="spellStart"/>
+      <w:r>
+        <w:rPr>
+          <w:sz w:val="24"/>
+          <w:szCs w:val="24"/>
+        </w:rPr>
+        <w:t>G</w:t>
+      </w:r>
+      <w:r>
+        <w:rPr>
+          <w:sz w:val="24"/>
+          <w:szCs w:val="24"/>
+        </w:rPr>
+        <w:t>leip</w:t>
+      </w:r>
+      <w:r>
+        <w:rPr>
+          <w:sz w:val="24"/>
+          <w:szCs w:val="24"/>
+        </w:rPr>
+        <w:t>nir</w:t>
+      </w:r>
+      <w:proofErr w:type="spellEnd"/>
+      <w:r>
+        <w:rPr>
+          <w:sz w:val="24"/>
+          <w:szCs w:val="24"/>
+        </w:rPr>
+        <w:t xml:space="preserve">. </w:t>
+      </w:r>
+      <w:r>
+        <w:rPr>
+          <w:sz w:val="24"/>
+          <w:szCs w:val="24"/>
+        </w:rPr>
+        <w:t>Sveitin hefur vélsle</w:t>
+      </w:r>
+      <w:r>
+        <w:rPr>
+          <w:sz w:val="24"/>
+          <w:szCs w:val="24"/>
+        </w:rPr>
+        <w:t>ða</w:t>
+      </w:r>
+      <w:r>
+        <w:rPr>
+          <w:sz w:val="24"/>
+          <w:szCs w:val="24"/>
+        </w:rPr>
+        <w:t>, jep</w:t>
+      </w:r>
+      <w:r>
+        <w:rPr>
+          <w:sz w:val="24"/>
+          <w:szCs w:val="24"/>
+        </w:rPr>
+        <w:t>pa</w:t>
+      </w:r>
+      <w:r>
+        <w:rPr>
+          <w:sz w:val="24"/>
+          <w:szCs w:val="24"/>
+        </w:rPr>
+        <w:t>, vélsleðafólk</w:t>
+      </w:r>
+      <w:r>
+        <w:rPr>
+          <w:sz w:val="24"/>
+          <w:szCs w:val="24"/>
+        </w:rPr>
+        <w:t>,</w:t>
+      </w:r>
+      <w:r>
+        <w:rPr>
+          <w:sz w:val="24"/>
+          <w:szCs w:val="24"/>
+        </w:rPr>
+        <w:t xml:space="preserve"> jeppabílstjór</w:t>
+      </w:r>
+      <w:r>
+        <w:rPr>
+          <w:sz w:val="24"/>
+          <w:szCs w:val="24"/>
+        </w:rPr>
+        <w:t>a</w:t>
+      </w:r>
+      <w:r>
+        <w:rPr>
+          <w:sz w:val="24"/>
+          <w:szCs w:val="24"/>
+        </w:rPr>
+        <w:t xml:space="preserve"> og </w:t>
+      </w:r>
+      <w:r>
+        <w:rPr>
+          <w:sz w:val="24"/>
+          <w:szCs w:val="24"/>
+        </w:rPr>
+        <w:t>f</w:t>
+      </w:r>
+      <w:r>
+        <w:rPr>
+          <w:sz w:val="24"/>
+          <w:szCs w:val="24"/>
+        </w:rPr>
+        <w:t>jall</w:t>
+      </w:r>
+      <w:r>
+        <w:rPr>
+          <w:sz w:val="24"/>
+          <w:szCs w:val="24"/>
+        </w:rPr>
+        <w:t>gönguliða sem keyra hvorki bíla né sleða sem þarf meðal annars að skipa í hópa, geyma upplýsingar um og virka sem skjalasafn fyrri útkalla.</w:t>
+      </w:r>
+      <w:r>
+        <w:t xml:space="preserve"> </w:t>
+      </w:r>
+    </w:p>
+    <w:p>
+      <w:pPr>
+        <w:spacing w:line="360" w:lineRule="auto"/>
+        <w:ind w:firstLine="708"/>
+      </w:pPr>
+      <w:r>
+        <w:t>Markmið í þessu verkefni er að gera einfal</w:t>
+      </w:r>
+      <w:r>
+        <w:t xml:space="preserve">t og skilvirkt forrit sem er notendavænt og einfalt í notkun. Þess vegna verða tekin viðtöl við einstaklinga þar sem reynt er á skilvirkni notendaviðmótsins. </w:t>
+      </w:r>
+    </w:p>
+    <w:p>
+      <w:pPr>
+        <w:spacing w:line="360" w:lineRule="auto"/>
+        <w:ind w:firstLine="708"/>
+      </w:pPr>
+      <w:r>
+        <w:t xml:space="preserve">Hér kemur fram kröfulisti, notkunartilvik, lýsing á notendahópum og </w:t>
+      </w:r>
+      <w:proofErr w:type="spellStart"/>
+      <w:r>
+        <w:t>skissur</w:t>
+      </w:r>
+      <w:proofErr w:type="spellEnd"/>
+      <w:r>
+        <w:t xml:space="preserve"> fyrir frumgerðarviðtöl</w:t>
       </w:r>
       <w:r>
         <w:br w:type="page"/>
@@ -2025,7 +2241,7 @@
           </w:tcPr>
           <w:p>
             <w:r>
-              <w:t xml:space="preserve">Allir </w:t>
+              <w:t xml:space="preserve">Jeppabílstjórar </w:t>
             </w:r>
           </w:p>
         </w:tc>
@@ -2671,16 +2887,7 @@
           </w:tcPr>
           <w:p>
             <w:r>
-              <w:t xml:space="preserve">Eftir að ýtarlegar upplýsingar hafa verið birtar um annaðhvort meðlim eða tæki fær notandi kost á því að </w:t>
-            </w:r>
-            <w:r>
-              <w:t xml:space="preserve">eyða </w:t>
-            </w:r>
-            <w:r>
-              <w:t>upplýsing</w:t>
-            </w:r>
-            <w:r>
-              <w:t>um</w:t>
+              <w:t>Eftir að ýtarlegar upplýsingar hafa verið birtar um annaðhvort meðlim eða tæki fær notandi kost á því að eyða upplýsingum</w:t>
             </w:r>
             <w:r>
               <w:t xml:space="preserve"> um</w:t>
@@ -3060,12 +3267,6 @@
       </w:tr>
     </w:tbl>
     <w:p/>
-    <w:p>
-      <w:r>
-        <w:lastRenderedPageBreak/>
-        <w:br w:type="page"/>
-      </w:r>
-    </w:p>
     <w:p>
       <w:pPr>
         <w:pStyle w:val="Heading1"/>
@@ -3264,7 +3465,11 @@
           <w:tcPr>
             <w:tcW w:w="1813" w:type="dxa"/>
           </w:tcPr>
-          <w:p/>
+          <w:p>
+            <w:r>
+              <w:t>Að geta skipulagt aflað sér upplýsinga í gegnum forritið. Einnig að geta breytt upplýsingum eftir þörfum</w:t>
+            </w:r>
+          </w:p>
         </w:tc>
       </w:tr>
       <w:bookmarkEnd w:id="2"/>
@@ -3378,12 +3583,7 @@
               <w:t>Annað umhverfi:</w:t>
             </w:r>
             <w:r>
-              <w:t xml:space="preserve"> í náttúru</w:t>
-            </w:r>
-            <w:bookmarkStart w:id="3" w:name="_GoBack"/>
-            <w:bookmarkEnd w:id="3"/>
-            <w:r>
-              <w:t>ni</w:t>
+              <w:t xml:space="preserve"> í náttúruni</w:t>
             </w:r>
           </w:p>
         </w:tc>
@@ -3391,7 +3591,11 @@
           <w:tcPr>
             <w:tcW w:w="1813" w:type="dxa"/>
           </w:tcPr>
-          <w:p/>
+          <w:p>
+            <w:r>
+              <w:t>Að geta sett saman leitarhóp, hafið útkall, aflað sér upplýsinga og breytt þeim eftir þörfum</w:t>
+            </w:r>
+          </w:p>
         </w:tc>
       </w:tr>
       <w:tr>
@@ -3515,7 +3719,14 @@
           <w:tcPr>
             <w:tcW w:w="1813" w:type="dxa"/>
           </w:tcPr>
-          <w:p/>
+          <w:p>
+            <w:r>
+              <w:t>Að geta a</w:t>
+            </w:r>
+            <w:r>
+              <w:t>flað sér upplýsinga í gegnum forritið. Einnig að geta breytt upplýsingum eftir þörfum</w:t>
+            </w:r>
+          </w:p>
         </w:tc>
       </w:tr>
     </w:tbl>
@@ -3536,6 +3747,7 @@
     <w:p>
       <w:pPr>
         <w:pStyle w:val="Heading1"/>
+        <w:spacing w:line="360" w:lineRule="auto"/>
       </w:pPr>
       <w:r>
         <w:lastRenderedPageBreak/>
@@ -3543,17 +3755,255 @@
       </w:r>
     </w:p>
     <w:p>
-      <w:r>
+      <w:pPr>
+        <w:spacing w:line="360" w:lineRule="auto"/>
+        <w:rPr>
+          <w:sz w:val="24"/>
+        </w:rPr>
+      </w:pPr>
+      <w:r>
+        <w:rPr>
+          <w:sz w:val="24"/>
+        </w:rPr>
+        <w:t>Viðtal við fór fram við tvo aðila sem hafa tekið þátt í björgunaraðgerðum</w:t>
+      </w:r>
+      <w:r>
+        <w:rPr>
+          <w:sz w:val="24"/>
+        </w:rPr>
+        <w:t xml:space="preserve">. </w:t>
+      </w:r>
+    </w:p>
+    <w:p>
+      <w:pPr>
+        <w:spacing w:line="360" w:lineRule="auto"/>
+        <w:rPr>
+          <w:sz w:val="24"/>
+        </w:rPr>
+      </w:pPr>
+      <w:r>
+        <w:rPr>
+          <w:sz w:val="24"/>
+        </w:rPr>
+        <w:t xml:space="preserve">Viðmælandi 1 hefur reynslu af leitaraðgerðum líkt og þetta forrit er hannað til þess að styðja. En einnig hefur hann reynslu almennum útköllum í borginni eins og í slæmu veðri. Stutt viðtal fór fram í heimahúsi sameiginlegra vina þar sem hann var spurður um hvaða virkni hann væri til í að sjá í slíku forriti. Útskýrt var grunnvirkni forritsins þar sem honum leist vel á grunnvirknina en hann mælti með ítarlegum upplýsingum varðandi útköll. Þá minntist hann á það að </w:t>
+      </w:r>
+      <w:r>
+        <w:rPr>
+          <w:sz w:val="24"/>
+        </w:rPr>
+        <w:t xml:space="preserve">gott væri að geta séð nákvæma staðsetningu á jeppum, sleðum og ákveðnum aðilum á korti í rauntíma. Einnig minntist hann á að fá upplýsingar um veður, þá í rauntíma og almenna veðurspá og einnig væri hentugt að sjá hvenær sólin sest sérstaklega ef um er að ræða leitaraðgerð. Sérstakar fréttauppfærslur til þeirra sem eru að leita ef einhverjar nýjar upplýsingar fást væru mjög hentugar. </w:t>
+      </w:r>
+    </w:p>
+    <w:p>
+      <w:pPr>
+        <w:spacing w:line="360" w:lineRule="auto"/>
+        <w:rPr>
+          <w:sz w:val="24"/>
+        </w:rPr>
+      </w:pPr>
+      <w:r>
+        <w:rPr>
+          <w:sz w:val="24"/>
+        </w:rPr>
+        <w:t>Viðmælandi 2</w:t>
+      </w:r>
+      <w:bookmarkStart w:id="3" w:name="_GoBack"/>
+      <w:bookmarkEnd w:id="3"/>
+    </w:p>
+    <w:p>
+      <w:r>
+        <w:rPr>
+          <w:noProof/>
+        </w:rPr>
+        <w:drawing>
+          <wp:inline distT="0" distB="0" distL="0" distR="0" wp14:anchorId="68307E24" wp14:editId="2DFDF612">
+            <wp:extent cx="5760720" cy="4405630"/>
+            <wp:effectExtent l="0" t="0" r="0" b="0"/>
+            <wp:docPr id="2" name="Picture 2"/>
+            <wp:cNvGraphicFramePr>
+              <a:graphicFrameLocks xmlns:a="http://schemas.openxmlformats.org/drawingml/2006/main" noChangeAspect="1"/>
+            </wp:cNvGraphicFramePr>
+            <a:graphic xmlns:a="http://schemas.openxmlformats.org/drawingml/2006/main">
+              <a:graphicData uri="http://schemas.openxmlformats.org/drawingml/2006/picture">
+                <pic:pic xmlns:pic="http://schemas.openxmlformats.org/drawingml/2006/picture">
+                  <pic:nvPicPr>
+                    <pic:cNvPr id="0" name="Picture 2"/>
+                    <pic:cNvPicPr>
+                      <a:picLocks noChangeAspect="1" noChangeArrowheads="1"/>
+                    </pic:cNvPicPr>
+                  </pic:nvPicPr>
+                  <pic:blipFill>
+                    <a:blip r:embed="rId5">
+                      <a:extLst>
+                        <a:ext uri="{28A0092B-C50C-407E-A947-70E740481C1C}">
+                          <a14:useLocalDpi xmlns:a14="http://schemas.microsoft.com/office/drawing/2010/main" val="0"/>
+                        </a:ext>
+                      </a:extLst>
+                    </a:blip>
+                    <a:srcRect/>
+                    <a:stretch>
+                      <a:fillRect/>
+                    </a:stretch>
+                  </pic:blipFill>
+                  <pic:spPr bwMode="auto">
+                    <a:xfrm>
+                      <a:off x="0" y="0"/>
+                      <a:ext cx="5760720" cy="4405630"/>
+                    </a:xfrm>
+                    <a:prstGeom prst="rect">
+                      <a:avLst/>
+                    </a:prstGeom>
+                    <a:noFill/>
+                    <a:ln>
+                      <a:noFill/>
+                    </a:ln>
+                  </pic:spPr>
+                </pic:pic>
+              </a:graphicData>
+            </a:graphic>
+          </wp:inline>
+        </w:drawing>
+      </w:r>
+    </w:p>
+    <w:p>
+      <w:r>
+        <w:rPr>
+          <w:noProof/>
+        </w:rPr>
+        <w:lastRenderedPageBreak/>
+        <w:drawing>
+          <wp:inline distT="0" distB="0" distL="0" distR="0" wp14:anchorId="11B13F03" wp14:editId="7B5064E3">
+            <wp:extent cx="5760720" cy="4405630"/>
+            <wp:effectExtent l="0" t="0" r="0" b="0"/>
+            <wp:docPr id="4" name="Picture 4"/>
+            <wp:cNvGraphicFramePr>
+              <a:graphicFrameLocks xmlns:a="http://schemas.openxmlformats.org/drawingml/2006/main" noChangeAspect="1"/>
+            </wp:cNvGraphicFramePr>
+            <a:graphic xmlns:a="http://schemas.openxmlformats.org/drawingml/2006/main">
+              <a:graphicData uri="http://schemas.openxmlformats.org/drawingml/2006/picture">
+                <pic:pic xmlns:pic="http://schemas.openxmlformats.org/drawingml/2006/picture">
+                  <pic:nvPicPr>
+                    <pic:cNvPr id="0" name="Picture 4"/>
+                    <pic:cNvPicPr>
+                      <a:picLocks noChangeAspect="1" noChangeArrowheads="1"/>
+                    </pic:cNvPicPr>
+                  </pic:nvPicPr>
+                  <pic:blipFill>
+                    <a:blip r:embed="rId6">
+                      <a:extLst>
+                        <a:ext uri="{28A0092B-C50C-407E-A947-70E740481C1C}">
+                          <a14:useLocalDpi xmlns:a14="http://schemas.microsoft.com/office/drawing/2010/main" val="0"/>
+                        </a:ext>
+                      </a:extLst>
+                    </a:blip>
+                    <a:srcRect/>
+                    <a:stretch>
+                      <a:fillRect/>
+                    </a:stretch>
+                  </pic:blipFill>
+                  <pic:spPr bwMode="auto">
+                    <a:xfrm>
+                      <a:off x="0" y="0"/>
+                      <a:ext cx="5760720" cy="4405630"/>
+                    </a:xfrm>
+                    <a:prstGeom prst="rect">
+                      <a:avLst/>
+                    </a:prstGeom>
+                    <a:noFill/>
+                    <a:ln>
+                      <a:noFill/>
+                    </a:ln>
+                  </pic:spPr>
+                </pic:pic>
+              </a:graphicData>
+            </a:graphic>
+          </wp:inline>
+        </w:drawing>
+      </w:r>
+      <w:r>
+        <w:rPr>
+          <w:noProof/>
+        </w:rPr>
+        <w:drawing>
+          <wp:inline distT="0" distB="0" distL="0" distR="0" wp14:anchorId="7CED6A4D" wp14:editId="794EE9FB">
+            <wp:extent cx="5760720" cy="4405630"/>
+            <wp:effectExtent l="0" t="0" r="0" b="0"/>
+            <wp:docPr id="3" name="Picture 3"/>
+            <wp:cNvGraphicFramePr>
+              <a:graphicFrameLocks xmlns:a="http://schemas.openxmlformats.org/drawingml/2006/main" noChangeAspect="1"/>
+            </wp:cNvGraphicFramePr>
+            <a:graphic xmlns:a="http://schemas.openxmlformats.org/drawingml/2006/main">
+              <a:graphicData uri="http://schemas.openxmlformats.org/drawingml/2006/picture">
+                <pic:pic xmlns:pic="http://schemas.openxmlformats.org/drawingml/2006/picture">
+                  <pic:nvPicPr>
+                    <pic:cNvPr id="0" name="Picture 3"/>
+                    <pic:cNvPicPr>
+                      <a:picLocks noChangeAspect="1" noChangeArrowheads="1"/>
+                    </pic:cNvPicPr>
+                  </pic:nvPicPr>
+                  <pic:blipFill>
+                    <a:blip r:embed="rId7">
+                      <a:extLst>
+                        <a:ext uri="{28A0092B-C50C-407E-A947-70E740481C1C}">
+                          <a14:useLocalDpi xmlns:a14="http://schemas.microsoft.com/office/drawing/2010/main" val="0"/>
+                        </a:ext>
+                      </a:extLst>
+                    </a:blip>
+                    <a:srcRect/>
+                    <a:stretch>
+                      <a:fillRect/>
+                    </a:stretch>
+                  </pic:blipFill>
+                  <pic:spPr bwMode="auto">
+                    <a:xfrm>
+                      <a:off x="0" y="0"/>
+                      <a:ext cx="5760720" cy="4405630"/>
+                    </a:xfrm>
+                    <a:prstGeom prst="rect">
+                      <a:avLst/>
+                    </a:prstGeom>
+                    <a:noFill/>
+                    <a:ln>
+                      <a:noFill/>
+                    </a:ln>
+                  </pic:spPr>
+                </pic:pic>
+              </a:graphicData>
+            </a:graphic>
+          </wp:inline>
+        </w:drawing>
+      </w:r>
+    </w:p>
+    <w:p>
+      <w:r>
+        <w:lastRenderedPageBreak/>
         <w:br w:type="page"/>
       </w:r>
     </w:p>
     <w:p>
       <w:pPr>
         <w:pStyle w:val="Heading1"/>
+        <w:spacing w:line="360" w:lineRule="auto"/>
       </w:pPr>
       <w:r>
         <w:lastRenderedPageBreak/>
         <w:t>Lokaorð</w:t>
+      </w:r>
+    </w:p>
+    <w:p>
+      <w:pPr>
+        <w:spacing w:line="360" w:lineRule="auto"/>
+        <w:rPr>
+          <w:sz w:val="24"/>
+          <w:szCs w:val="24"/>
+        </w:rPr>
+      </w:pPr>
+      <w:r>
+        <w:rPr>
+          <w:sz w:val="24"/>
+          <w:szCs w:val="24"/>
+        </w:rPr>
+        <w:t xml:space="preserve">Notast verður við þarfagreiningarskýrsluna yfir allt útfærsluferlið þar sem hægt er að miða við þarfir forritsins, sjá hvað er búið og hvað á eftir og til þess að vera með forgangsröðun á hreinu. Þessi skýrsla inniheldur ekki tæmandi lista yfir allar þarfir forritsins heldur einungis það sem skiptir máli. Einnig verður farið yfir þessa skýrslu í lok ferlisins til þess að fá yfirsýn yfir hvað gekk upp og hvað gekk illa eða ekki upp. </w:t>
       </w:r>
     </w:p>
     <w:sectPr>

--- a/Documentation/Þarfagreiningarskýrsla.docx
+++ b/Documentation/Þarfagreiningarskýrsla.docx
@@ -558,23 +558,7 @@
           <w:sz w:val="24"/>
           <w:szCs w:val="24"/>
         </w:rPr>
-        <w:t xml:space="preserve">Þessi skýrsla er gerð sem partur af sérstöku Verklegu Námskeiði 1 í Háskólanum í Reykjavík þar sem nemendur fá tækifæri á að útfæra forrit í </w:t>
-      </w:r>
-      <w:proofErr w:type="spellStart"/>
-      <w:r>
-        <w:rPr>
-          <w:sz w:val="24"/>
-          <w:szCs w:val="24"/>
-        </w:rPr>
-        <w:t>Python</w:t>
-      </w:r>
-      <w:proofErr w:type="spellEnd"/>
-      <w:r>
-        <w:rPr>
-          <w:sz w:val="24"/>
-          <w:szCs w:val="24"/>
-        </w:rPr>
-        <w:t xml:space="preserve"> sem fylgir þriggja laga hönnun.</w:t>
+        <w:t>Þessi skýrsla er gerð sem partur af sérstöku Verklegu Námskeiði 1 í Háskólanum í Reykjavík þar sem nemendur fá tækifæri á að útfæra forrit í Python sem fylgir þriggja laga hönnun.</w:t>
       </w:r>
     </w:p>
     <w:p>
@@ -611,121 +595,21 @@
           <w:sz w:val="24"/>
           <w:szCs w:val="24"/>
         </w:rPr>
-        <w:t xml:space="preserve">Í þetta skipti er útkallsforrit útfært fyrir björgunarsveitina og hefur fengið nafnið </w:t>
-      </w:r>
-      <w:proofErr w:type="spellStart"/>
+        <w:t>Í þetta skipti er útkallsforrit útfært fyrir björgunarsveitina og hefur fengið nafnið G</w:t>
+      </w:r>
       <w:r>
         <w:rPr>
           <w:sz w:val="24"/>
           <w:szCs w:val="24"/>
         </w:rPr>
-        <w:t>G</w:t>
+        <w:t>leip</w:t>
       </w:r>
       <w:r>
         <w:rPr>
           <w:sz w:val="24"/>
           <w:szCs w:val="24"/>
         </w:rPr>
-        <w:t>leip</w:t>
-      </w:r>
-      <w:r>
-        <w:rPr>
-          <w:sz w:val="24"/>
-          <w:szCs w:val="24"/>
-        </w:rPr>
-        <w:t>nir</w:t>
-      </w:r>
-      <w:proofErr w:type="spellEnd"/>
-      <w:r>
-        <w:rPr>
-          <w:sz w:val="24"/>
-          <w:szCs w:val="24"/>
-        </w:rPr>
-        <w:t xml:space="preserve">. </w:t>
-      </w:r>
-      <w:r>
-        <w:rPr>
-          <w:sz w:val="24"/>
-          <w:szCs w:val="24"/>
-        </w:rPr>
-        <w:t>Sveitin hefur vélsle</w:t>
-      </w:r>
-      <w:r>
-        <w:rPr>
-          <w:sz w:val="24"/>
-          <w:szCs w:val="24"/>
-        </w:rPr>
-        <w:t>ða</w:t>
-      </w:r>
-      <w:r>
-        <w:rPr>
-          <w:sz w:val="24"/>
-          <w:szCs w:val="24"/>
-        </w:rPr>
-        <w:t>, jep</w:t>
-      </w:r>
-      <w:r>
-        <w:rPr>
-          <w:sz w:val="24"/>
-          <w:szCs w:val="24"/>
-        </w:rPr>
-        <w:t>pa</w:t>
-      </w:r>
-      <w:r>
-        <w:rPr>
-          <w:sz w:val="24"/>
-          <w:szCs w:val="24"/>
-        </w:rPr>
-        <w:t>, vélsleðafólk</w:t>
-      </w:r>
-      <w:r>
-        <w:rPr>
-          <w:sz w:val="24"/>
-          <w:szCs w:val="24"/>
-        </w:rPr>
-        <w:t>,</w:t>
-      </w:r>
-      <w:r>
-        <w:rPr>
-          <w:sz w:val="24"/>
-          <w:szCs w:val="24"/>
-        </w:rPr>
-        <w:t xml:space="preserve"> jeppabílstjór</w:t>
-      </w:r>
-      <w:r>
-        <w:rPr>
-          <w:sz w:val="24"/>
-          <w:szCs w:val="24"/>
-        </w:rPr>
-        <w:t>a</w:t>
-      </w:r>
-      <w:r>
-        <w:rPr>
-          <w:sz w:val="24"/>
-          <w:szCs w:val="24"/>
-        </w:rPr>
-        <w:t xml:space="preserve"> og </w:t>
-      </w:r>
-      <w:r>
-        <w:rPr>
-          <w:sz w:val="24"/>
-          <w:szCs w:val="24"/>
-        </w:rPr>
-        <w:t>f</w:t>
-      </w:r>
-      <w:r>
-        <w:rPr>
-          <w:sz w:val="24"/>
-          <w:szCs w:val="24"/>
-        </w:rPr>
-        <w:t>jall</w:t>
-      </w:r>
-      <w:r>
-        <w:rPr>
-          <w:sz w:val="24"/>
-          <w:szCs w:val="24"/>
-        </w:rPr>
-        <w:t>gönguliða sem keyra hvorki bíla né sleða sem þarf meðal annars að skipa í hópa, geyma upplýsingar um og virka sem skjalasafn fyrri útkalla.</w:t>
+        <w:t>nir. Sveitin hefur vélsleða, jeppa, vélsleðafólk, jeppabílstjóra og fjallgönguliða sem keyra hvorki bíla né sleða sem þarf meðal annars að skipa í hópa, geyma upplýsingar um og virka sem skjalasafn fyrri útkalla.</w:t>
       </w:r>
       <w:r>
         <w:t xml:space="preserve"> </w:t>
@@ -749,15 +633,7 @@
         <w:ind w:firstLine="708"/>
       </w:pPr>
       <w:r>
-        <w:t xml:space="preserve">Hér kemur fram kröfulisti, notkunartilvik, lýsing á notendahópum og </w:t>
-      </w:r>
-      <w:proofErr w:type="spellStart"/>
-      <w:r>
-        <w:t>skissur</w:t>
-      </w:r>
-      <w:proofErr w:type="spellEnd"/>
-      <w:r>
-        <w:t xml:space="preserve"> fyrir frumgerðarviðtöl</w:t>
+        <w:t>Hér kemur fram kröfulisti, notkunartilvik, lýsing á notendahópum og skissur fyrir frumgerðarviðtöl</w:t>
       </w:r>
       <w:r>
         <w:br w:type="page"/>
@@ -1782,13 +1658,21 @@
           <w:tcPr>
             <w:tcW w:w="1812" w:type="dxa"/>
           </w:tcPr>
-          <w:p/>
+          <w:p>
+            <w:r>
+              <w:t>1</w:t>
+            </w:r>
+          </w:p>
         </w:tc>
         <w:tc>
           <w:tcPr>
             <w:tcW w:w="1813" w:type="dxa"/>
           </w:tcPr>
-          <w:p/>
+          <w:p>
+            <w:r>
+              <w:t>c</w:t>
+            </w:r>
+          </w:p>
         </w:tc>
         <w:tc>
           <w:tcPr>
@@ -1954,15 +1838,7 @@
           </w:tcPr>
           <w:p>
             <w:r>
-              <w:t xml:space="preserve">Valið verður </w:t>
-            </w:r>
-            <w:proofErr w:type="spellStart"/>
-            <w:r>
-              <w:t>fyrirfram</w:t>
-            </w:r>
-            <w:proofErr w:type="spellEnd"/>
-            <w:r>
-              <w:t xml:space="preserve"> samsettan leitarhóp</w:t>
+              <w:t>Valið verður fyrirfram samsettan leitarhóp</w:t>
             </w:r>
           </w:p>
         </w:tc>
@@ -3186,15 +3062,7 @@
           </w:tcPr>
           <w:p>
             <w:r>
-              <w:t xml:space="preserve">Upplýsingar settar í safn af virkum útköllum sem færast yfir í </w:t>
-            </w:r>
-            <w:proofErr w:type="spellStart"/>
-            <w:r>
-              <w:t>legacy</w:t>
-            </w:r>
-            <w:proofErr w:type="spellEnd"/>
-            <w:r>
-              <w:t xml:space="preserve"> skjal eftir að útkalli er lokið</w:t>
+              <w:t>Upplýsingar settar í safn af virkum útköllum sem færast yfir í legacy skjal eftir að útkalli er lokið</w:t>
             </w:r>
           </w:p>
         </w:tc>
@@ -3749,6 +3617,8 @@
         <w:pStyle w:val="Heading1"/>
         <w:spacing w:line="360" w:lineRule="auto"/>
       </w:pPr>
+      <w:bookmarkStart w:id="3" w:name="_GoBack"/>
+      <w:bookmarkEnd w:id="3"/>
       <w:r>
         <w:lastRenderedPageBreak/>
         <w:t>Skissur og frumgerðarviðtöl</w:t>
@@ -3807,8 +3677,6 @@
         </w:rPr>
         <w:t>Viðmælandi 2</w:t>
       </w:r>
-      <w:bookmarkStart w:id="3" w:name="_GoBack"/>
-      <w:bookmarkEnd w:id="3"/>
     </w:p>
     <w:p>
       <w:r>

--- a/Documentation/Þarfagreiningarskýrsla.docx
+++ b/Documentation/Þarfagreiningarskýrsla.docx
@@ -96,7 +96,7 @@
                     <pic:cNvPicPr/>
                   </pic:nvPicPr>
                   <pic:blipFill>
-                    <a:blip r:embed="rId4" cstate="print">
+                    <a:blip r:embed="rId5" cstate="print">
                       <a:extLst>
                         <a:ext uri="{28A0092B-C50C-407E-A947-70E740481C1C}">
                           <a14:useLocalDpi xmlns:a14="http://schemas.microsoft.com/office/drawing/2010/main" val="0"/>
@@ -3617,65 +3617,9 @@
         <w:pStyle w:val="Heading1"/>
         <w:spacing w:line="360" w:lineRule="auto"/>
       </w:pPr>
-      <w:bookmarkStart w:id="3" w:name="_GoBack"/>
-      <w:bookmarkEnd w:id="3"/>
       <w:r>
         <w:lastRenderedPageBreak/>
         <w:t>Skissur og frumgerðarviðtöl</w:t>
-      </w:r>
-    </w:p>
-    <w:p>
-      <w:pPr>
-        <w:spacing w:line="360" w:lineRule="auto"/>
-        <w:rPr>
-          <w:sz w:val="24"/>
-        </w:rPr>
-      </w:pPr>
-      <w:r>
-        <w:rPr>
-          <w:sz w:val="24"/>
-        </w:rPr>
-        <w:t>Viðtal við fór fram við tvo aðila sem hafa tekið þátt í björgunaraðgerðum</w:t>
-      </w:r>
-      <w:r>
-        <w:rPr>
-          <w:sz w:val="24"/>
-        </w:rPr>
-        <w:t xml:space="preserve">. </w:t>
-      </w:r>
-    </w:p>
-    <w:p>
-      <w:pPr>
-        <w:spacing w:line="360" w:lineRule="auto"/>
-        <w:rPr>
-          <w:sz w:val="24"/>
-        </w:rPr>
-      </w:pPr>
-      <w:r>
-        <w:rPr>
-          <w:sz w:val="24"/>
-        </w:rPr>
-        <w:t xml:space="preserve">Viðmælandi 1 hefur reynslu af leitaraðgerðum líkt og þetta forrit er hannað til þess að styðja. En einnig hefur hann reynslu almennum útköllum í borginni eins og í slæmu veðri. Stutt viðtal fór fram í heimahúsi sameiginlegra vina þar sem hann var spurður um hvaða virkni hann væri til í að sjá í slíku forriti. Útskýrt var grunnvirkni forritsins þar sem honum leist vel á grunnvirknina en hann mælti með ítarlegum upplýsingum varðandi útköll. Þá minntist hann á það að </w:t>
-      </w:r>
-      <w:r>
-        <w:rPr>
-          <w:sz w:val="24"/>
-        </w:rPr>
-        <w:t xml:space="preserve">gott væri að geta séð nákvæma staðsetningu á jeppum, sleðum og ákveðnum aðilum á korti í rauntíma. Einnig minntist hann á að fá upplýsingar um veður, þá í rauntíma og almenna veðurspá og einnig væri hentugt að sjá hvenær sólin sest sérstaklega ef um er að ræða leitaraðgerð. Sérstakar fréttauppfærslur til þeirra sem eru að leita ef einhverjar nýjar upplýsingar fást væru mjög hentugar. </w:t>
-      </w:r>
-    </w:p>
-    <w:p>
-      <w:pPr>
-        <w:spacing w:line="360" w:lineRule="auto"/>
-        <w:rPr>
-          <w:sz w:val="24"/>
-        </w:rPr>
-      </w:pPr>
-      <w:r>
-        <w:rPr>
-          <w:sz w:val="24"/>
-        </w:rPr>
-        <w:t>Viðmælandi 2</w:t>
       </w:r>
     </w:p>
     <w:p>
@@ -3701,7 +3645,7 @@
                     </pic:cNvPicPr>
                   </pic:nvPicPr>
                   <pic:blipFill>
-                    <a:blip r:embed="rId5">
+                    <a:blip r:embed="rId6">
                       <a:extLst>
                         <a:ext uri="{28A0092B-C50C-407E-A947-70E740481C1C}">
                           <a14:useLocalDpi xmlns:a14="http://schemas.microsoft.com/office/drawing/2010/main" val="0"/>
@@ -3757,7 +3701,7 @@
                     </pic:cNvPicPr>
                   </pic:nvPicPr>
                   <pic:blipFill>
-                    <a:blip r:embed="rId6">
+                    <a:blip r:embed="rId7">
                       <a:extLst>
                         <a:ext uri="{28A0092B-C50C-407E-A947-70E740481C1C}">
                           <a14:useLocalDpi xmlns:a14="http://schemas.microsoft.com/office/drawing/2010/main" val="0"/>
@@ -3810,7 +3754,7 @@
                     </pic:cNvPicPr>
                   </pic:nvPicPr>
                   <pic:blipFill>
-                    <a:blip r:embed="rId7">
+                    <a:blip r:embed="rId8">
                       <a:extLst>
                         <a:ext uri="{28A0092B-C50C-407E-A947-70E740481C1C}">
                           <a14:useLocalDpi xmlns:a14="http://schemas.microsoft.com/office/drawing/2010/main" val="0"/>
@@ -3842,9 +3786,478 @@
         </w:drawing>
       </w:r>
     </w:p>
+    <w:tbl>
+      <w:tblPr>
+        <w:tblStyle w:val="TableGrid"/>
+        <w:tblW w:w="0" w:type="auto"/>
+        <w:tblLook w:val="04A0" w:firstRow="1" w:lastRow="0" w:firstColumn="1" w:lastColumn="0" w:noHBand="0" w:noVBand="1"/>
+      </w:tblPr>
+      <w:tblGrid>
+        <w:gridCol w:w="4531"/>
+        <w:gridCol w:w="4531"/>
+      </w:tblGrid>
+      <w:tr>
+        <w:tc>
+          <w:tcPr>
+            <w:tcW w:w="4531" w:type="dxa"/>
+          </w:tcPr>
+          <w:p>
+            <w:r>
+              <w:lastRenderedPageBreak/>
+              <w:t>Skilgreining notenda</w:t>
+            </w:r>
+          </w:p>
+        </w:tc>
+        <w:tc>
+          <w:tcPr>
+            <w:tcW w:w="4531" w:type="dxa"/>
+          </w:tcPr>
+          <w:p>
+            <w:r>
+              <w:t>Vélsleða og fjallafólk</w:t>
+            </w:r>
+          </w:p>
+        </w:tc>
+      </w:tr>
+      <w:tr>
+        <w:tc>
+          <w:tcPr>
+            <w:tcW w:w="4531" w:type="dxa"/>
+          </w:tcPr>
+          <w:p>
+            <w:r>
+              <w:t>Nafn stjórnanda</w:t>
+            </w:r>
+          </w:p>
+        </w:tc>
+        <w:tc>
+          <w:tcPr>
+            <w:tcW w:w="4531" w:type="dxa"/>
+          </w:tcPr>
+          <w:p>
+            <w:r>
+              <w:t>Guðmundur Ingi</w:t>
+            </w:r>
+          </w:p>
+        </w:tc>
+      </w:tr>
+      <w:tr>
+        <w:tc>
+          <w:tcPr>
+            <w:tcW w:w="4531" w:type="dxa"/>
+          </w:tcPr>
+          <w:p>
+            <w:r>
+              <w:t>Nafn ritara</w:t>
+            </w:r>
+          </w:p>
+        </w:tc>
+        <w:tc>
+          <w:tcPr>
+            <w:tcW w:w="4531" w:type="dxa"/>
+          </w:tcPr>
+          <w:p>
+            <w:r>
+              <w:t>Guðmundur Ingi</w:t>
+            </w:r>
+          </w:p>
+        </w:tc>
+      </w:tr>
+      <w:tr>
+        <w:tc>
+          <w:tcPr>
+            <w:tcW w:w="4531" w:type="dxa"/>
+          </w:tcPr>
+          <w:p>
+            <w:r>
+              <w:t>Staðsetning</w:t>
+            </w:r>
+          </w:p>
+        </w:tc>
+        <w:tc>
+          <w:tcPr>
+            <w:tcW w:w="4531" w:type="dxa"/>
+          </w:tcPr>
+          <w:p>
+            <w:r>
+              <w:t>Heimahús</w:t>
+            </w:r>
+          </w:p>
+        </w:tc>
+      </w:tr>
+      <w:tr>
+        <w:tc>
+          <w:tcPr>
+            <w:tcW w:w="4531" w:type="dxa"/>
+          </w:tcPr>
+          <w:p>
+            <w:r>
+              <w:t xml:space="preserve">Tími </w:t>
+            </w:r>
+          </w:p>
+        </w:tc>
+        <w:tc>
+          <w:tcPr>
+            <w:tcW w:w="4531" w:type="dxa"/>
+          </w:tcPr>
+          <w:p>
+            <w:r>
+              <w:t>15.05.2019</w:t>
+            </w:r>
+            <w:r>
+              <w:t xml:space="preserve"> 19:30</w:t>
+            </w:r>
+          </w:p>
+        </w:tc>
+      </w:tr>
+      <w:tr>
+        <w:tc>
+          <w:tcPr>
+            <w:tcW w:w="4531" w:type="dxa"/>
+          </w:tcPr>
+          <w:p>
+            <w:r>
+              <w:t>Hvað var prófað</w:t>
+            </w:r>
+          </w:p>
+        </w:tc>
+        <w:tc>
+          <w:tcPr>
+            <w:tcW w:w="4531" w:type="dxa"/>
+          </w:tcPr>
+          <w:p>
+            <w:r>
+              <w:t>Notkunartilvik 3, 4, 5</w:t>
+            </w:r>
+          </w:p>
+        </w:tc>
+      </w:tr>
+      <w:tr>
+        <w:tc>
+          <w:tcPr>
+            <w:tcW w:w="4531" w:type="dxa"/>
+          </w:tcPr>
+          <w:p>
+            <w:r>
+              <w:t xml:space="preserve">Nótur </w:t>
+            </w:r>
+          </w:p>
+        </w:tc>
+        <w:tc>
+          <w:tcPr>
+            <w:tcW w:w="4531" w:type="dxa"/>
+          </w:tcPr>
+          <w:p>
+            <w:r>
+              <w:t>Notandi átti auðvelt með að finna hvar upplýsingar um meðlimi var að finna en tók smá tíma í að finna nánari upplýsingar. Hann var snöggur að finna takkana til þess að breyta eða eyða upplýsingum um meðlim</w:t>
+            </w:r>
+            <w:r>
+              <w:t xml:space="preserve">. Í heildina var þetta fljótt gert og notandi sagði að honum líkar við það sem virkar og honum leist vel á </w:t>
+            </w:r>
+            <w:proofErr w:type="spellStart"/>
+            <w:r>
+              <w:t>einfaldleikan</w:t>
+            </w:r>
+            <w:proofErr w:type="spellEnd"/>
+            <w:r>
+              <w:t>.</w:t>
+            </w:r>
+          </w:p>
+        </w:tc>
+      </w:tr>
+    </w:tbl>
+    <w:p/>
+    <w:tbl>
+      <w:tblPr>
+        <w:tblStyle w:val="TableGrid"/>
+        <w:tblW w:w="0" w:type="auto"/>
+        <w:tblLook w:val="04A0" w:firstRow="1" w:lastRow="0" w:firstColumn="1" w:lastColumn="0" w:noHBand="0" w:noVBand="1"/>
+      </w:tblPr>
+      <w:tblGrid>
+        <w:gridCol w:w="4531"/>
+        <w:gridCol w:w="4531"/>
+      </w:tblGrid>
+      <w:tr>
+        <w:tc>
+          <w:tcPr>
+            <w:tcW w:w="4531" w:type="dxa"/>
+          </w:tcPr>
+          <w:p>
+            <w:r>
+              <w:t>Skilgreining notenda</w:t>
+            </w:r>
+          </w:p>
+        </w:tc>
+        <w:tc>
+          <w:tcPr>
+            <w:tcW w:w="4531" w:type="dxa"/>
+          </w:tcPr>
+          <w:p>
+            <w:r>
+              <w:t xml:space="preserve">Jeppabílstjóri </w:t>
+            </w:r>
+          </w:p>
+        </w:tc>
+      </w:tr>
+      <w:tr>
+        <w:tc>
+          <w:tcPr>
+            <w:tcW w:w="4531" w:type="dxa"/>
+          </w:tcPr>
+          <w:p>
+            <w:r>
+              <w:t>Nafn stjórnanda</w:t>
+            </w:r>
+          </w:p>
+        </w:tc>
+        <w:tc>
+          <w:tcPr>
+            <w:tcW w:w="4531" w:type="dxa"/>
+          </w:tcPr>
+          <w:p>
+            <w:r>
+              <w:t>Guðmundur Ingi</w:t>
+            </w:r>
+          </w:p>
+        </w:tc>
+      </w:tr>
+      <w:tr>
+        <w:tc>
+          <w:tcPr>
+            <w:tcW w:w="4531" w:type="dxa"/>
+          </w:tcPr>
+          <w:p>
+            <w:r>
+              <w:t>Nafn ritara</w:t>
+            </w:r>
+          </w:p>
+        </w:tc>
+        <w:tc>
+          <w:tcPr>
+            <w:tcW w:w="4531" w:type="dxa"/>
+          </w:tcPr>
+          <w:p>
+            <w:r>
+              <w:t>Guðmundur Ingi</w:t>
+            </w:r>
+          </w:p>
+        </w:tc>
+      </w:tr>
+      <w:tr>
+        <w:tc>
+          <w:tcPr>
+            <w:tcW w:w="4531" w:type="dxa"/>
+          </w:tcPr>
+          <w:p>
+            <w:r>
+              <w:t>Staðsetning</w:t>
+            </w:r>
+          </w:p>
+        </w:tc>
+        <w:tc>
+          <w:tcPr>
+            <w:tcW w:w="4531" w:type="dxa"/>
+          </w:tcPr>
+          <w:p>
+            <w:r>
+              <w:t>Heimahús</w:t>
+            </w:r>
+          </w:p>
+        </w:tc>
+      </w:tr>
+      <w:tr>
+        <w:tc>
+          <w:tcPr>
+            <w:tcW w:w="4531" w:type="dxa"/>
+          </w:tcPr>
+          <w:p>
+            <w:r>
+              <w:t xml:space="preserve">Tími </w:t>
+            </w:r>
+          </w:p>
+        </w:tc>
+        <w:tc>
+          <w:tcPr>
+            <w:tcW w:w="4531" w:type="dxa"/>
+          </w:tcPr>
+          <w:p>
+            <w:r>
+              <w:t>1</w:t>
+            </w:r>
+            <w:r>
+              <w:t>7</w:t>
+            </w:r>
+            <w:r>
+              <w:t>.05.2019 1</w:t>
+            </w:r>
+            <w:r>
+              <w:t>6</w:t>
+            </w:r>
+            <w:r>
+              <w:t>:</w:t>
+            </w:r>
+            <w:r>
+              <w:t>13</w:t>
+            </w:r>
+          </w:p>
+        </w:tc>
+      </w:tr>
+      <w:tr>
+        <w:tc>
+          <w:tcPr>
+            <w:tcW w:w="4531" w:type="dxa"/>
+          </w:tcPr>
+          <w:p>
+            <w:r>
+              <w:t>Hvað var prófað</w:t>
+            </w:r>
+          </w:p>
+        </w:tc>
+        <w:tc>
+          <w:tcPr>
+            <w:tcW w:w="4531" w:type="dxa"/>
+          </w:tcPr>
+          <w:p>
+            <w:r>
+              <w:t xml:space="preserve">Notkunartilvik </w:t>
+            </w:r>
+            <w:r>
+              <w:t>1, 2, 6</w:t>
+            </w:r>
+          </w:p>
+        </w:tc>
+      </w:tr>
+      <w:tr>
+        <w:tc>
+          <w:tcPr>
+            <w:tcW w:w="4531" w:type="dxa"/>
+          </w:tcPr>
+          <w:p>
+            <w:r>
+              <w:t xml:space="preserve">Nótur </w:t>
+            </w:r>
+          </w:p>
+        </w:tc>
+        <w:tc>
+          <w:tcPr>
+            <w:tcW w:w="4531" w:type="dxa"/>
+          </w:tcPr>
+          <w:p>
+            <w:r>
+              <w:t>Notandi átti auðvelt með að finna upplýsingar um meðlimi</w:t>
+            </w:r>
+            <w:r>
+              <w:t xml:space="preserve">. </w:t>
+            </w:r>
+            <w:r>
+              <w:t xml:space="preserve">Smá töf kom við leit af takkanum til að bæta við meðlim. </w:t>
+            </w:r>
+            <w:r>
+              <w:t>Til að finna útkall vildi hann smella á „virk útköll takkan“ þannig það er spurning að gera hann virkan. Hann sá strax takkan til að stofna útkall og takkan til að ljúka útkalli. Notandi vildi einnig geta ýtt á upplýsingar um leitarhóp sem birtist til hliðar á útkallssíðunni</w:t>
+            </w:r>
+          </w:p>
+        </w:tc>
+      </w:tr>
+    </w:tbl>
+    <w:p/>
     <w:p>
       <w:r>
-        <w:lastRenderedPageBreak/>
+        <w:t>Hvað má bæta</w:t>
+      </w:r>
+    </w:p>
+    <w:p>
+      <w:pPr>
+        <w:pStyle w:val="ListParagraph"/>
+        <w:numPr>
+          <w:ilvl w:val="0"/>
+          <w:numId w:val="1"/>
+        </w:numPr>
+      </w:pPr>
+      <w:r>
+        <w:t>Forsíða með betri yfirliti</w:t>
+      </w:r>
+    </w:p>
+    <w:p>
+      <w:pPr>
+        <w:pStyle w:val="ListParagraph"/>
+        <w:numPr>
+          <w:ilvl w:val="0"/>
+          <w:numId w:val="1"/>
+        </w:numPr>
+      </w:pPr>
+      <w:r>
+        <w:t>Brauðmolar</w:t>
+      </w:r>
+    </w:p>
+    <w:p>
+      <w:pPr>
+        <w:pStyle w:val="ListParagraph"/>
+        <w:numPr>
+          <w:ilvl w:val="0"/>
+          <w:numId w:val="1"/>
+        </w:numPr>
+      </w:pPr>
+      <w:r>
+        <w:t>Takmarkanir á hverjir hafa aðgang að breytingum</w:t>
+      </w:r>
+    </w:p>
+    <w:p>
+      <w:pPr>
+        <w:pStyle w:val="ListParagraph"/>
+        <w:numPr>
+          <w:ilvl w:val="0"/>
+          <w:numId w:val="1"/>
+        </w:numPr>
+      </w:pPr>
+      <w:r>
+        <w:t>Ekki léttilega breytileg yfir á síma</w:t>
+      </w:r>
+      <w:bookmarkStart w:id="3" w:name="_GoBack"/>
+      <w:bookmarkEnd w:id="3"/>
+    </w:p>
+    <w:p>
+      <w:r>
+        <w:t>Hvað er flott</w:t>
+      </w:r>
+    </w:p>
+    <w:p>
+      <w:pPr>
+        <w:pStyle w:val="ListParagraph"/>
+        <w:numPr>
+          <w:ilvl w:val="0"/>
+          <w:numId w:val="1"/>
+        </w:numPr>
+      </w:pPr>
+      <w:r>
+        <w:t>Síðan er einföld</w:t>
+      </w:r>
+    </w:p>
+    <w:p>
+      <w:pPr>
+        <w:pStyle w:val="ListParagraph"/>
+        <w:numPr>
+          <w:ilvl w:val="0"/>
+          <w:numId w:val="1"/>
+        </w:numPr>
+      </w:pPr>
+      <w:r>
+        <w:t>Upplýsingar eru skýrar</w:t>
+      </w:r>
+    </w:p>
+    <w:p>
+      <w:pPr>
+        <w:pStyle w:val="ListParagraph"/>
+      </w:pPr>
+    </w:p>
+    <w:p>
+      <w:pPr>
+        <w:pStyle w:val="ListParagraph"/>
+        <w:numPr>
+          <w:ilvl w:val="0"/>
+          <w:numId w:val="1"/>
+        </w:numPr>
+      </w:pPr>
+      <w:r>
         <w:br w:type="page"/>
       </w:r>
     </w:p>
@@ -3882,6 +4295,127 @@
     </w:sectPr>
   </w:body>
 </w:document>
+</file>
+
+<file path=word/numbering.xml><?xml version="1.0" encoding="utf-8"?>
+<w:numbering xmlns:wpc="http://schemas.microsoft.com/office/word/2010/wordprocessingCanvas" xmlns:cx="http://schemas.microsoft.com/office/drawing/2014/chartex" xmlns:cx1="http://schemas.microsoft.com/office/drawing/2015/9/8/chartex" xmlns:cx2="http://schemas.microsoft.com/office/drawing/2015/10/21/chartex" xmlns:cx3="http://schemas.microsoft.com/office/drawing/2016/5/9/chartex" xmlns:cx4="http://schemas.microsoft.com/office/drawing/2016/5/10/chartex" xmlns:cx5="http://schemas.microsoft.com/office/drawing/2016/5/11/chartex" xmlns:cx6="http://schemas.microsoft.com/office/drawing/2016/5/12/chartex" xmlns:cx7="http://schemas.microsoft.com/office/drawing/2016/5/13/chartex" xmlns:cx8="http://schemas.microsoft.com/office/drawing/2016/5/14/chartex" xmlns:mc="http://schemas.openxmlformats.org/markup-compatibility/2006" xmlns:aink="http://schemas.microsoft.com/office/drawing/2016/ink" xmlns:am3d="http://schemas.microsoft.com/office/drawing/2017/model3d" xmlns:o="urn:schemas-microsoft-com:office:office" xmlns:r="http://schemas.openxmlformats.org/officeDocument/2006/relationships" xmlns:m="http://schemas.openxmlformats.org/officeDocument/2006/math" xmlns:v="urn:schemas-microsoft-com:vml" xmlns:wp14="http://schemas.microsoft.com/office/word/2010/wordprocessingDrawing" xmlns:wp="http://schemas.openxmlformats.org/drawingml/2006/wordprocessingDrawing" xmlns:w10="urn:schemas-microsoft-com:office:word" xmlns:w="http://schemas.openxmlformats.org/wordprocessingml/2006/main" xmlns:w14="http://schemas.microsoft.com/office/word/2010/wordml" xmlns:w15="http://schemas.microsoft.com/office/word/2012/wordml" xmlns:w16cid="http://schemas.microsoft.com/office/word/2016/wordml/cid" xmlns:w16se="http://schemas.microsoft.com/office/word/2015/wordml/symex" xmlns:wpg="http://schemas.microsoft.com/office/word/2010/wordprocessingGroup" xmlns:wpi="http://schemas.microsoft.com/office/word/2010/wordprocessingInk" xmlns:wne="http://schemas.microsoft.com/office/word/2006/wordml" xmlns:wps="http://schemas.microsoft.com/office/word/2010/wordprocessingShape" mc:Ignorable="w14 w15 w16se w16cid wp14">
+  <w:abstractNum w:abstractNumId="0" w15:restartNumberingAfterBreak="0">
+    <w:nsid w:val="116F7811"/>
+    <w:multiLevelType w:val="hybridMultilevel"/>
+    <w:tmpl w:val="84343176"/>
+    <w:lvl w:ilvl="0" w:tplc="E308473E">
+      <w:start w:val="17"/>
+      <w:numFmt w:val="bullet"/>
+      <w:lvlText w:val="-"/>
+      <w:lvlJc w:val="left"/>
+      <w:pPr>
+        <w:ind w:left="720" w:hanging="360"/>
+      </w:pPr>
+      <w:rPr>
+        <w:rFonts w:ascii="Calibri" w:eastAsiaTheme="minorHAnsi" w:hAnsi="Calibri" w:cs="Calibri" w:hint="default"/>
+      </w:rPr>
+    </w:lvl>
+    <w:lvl w:ilvl="1" w:tplc="040F0003" w:tentative="1">
+      <w:start w:val="1"/>
+      <w:numFmt w:val="bullet"/>
+      <w:lvlText w:val="o"/>
+      <w:lvlJc w:val="left"/>
+      <w:pPr>
+        <w:ind w:left="1440" w:hanging="360"/>
+      </w:pPr>
+      <w:rPr>
+        <w:rFonts w:ascii="Courier New" w:hAnsi="Courier New" w:cs="Courier New" w:hint="default"/>
+      </w:rPr>
+    </w:lvl>
+    <w:lvl w:ilvl="2" w:tplc="040F0005" w:tentative="1">
+      <w:start w:val="1"/>
+      <w:numFmt w:val="bullet"/>
+      <w:lvlText w:val=""/>
+      <w:lvlJc w:val="left"/>
+      <w:pPr>
+        <w:ind w:left="2160" w:hanging="360"/>
+      </w:pPr>
+      <w:rPr>
+        <w:rFonts w:ascii="Wingdings" w:hAnsi="Wingdings" w:hint="default"/>
+      </w:rPr>
+    </w:lvl>
+    <w:lvl w:ilvl="3" w:tplc="040F0001" w:tentative="1">
+      <w:start w:val="1"/>
+      <w:numFmt w:val="bullet"/>
+      <w:lvlText w:val=""/>
+      <w:lvlJc w:val="left"/>
+      <w:pPr>
+        <w:ind w:left="2880" w:hanging="360"/>
+      </w:pPr>
+      <w:rPr>
+        <w:rFonts w:ascii="Symbol" w:hAnsi="Symbol" w:hint="default"/>
+      </w:rPr>
+    </w:lvl>
+    <w:lvl w:ilvl="4" w:tplc="040F0003" w:tentative="1">
+      <w:start w:val="1"/>
+      <w:numFmt w:val="bullet"/>
+      <w:lvlText w:val="o"/>
+      <w:lvlJc w:val="left"/>
+      <w:pPr>
+        <w:ind w:left="3600" w:hanging="360"/>
+      </w:pPr>
+      <w:rPr>
+        <w:rFonts w:ascii="Courier New" w:hAnsi="Courier New" w:cs="Courier New" w:hint="default"/>
+      </w:rPr>
+    </w:lvl>
+    <w:lvl w:ilvl="5" w:tplc="040F0005" w:tentative="1">
+      <w:start w:val="1"/>
+      <w:numFmt w:val="bullet"/>
+      <w:lvlText w:val=""/>
+      <w:lvlJc w:val="left"/>
+      <w:pPr>
+        <w:ind w:left="4320" w:hanging="360"/>
+      </w:pPr>
+      <w:rPr>
+        <w:rFonts w:ascii="Wingdings" w:hAnsi="Wingdings" w:hint="default"/>
+      </w:rPr>
+    </w:lvl>
+    <w:lvl w:ilvl="6" w:tplc="040F0001" w:tentative="1">
+      <w:start w:val="1"/>
+      <w:numFmt w:val="bullet"/>
+      <w:lvlText w:val=""/>
+      <w:lvlJc w:val="left"/>
+      <w:pPr>
+        <w:ind w:left="5040" w:hanging="360"/>
+      </w:pPr>
+      <w:rPr>
+        <w:rFonts w:ascii="Symbol" w:hAnsi="Symbol" w:hint="default"/>
+      </w:rPr>
+    </w:lvl>
+    <w:lvl w:ilvl="7" w:tplc="040F0003" w:tentative="1">
+      <w:start w:val="1"/>
+      <w:numFmt w:val="bullet"/>
+      <w:lvlText w:val="o"/>
+      <w:lvlJc w:val="left"/>
+      <w:pPr>
+        <w:ind w:left="5760" w:hanging="360"/>
+      </w:pPr>
+      <w:rPr>
+        <w:rFonts w:ascii="Courier New" w:hAnsi="Courier New" w:cs="Courier New" w:hint="default"/>
+      </w:rPr>
+    </w:lvl>
+    <w:lvl w:ilvl="8" w:tplc="040F0005" w:tentative="1">
+      <w:start w:val="1"/>
+      <w:numFmt w:val="bullet"/>
+      <w:lvlText w:val=""/>
+      <w:lvlJc w:val="left"/>
+      <w:pPr>
+        <w:ind w:left="6480" w:hanging="360"/>
+      </w:pPr>
+      <w:rPr>
+        <w:rFonts w:ascii="Wingdings" w:hAnsi="Wingdings" w:hint="default"/>
+      </w:rPr>
+    </w:lvl>
+  </w:abstractNum>
+  <w:num w:numId="1">
+    <w:abstractNumId w:val="0"/>
+  </w:num>
+</w:numbering>
 </file>
 
 <file path=word/styles.xml><?xml version="1.0" encoding="utf-8"?>
@@ -4435,6 +4969,17 @@
       <w:szCs w:val="32"/>
     </w:rPr>
   </w:style>
+  <w:style w:type="paragraph" w:styleId="ListParagraph">
+    <w:name w:val="List Paragraph"/>
+    <w:basedOn w:val="Normal"/>
+    <w:uiPriority w:val="34"/>
+    <w:qFormat/>
+    <w:rsid w:val="00305ADB"/>
+    <w:pPr>
+      <w:ind w:left="720"/>
+      <w:contextualSpacing/>
+    </w:pPr>
+  </w:style>
 </w:styles>
 </file>
 

--- a/Documentation/Þarfagreiningarskýrsla.docx
+++ b/Documentation/Þarfagreiningarskýrsla.docx
@@ -1007,6 +1007,214 @@
           <w:tcPr>
             <w:tcW w:w="1813" w:type="dxa"/>
           </w:tcPr>
+          <w:p>
+            <w:r>
+              <w:t>func</w:t>
+            </w:r>
+          </w:p>
+        </w:tc>
+      </w:tr>
+      <w:tr>
+        <w:tc>
+          <w:tcPr>
+            <w:tcW w:w="1812" w:type="dxa"/>
+          </w:tcPr>
+          <w:p>
+            <w:r>
+              <w:t>4</w:t>
+            </w:r>
+          </w:p>
+        </w:tc>
+        <w:tc>
+          <w:tcPr>
+            <w:tcW w:w="1812" w:type="dxa"/>
+          </w:tcPr>
+          <w:p>
+            <w:r>
+              <w:t>Bæta við meðlimum í kerfi</w:t>
+            </w:r>
+          </w:p>
+        </w:tc>
+        <w:tc>
+          <w:tcPr>
+            <w:tcW w:w="1812" w:type="dxa"/>
+          </w:tcPr>
+          <w:p>
+            <w:r>
+              <w:t>2</w:t>
+            </w:r>
+          </w:p>
+        </w:tc>
+        <w:tc>
+          <w:tcPr>
+            <w:tcW w:w="1813" w:type="dxa"/>
+          </w:tcPr>
+          <w:p>
+            <w:r>
+              <w:t>A</w:t>
+            </w:r>
+          </w:p>
+        </w:tc>
+        <w:tc>
+          <w:tcPr>
+            <w:tcW w:w="1813" w:type="dxa"/>
+          </w:tcPr>
+          <w:p>
+            <w:r>
+              <w:t>func</w:t>
+            </w:r>
+          </w:p>
+        </w:tc>
+      </w:tr>
+      <w:tr>
+        <w:tc>
+          <w:tcPr>
+            <w:tcW w:w="1812" w:type="dxa"/>
+          </w:tcPr>
+          <w:p>
+            <w:r>
+              <w:t>5</w:t>
+            </w:r>
+          </w:p>
+        </w:tc>
+        <w:tc>
+          <w:tcPr>
+            <w:tcW w:w="1812" w:type="dxa"/>
+          </w:tcPr>
+          <w:p>
+            <w:r>
+              <w:t>Sækja upplýsingar um staka meðlimi</w:t>
+            </w:r>
+          </w:p>
+        </w:tc>
+        <w:tc>
+          <w:tcPr>
+            <w:tcW w:w="1812" w:type="dxa"/>
+          </w:tcPr>
+          <w:p>
+            <w:r>
+              <w:t>3</w:t>
+            </w:r>
+          </w:p>
+        </w:tc>
+        <w:tc>
+          <w:tcPr>
+            <w:tcW w:w="1813" w:type="dxa"/>
+          </w:tcPr>
+          <w:p>
+            <w:r>
+              <w:t>B</w:t>
+            </w:r>
+          </w:p>
+        </w:tc>
+        <w:tc>
+          <w:tcPr>
+            <w:tcW w:w="1813" w:type="dxa"/>
+          </w:tcPr>
+          <w:p>
+            <w:r>
+              <w:t>func</w:t>
+            </w:r>
+          </w:p>
+        </w:tc>
+      </w:tr>
+      <w:tr>
+        <w:tc>
+          <w:tcPr>
+            <w:tcW w:w="1812" w:type="dxa"/>
+          </w:tcPr>
+          <w:p>
+            <w:r>
+              <w:t>6</w:t>
+            </w:r>
+          </w:p>
+        </w:tc>
+        <w:tc>
+          <w:tcPr>
+            <w:tcW w:w="1812" w:type="dxa"/>
+          </w:tcPr>
+          <w:p>
+            <w:r>
+              <w:t>Sækja upplýsingar um stök tæki</w:t>
+            </w:r>
+          </w:p>
+        </w:tc>
+        <w:tc>
+          <w:tcPr>
+            <w:tcW w:w="1812" w:type="dxa"/>
+          </w:tcPr>
+          <w:p>
+            <w:r>
+              <w:t>3</w:t>
+            </w:r>
+          </w:p>
+        </w:tc>
+        <w:tc>
+          <w:tcPr>
+            <w:tcW w:w="1813" w:type="dxa"/>
+          </w:tcPr>
+          <w:p>
+            <w:r>
+              <w:t>B</w:t>
+            </w:r>
+          </w:p>
+        </w:tc>
+        <w:tc>
+          <w:tcPr>
+            <w:tcW w:w="1813" w:type="dxa"/>
+          </w:tcPr>
+          <w:p>
+            <w:r>
+              <w:t>func</w:t>
+            </w:r>
+          </w:p>
+        </w:tc>
+      </w:tr>
+      <w:tr>
+        <w:tc>
+          <w:tcPr>
+            <w:tcW w:w="1812" w:type="dxa"/>
+          </w:tcPr>
+          <w:p>
+            <w:r>
+              <w:t>7</w:t>
+            </w:r>
+          </w:p>
+        </w:tc>
+        <w:tc>
+          <w:tcPr>
+            <w:tcW w:w="1812" w:type="dxa"/>
+          </w:tcPr>
+          <w:p>
+            <w:r>
+              <w:t>Breyta upplýsingum um staka meðlimi</w:t>
+            </w:r>
+          </w:p>
+        </w:tc>
+        <w:tc>
+          <w:tcPr>
+            <w:tcW w:w="1812" w:type="dxa"/>
+          </w:tcPr>
+          <w:p>
+            <w:r>
+              <w:t>4</w:t>
+            </w:r>
+          </w:p>
+        </w:tc>
+        <w:tc>
+          <w:tcPr>
+            <w:tcW w:w="1813" w:type="dxa"/>
+          </w:tcPr>
+          <w:p>
+            <w:r>
+              <w:t>B</w:t>
+            </w:r>
+          </w:p>
+        </w:tc>
+        <w:tc>
+          <w:tcPr>
+            <w:tcW w:w="1813" w:type="dxa"/>
+          </w:tcPr>
           <w:p/>
         </w:tc>
       </w:tr>
@@ -1017,37 +1225,40 @@
           </w:tcPr>
           <w:p>
             <w:r>
+              <w:t>8</w:t>
+            </w:r>
+          </w:p>
+        </w:tc>
+        <w:tc>
+          <w:tcPr>
+            <w:tcW w:w="1812" w:type="dxa"/>
+          </w:tcPr>
+          <w:p>
+            <w:r>
+              <w:t>Breyta upplýsingum um st</w:t>
+            </w:r>
+            <w:r>
+              <w:t>ök ræki</w:t>
+            </w:r>
+          </w:p>
+        </w:tc>
+        <w:tc>
+          <w:tcPr>
+            <w:tcW w:w="1812" w:type="dxa"/>
+          </w:tcPr>
+          <w:p>
+            <w:r>
               <w:t>4</w:t>
             </w:r>
           </w:p>
         </w:tc>
         <w:tc>
           <w:tcPr>
-            <w:tcW w:w="1812" w:type="dxa"/>
-          </w:tcPr>
-          <w:p>
-            <w:r>
-              <w:t>Bæta við meðlimum í kerfi</w:t>
-            </w:r>
-          </w:p>
-        </w:tc>
-        <w:tc>
-          <w:tcPr>
-            <w:tcW w:w="1812" w:type="dxa"/>
-          </w:tcPr>
-          <w:p>
-            <w:r>
-              <w:t>2</w:t>
-            </w:r>
-          </w:p>
-        </w:tc>
-        <w:tc>
-          <w:tcPr>
             <w:tcW w:w="1813" w:type="dxa"/>
           </w:tcPr>
           <w:p>
             <w:r>
-              <w:t>A</w:t>
+              <w:t>B</w:t>
             </w:r>
           </w:p>
         </w:tc>
@@ -1065,37 +1276,37 @@
           </w:tcPr>
           <w:p>
             <w:r>
+              <w:t>9</w:t>
+            </w:r>
+          </w:p>
+        </w:tc>
+        <w:tc>
+          <w:tcPr>
+            <w:tcW w:w="1812" w:type="dxa"/>
+          </w:tcPr>
+          <w:p>
+            <w:r>
+              <w:t>Eyða upplýsingum um staka meðlimi</w:t>
+            </w:r>
+          </w:p>
+        </w:tc>
+        <w:tc>
+          <w:tcPr>
+            <w:tcW w:w="1812" w:type="dxa"/>
+          </w:tcPr>
+          <w:p>
+            <w:r>
               <w:t>5</w:t>
             </w:r>
           </w:p>
         </w:tc>
         <w:tc>
           <w:tcPr>
-            <w:tcW w:w="1812" w:type="dxa"/>
-          </w:tcPr>
-          <w:p>
-            <w:r>
-              <w:t>Sækja upplýsingar um staka meðlimi</w:t>
-            </w:r>
-          </w:p>
-        </w:tc>
-        <w:tc>
-          <w:tcPr>
-            <w:tcW w:w="1812" w:type="dxa"/>
-          </w:tcPr>
-          <w:p>
-            <w:r>
-              <w:t>3</w:t>
-            </w:r>
-          </w:p>
-        </w:tc>
-        <w:tc>
-          <w:tcPr>
             <w:tcW w:w="1813" w:type="dxa"/>
           </w:tcPr>
           <w:p>
             <w:r>
-              <w:t>B</w:t>
+              <w:t>C</w:t>
             </w:r>
           </w:p>
         </w:tc>
@@ -1103,6 +1314,110 @@
           <w:tcPr>
             <w:tcW w:w="1813" w:type="dxa"/>
           </w:tcPr>
+          <w:p>
+            <w:r>
+              <w:t>func</w:t>
+            </w:r>
+          </w:p>
+        </w:tc>
+      </w:tr>
+      <w:tr>
+        <w:tc>
+          <w:tcPr>
+            <w:tcW w:w="1812" w:type="dxa"/>
+          </w:tcPr>
+          <w:p>
+            <w:r>
+              <w:t>10</w:t>
+            </w:r>
+          </w:p>
+        </w:tc>
+        <w:tc>
+          <w:tcPr>
+            <w:tcW w:w="1812" w:type="dxa"/>
+          </w:tcPr>
+          <w:p>
+            <w:r>
+              <w:t>Eyða upplýsingum um stök tæki</w:t>
+            </w:r>
+          </w:p>
+        </w:tc>
+        <w:tc>
+          <w:tcPr>
+            <w:tcW w:w="1812" w:type="dxa"/>
+          </w:tcPr>
+          <w:p>
+            <w:r>
+              <w:t>5</w:t>
+            </w:r>
+          </w:p>
+        </w:tc>
+        <w:tc>
+          <w:tcPr>
+            <w:tcW w:w="1813" w:type="dxa"/>
+          </w:tcPr>
+          <w:p>
+            <w:r>
+              <w:t>C</w:t>
+            </w:r>
+          </w:p>
+        </w:tc>
+        <w:tc>
+          <w:tcPr>
+            <w:tcW w:w="1813" w:type="dxa"/>
+          </w:tcPr>
+          <w:p>
+            <w:r>
+              <w:t>func</w:t>
+            </w:r>
+          </w:p>
+        </w:tc>
+      </w:tr>
+      <w:tr>
+        <w:tc>
+          <w:tcPr>
+            <w:tcW w:w="1812" w:type="dxa"/>
+          </w:tcPr>
+          <w:p>
+            <w:r>
+              <w:t>11</w:t>
+            </w:r>
+          </w:p>
+        </w:tc>
+        <w:tc>
+          <w:tcPr>
+            <w:tcW w:w="1812" w:type="dxa"/>
+          </w:tcPr>
+          <w:p>
+            <w:r>
+              <w:t>Legacy skjal með upplýsingum um útköll</w:t>
+            </w:r>
+          </w:p>
+        </w:tc>
+        <w:tc>
+          <w:tcPr>
+            <w:tcW w:w="1812" w:type="dxa"/>
+          </w:tcPr>
+          <w:p>
+            <w:r>
+              <w:t>6</w:t>
+            </w:r>
+          </w:p>
+        </w:tc>
+        <w:tc>
+          <w:tcPr>
+            <w:tcW w:w="1813" w:type="dxa"/>
+          </w:tcPr>
+          <w:p>
+            <w:r>
+              <w:t>C</w:t>
+            </w:r>
+          </w:p>
+        </w:tc>
+        <w:tc>
+          <w:tcPr>
+            <w:tcW w:w="1813" w:type="dxa"/>
+          </w:tcPr>
           <w:p/>
         </w:tc>
       </w:tr>
@@ -1113,29 +1428,25 @@
           </w:tcPr>
           <w:p>
             <w:r>
-              <w:t>6</w:t>
-            </w:r>
-          </w:p>
-        </w:tc>
-        <w:tc>
-          <w:tcPr>
-            <w:tcW w:w="1812" w:type="dxa"/>
-          </w:tcPr>
-          <w:p>
-            <w:r>
-              <w:t>Sækja upplýsingar um stök tæki</w:t>
-            </w:r>
-          </w:p>
-        </w:tc>
-        <w:tc>
-          <w:tcPr>
-            <w:tcW w:w="1812" w:type="dxa"/>
-          </w:tcPr>
-          <w:p>
-            <w:r>
-              <w:t>3</w:t>
-            </w:r>
-          </w:p>
+              <w:t>12</w:t>
+            </w:r>
+          </w:p>
+        </w:tc>
+        <w:tc>
+          <w:tcPr>
+            <w:tcW w:w="1812" w:type="dxa"/>
+          </w:tcPr>
+          <w:p>
+            <w:r>
+              <w:t>Notendaviðmót í texta</w:t>
+            </w:r>
+          </w:p>
+        </w:tc>
+        <w:tc>
+          <w:tcPr>
+            <w:tcW w:w="1812" w:type="dxa"/>
+          </w:tcPr>
+          <w:p/>
         </w:tc>
         <w:tc>
           <w:tcPr>
@@ -1143,7 +1454,7 @@
           </w:tcPr>
           <w:p>
             <w:r>
-              <w:t>B</w:t>
+              <w:t>a</w:t>
             </w:r>
           </w:p>
         </w:tc>
@@ -1151,37 +1462,41 @@
           <w:tcPr>
             <w:tcW w:w="1813" w:type="dxa"/>
           </w:tcPr>
-          <w:p/>
-        </w:tc>
-      </w:tr>
-      <w:tr>
-        <w:tc>
-          <w:tcPr>
-            <w:tcW w:w="1812" w:type="dxa"/>
-          </w:tcPr>
-          <w:p>
-            <w:r>
-              <w:t>7</w:t>
-            </w:r>
-          </w:p>
-        </w:tc>
-        <w:tc>
-          <w:tcPr>
-            <w:tcW w:w="1812" w:type="dxa"/>
-          </w:tcPr>
-          <w:p>
-            <w:r>
-              <w:t>Breyta upplýsingum um staka meðlimi</w:t>
-            </w:r>
-          </w:p>
-        </w:tc>
-        <w:tc>
-          <w:tcPr>
-            <w:tcW w:w="1812" w:type="dxa"/>
-          </w:tcPr>
-          <w:p>
-            <w:r>
-              <w:t>4</w:t>
+          <w:p>
+            <w:r>
+              <w:t>func</w:t>
+            </w:r>
+          </w:p>
+        </w:tc>
+      </w:tr>
+      <w:tr>
+        <w:tc>
+          <w:tcPr>
+            <w:tcW w:w="1812" w:type="dxa"/>
+          </w:tcPr>
+          <w:p>
+            <w:r>
+              <w:t>13</w:t>
+            </w:r>
+          </w:p>
+        </w:tc>
+        <w:tc>
+          <w:tcPr>
+            <w:tcW w:w="1812" w:type="dxa"/>
+          </w:tcPr>
+          <w:p>
+            <w:r>
+              <w:t>Staðsetning leitarhóps</w:t>
+            </w:r>
+          </w:p>
+        </w:tc>
+        <w:tc>
+          <w:tcPr>
+            <w:tcW w:w="1812" w:type="dxa"/>
+          </w:tcPr>
+          <w:p>
+            <w:r>
+              <w:t>1</w:t>
             </w:r>
           </w:p>
         </w:tc>
@@ -1191,7 +1506,7 @@
           </w:tcPr>
           <w:p>
             <w:r>
-              <w:t>B</w:t>
+              <w:t>b</w:t>
             </w:r>
           </w:p>
         </w:tc>
@@ -1199,294 +1514,10 @@
           <w:tcPr>
             <w:tcW w:w="1813" w:type="dxa"/>
           </w:tcPr>
-          <w:p/>
-        </w:tc>
-      </w:tr>
-      <w:tr>
-        <w:tc>
-          <w:tcPr>
-            <w:tcW w:w="1812" w:type="dxa"/>
-          </w:tcPr>
-          <w:p>
-            <w:r>
-              <w:t>8</w:t>
-            </w:r>
-          </w:p>
-        </w:tc>
-        <w:tc>
-          <w:tcPr>
-            <w:tcW w:w="1812" w:type="dxa"/>
-          </w:tcPr>
-          <w:p>
-            <w:r>
-              <w:t>Breyta upplýsingum um st</w:t>
-            </w:r>
-            <w:r>
-              <w:t>ök ræki</w:t>
-            </w:r>
-          </w:p>
-        </w:tc>
-        <w:tc>
-          <w:tcPr>
-            <w:tcW w:w="1812" w:type="dxa"/>
-          </w:tcPr>
-          <w:p>
-            <w:r>
-              <w:t>4</w:t>
-            </w:r>
-          </w:p>
-        </w:tc>
-        <w:tc>
-          <w:tcPr>
-            <w:tcW w:w="1813" w:type="dxa"/>
-          </w:tcPr>
-          <w:p>
-            <w:r>
-              <w:t>B</w:t>
-            </w:r>
-          </w:p>
-        </w:tc>
-        <w:tc>
-          <w:tcPr>
-            <w:tcW w:w="1813" w:type="dxa"/>
-          </w:tcPr>
-          <w:p/>
-        </w:tc>
-      </w:tr>
-      <w:tr>
-        <w:tc>
-          <w:tcPr>
-            <w:tcW w:w="1812" w:type="dxa"/>
-          </w:tcPr>
-          <w:p>
-            <w:r>
-              <w:t>9</w:t>
-            </w:r>
-          </w:p>
-        </w:tc>
-        <w:tc>
-          <w:tcPr>
-            <w:tcW w:w="1812" w:type="dxa"/>
-          </w:tcPr>
-          <w:p>
-            <w:r>
-              <w:t>Eyða upplýsingum um staka meðlimi</w:t>
-            </w:r>
-          </w:p>
-        </w:tc>
-        <w:tc>
-          <w:tcPr>
-            <w:tcW w:w="1812" w:type="dxa"/>
-          </w:tcPr>
-          <w:p>
-            <w:r>
-              <w:t>5</w:t>
-            </w:r>
-          </w:p>
-        </w:tc>
-        <w:tc>
-          <w:tcPr>
-            <w:tcW w:w="1813" w:type="dxa"/>
-          </w:tcPr>
-          <w:p>
-            <w:r>
-              <w:t>C</w:t>
-            </w:r>
-          </w:p>
-        </w:tc>
-        <w:tc>
-          <w:tcPr>
-            <w:tcW w:w="1813" w:type="dxa"/>
-          </w:tcPr>
-          <w:p/>
-        </w:tc>
-      </w:tr>
-      <w:tr>
-        <w:tc>
-          <w:tcPr>
-            <w:tcW w:w="1812" w:type="dxa"/>
-          </w:tcPr>
-          <w:p>
-            <w:r>
-              <w:t>10</w:t>
-            </w:r>
-          </w:p>
-        </w:tc>
-        <w:tc>
-          <w:tcPr>
-            <w:tcW w:w="1812" w:type="dxa"/>
-          </w:tcPr>
-          <w:p>
-            <w:r>
-              <w:t>Eyða upplýsingum um stök tæki</w:t>
-            </w:r>
-          </w:p>
-        </w:tc>
-        <w:tc>
-          <w:tcPr>
-            <w:tcW w:w="1812" w:type="dxa"/>
-          </w:tcPr>
-          <w:p>
-            <w:r>
-              <w:t>5</w:t>
-            </w:r>
-          </w:p>
-        </w:tc>
-        <w:tc>
-          <w:tcPr>
-            <w:tcW w:w="1813" w:type="dxa"/>
-          </w:tcPr>
-          <w:p>
-            <w:r>
-              <w:t>C</w:t>
-            </w:r>
-          </w:p>
-        </w:tc>
-        <w:tc>
-          <w:tcPr>
-            <w:tcW w:w="1813" w:type="dxa"/>
-          </w:tcPr>
-          <w:p/>
-        </w:tc>
-      </w:tr>
-      <w:tr>
-        <w:tc>
-          <w:tcPr>
-            <w:tcW w:w="1812" w:type="dxa"/>
-          </w:tcPr>
-          <w:p>
-            <w:r>
-              <w:t>11</w:t>
-            </w:r>
-          </w:p>
-        </w:tc>
-        <w:tc>
-          <w:tcPr>
-            <w:tcW w:w="1812" w:type="dxa"/>
-          </w:tcPr>
-          <w:p>
-            <w:r>
-              <w:t>Legacy skjal með upplýsingum um útköll</w:t>
-            </w:r>
-          </w:p>
-        </w:tc>
-        <w:tc>
-          <w:tcPr>
-            <w:tcW w:w="1812" w:type="dxa"/>
-          </w:tcPr>
-          <w:p>
-            <w:r>
-              <w:t>6</w:t>
-            </w:r>
-          </w:p>
-        </w:tc>
-        <w:tc>
-          <w:tcPr>
-            <w:tcW w:w="1813" w:type="dxa"/>
-          </w:tcPr>
-          <w:p>
-            <w:r>
-              <w:t>C</w:t>
-            </w:r>
-          </w:p>
-        </w:tc>
-        <w:tc>
-          <w:tcPr>
-            <w:tcW w:w="1813" w:type="dxa"/>
-          </w:tcPr>
-          <w:p/>
-        </w:tc>
-      </w:tr>
-      <w:tr>
-        <w:tc>
-          <w:tcPr>
-            <w:tcW w:w="1812" w:type="dxa"/>
-          </w:tcPr>
-          <w:p>
-            <w:r>
-              <w:t>12</w:t>
-            </w:r>
-          </w:p>
-        </w:tc>
-        <w:tc>
-          <w:tcPr>
-            <w:tcW w:w="1812" w:type="dxa"/>
-          </w:tcPr>
-          <w:p>
-            <w:r>
-              <w:t>Notendaviðmót í texta</w:t>
-            </w:r>
-          </w:p>
-        </w:tc>
-        <w:tc>
-          <w:tcPr>
-            <w:tcW w:w="1812" w:type="dxa"/>
-          </w:tcPr>
-          <w:p/>
-        </w:tc>
-        <w:tc>
-          <w:tcPr>
-            <w:tcW w:w="1813" w:type="dxa"/>
-          </w:tcPr>
-          <w:p>
-            <w:r>
-              <w:t>a</w:t>
-            </w:r>
-          </w:p>
-        </w:tc>
-        <w:tc>
-          <w:tcPr>
-            <w:tcW w:w="1813" w:type="dxa"/>
-          </w:tcPr>
-          <w:p/>
-        </w:tc>
-      </w:tr>
-      <w:tr>
-        <w:tc>
-          <w:tcPr>
-            <w:tcW w:w="1812" w:type="dxa"/>
-          </w:tcPr>
-          <w:p>
-            <w:r>
-              <w:t>13</w:t>
-            </w:r>
-          </w:p>
-        </w:tc>
-        <w:tc>
-          <w:tcPr>
-            <w:tcW w:w="1812" w:type="dxa"/>
-          </w:tcPr>
-          <w:p>
-            <w:r>
-              <w:t>Staðsetning leitarhóps</w:t>
-            </w:r>
-          </w:p>
-        </w:tc>
-        <w:tc>
-          <w:tcPr>
-            <w:tcW w:w="1812" w:type="dxa"/>
-          </w:tcPr>
-          <w:p>
-            <w:r>
-              <w:t>1</w:t>
-            </w:r>
-          </w:p>
-        </w:tc>
-        <w:tc>
-          <w:tcPr>
-            <w:tcW w:w="1813" w:type="dxa"/>
-          </w:tcPr>
-          <w:p>
-            <w:r>
-              <w:t>b</w:t>
-            </w:r>
-          </w:p>
-        </w:tc>
-        <w:tc>
-          <w:tcPr>
-            <w:tcW w:w="1813" w:type="dxa"/>
-          </w:tcPr>
-          <w:p/>
+          <w:p>
+            <w:bookmarkStart w:id="1" w:name="_GoBack"/>
+            <w:bookmarkEnd w:id="1"/>
+          </w:p>
         </w:tc>
       </w:tr>
       <w:tr>
@@ -1713,7 +1744,7 @@
             <w:tcW w:w="4531" w:type="dxa"/>
           </w:tcPr>
           <w:p>
-            <w:bookmarkStart w:id="1" w:name="_Hlk8733224"/>
+            <w:bookmarkStart w:id="2" w:name="_Hlk8733224"/>
             <w:r>
               <w:t>Nafn</w:t>
             </w:r>
@@ -1934,7 +1965,7 @@
           </w:p>
         </w:tc>
       </w:tr>
-      <w:bookmarkEnd w:id="1"/>
+      <w:bookmarkEnd w:id="2"/>
     </w:tbl>
     <w:p/>
     <w:tbl>
@@ -3215,7 +3246,7 @@
             <w:tcW w:w="1812" w:type="dxa"/>
           </w:tcPr>
           <w:p>
-            <w:bookmarkStart w:id="2" w:name="_Hlk8732505"/>
+            <w:bookmarkStart w:id="3" w:name="_Hlk8732505"/>
             <w:r>
               <w:t>Vélsleðafólk</w:t>
             </w:r>
@@ -3340,7 +3371,7 @@
           </w:p>
         </w:tc>
       </w:tr>
-      <w:bookmarkEnd w:id="2"/>
+      <w:bookmarkEnd w:id="3"/>
       <w:tr>
         <w:tc>
           <w:tcPr>
@@ -3902,10 +3933,7 @@
           </w:tcPr>
           <w:p>
             <w:r>
-              <w:t>15.05.2019</w:t>
-            </w:r>
-            <w:r>
-              <w:t xml:space="preserve"> 19:30</w:t>
+              <w:t>15.05.2019 19:30</w:t>
             </w:r>
           </w:p>
         </w:tc>
@@ -3952,15 +3980,7 @@
               <w:t>Notandi átti auðvelt með að finna hvar upplýsingar um meðlimi var að finna en tók smá tíma í að finna nánari upplýsingar. Hann var snöggur að finna takkana til þess að breyta eða eyða upplýsingum um meðlim</w:t>
             </w:r>
             <w:r>
-              <w:t xml:space="preserve">. Í heildina var þetta fljótt gert og notandi sagði að honum líkar við það sem virkar og honum leist vel á </w:t>
-            </w:r>
-            <w:proofErr w:type="spellStart"/>
-            <w:r>
-              <w:t>einfaldleikan</w:t>
-            </w:r>
-            <w:proofErr w:type="spellEnd"/>
-            <w:r>
-              <w:t>.</w:t>
+              <w:t>. Í heildina var þetta fljótt gert og notandi sagði að honum líkar við það sem virkar og honum leist vel á einfaldleikan.</w:t>
             </w:r>
           </w:p>
         </w:tc>
@@ -4082,22 +4102,7 @@
           </w:tcPr>
           <w:p>
             <w:r>
-              <w:t>1</w:t>
-            </w:r>
-            <w:r>
-              <w:t>7</w:t>
-            </w:r>
-            <w:r>
-              <w:t>.05.2019 1</w:t>
-            </w:r>
-            <w:r>
-              <w:t>6</w:t>
-            </w:r>
-            <w:r>
-              <w:t>:</w:t>
-            </w:r>
-            <w:r>
-              <w:t>13</w:t>
+              <w:t>17.05.2019 16:13</w:t>
             </w:r>
           </w:p>
         </w:tc>
@@ -4119,10 +4124,7 @@
           </w:tcPr>
           <w:p>
             <w:r>
-              <w:t xml:space="preserve">Notkunartilvik </w:t>
-            </w:r>
-            <w:r>
-              <w:t>1, 2, 6</w:t>
+              <w:t>Notkunartilvik 1, 2, 6</w:t>
             </w:r>
           </w:p>
         </w:tc>
@@ -4144,16 +4146,7 @@
           </w:tcPr>
           <w:p>
             <w:r>
-              <w:t>Notandi átti auðvelt með að finna upplýsingar um meðlimi</w:t>
-            </w:r>
-            <w:r>
-              <w:t xml:space="preserve">. </w:t>
-            </w:r>
-            <w:r>
-              <w:t xml:space="preserve">Smá töf kom við leit af takkanum til að bæta við meðlim. </w:t>
-            </w:r>
-            <w:r>
-              <w:t>Til að finna útkall vildi hann smella á „virk útköll takkan“ þannig það er spurning að gera hann virkan. Hann sá strax takkan til að stofna útkall og takkan til að ljúka útkalli. Notandi vildi einnig geta ýtt á upplýsingar um leitarhóp sem birtist til hliðar á útkallssíðunni</w:t>
+              <w:t>Notandi átti auðvelt með að finna upplýsingar um meðlimi. Smá töf kom við leit af takkanum til að bæta við meðlim. Til að finna útkall vildi hann smella á „virk útköll takkan“ þannig það er spurning að gera hann virkan. Hann sá strax takkan til að stofna útkall og takkan til að ljúka útkalli. Notandi vildi einnig geta ýtt á upplýsingar um leitarhóp sem birtist til hliðar á útkallssíðunni</w:t>
             </w:r>
           </w:p>
         </w:tc>
@@ -4212,8 +4205,6 @@
       <w:r>
         <w:t>Ekki léttilega breytileg yfir á síma</w:t>
       </w:r>
-      <w:bookmarkStart w:id="3" w:name="_GoBack"/>
-      <w:bookmarkEnd w:id="3"/>
     </w:p>
     <w:p>
       <w:r>

--- a/Documentation/Þarfagreiningarskýrsla.docx
+++ b/Documentation/Þarfagreiningarskýrsla.docx
@@ -656,11 +656,11 @@
         <w:tblLook w:val="04A0" w:firstRow="1" w:lastRow="0" w:firstColumn="1" w:lastColumn="0" w:noHBand="0" w:noVBand="1"/>
       </w:tblPr>
       <w:tblGrid>
-        <w:gridCol w:w="1780"/>
+        <w:gridCol w:w="1779"/>
         <w:gridCol w:w="1804"/>
         <w:gridCol w:w="1897"/>
         <w:gridCol w:w="1800"/>
-        <w:gridCol w:w="1781"/>
+        <w:gridCol w:w="1782"/>
       </w:tblGrid>
       <w:tr>
         <w:tc>
@@ -1009,6 +1009,473 @@
           </w:tcPr>
           <w:p>
             <w:r>
+              <w:t>complete</w:t>
+            </w:r>
+          </w:p>
+        </w:tc>
+      </w:tr>
+      <w:tr>
+        <w:tc>
+          <w:tcPr>
+            <w:tcW w:w="1812" w:type="dxa"/>
+          </w:tcPr>
+          <w:p>
+            <w:r>
+              <w:t>4</w:t>
+            </w:r>
+          </w:p>
+        </w:tc>
+        <w:tc>
+          <w:tcPr>
+            <w:tcW w:w="1812" w:type="dxa"/>
+          </w:tcPr>
+          <w:p>
+            <w:r>
+              <w:t>Bæta við meðlimum í kerfi</w:t>
+            </w:r>
+          </w:p>
+        </w:tc>
+        <w:tc>
+          <w:tcPr>
+            <w:tcW w:w="1812" w:type="dxa"/>
+          </w:tcPr>
+          <w:p>
+            <w:r>
+              <w:t>2</w:t>
+            </w:r>
+          </w:p>
+        </w:tc>
+        <w:tc>
+          <w:tcPr>
+            <w:tcW w:w="1813" w:type="dxa"/>
+          </w:tcPr>
+          <w:p>
+            <w:r>
+              <w:t>A</w:t>
+            </w:r>
+          </w:p>
+        </w:tc>
+        <w:tc>
+          <w:tcPr>
+            <w:tcW w:w="1813" w:type="dxa"/>
+          </w:tcPr>
+          <w:p>
+            <w:r>
+              <w:t>Complete</w:t>
+            </w:r>
+          </w:p>
+        </w:tc>
+      </w:tr>
+      <w:tr>
+        <w:tc>
+          <w:tcPr>
+            <w:tcW w:w="1812" w:type="dxa"/>
+          </w:tcPr>
+          <w:p>
+            <w:r>
+              <w:t>5</w:t>
+            </w:r>
+          </w:p>
+        </w:tc>
+        <w:tc>
+          <w:tcPr>
+            <w:tcW w:w="1812" w:type="dxa"/>
+          </w:tcPr>
+          <w:p>
+            <w:r>
+              <w:t>Sækja upplýsingar um staka meðlimi</w:t>
+            </w:r>
+          </w:p>
+        </w:tc>
+        <w:tc>
+          <w:tcPr>
+            <w:tcW w:w="1812" w:type="dxa"/>
+          </w:tcPr>
+          <w:p>
+            <w:r>
+              <w:t>3</w:t>
+            </w:r>
+          </w:p>
+        </w:tc>
+        <w:tc>
+          <w:tcPr>
+            <w:tcW w:w="1813" w:type="dxa"/>
+          </w:tcPr>
+          <w:p>
+            <w:r>
+              <w:t>B</w:t>
+            </w:r>
+          </w:p>
+        </w:tc>
+        <w:tc>
+          <w:tcPr>
+            <w:tcW w:w="1813" w:type="dxa"/>
+          </w:tcPr>
+          <w:p>
+            <w:r>
+              <w:t>complete</w:t>
+            </w:r>
+          </w:p>
+        </w:tc>
+      </w:tr>
+      <w:tr>
+        <w:tc>
+          <w:tcPr>
+            <w:tcW w:w="1812" w:type="dxa"/>
+          </w:tcPr>
+          <w:p>
+            <w:r>
+              <w:t>6</w:t>
+            </w:r>
+          </w:p>
+        </w:tc>
+        <w:tc>
+          <w:tcPr>
+            <w:tcW w:w="1812" w:type="dxa"/>
+          </w:tcPr>
+          <w:p>
+            <w:r>
+              <w:t>Sækja upplýsingar um stök tæki</w:t>
+            </w:r>
+          </w:p>
+        </w:tc>
+        <w:tc>
+          <w:tcPr>
+            <w:tcW w:w="1812" w:type="dxa"/>
+          </w:tcPr>
+          <w:p>
+            <w:r>
+              <w:t>3</w:t>
+            </w:r>
+          </w:p>
+        </w:tc>
+        <w:tc>
+          <w:tcPr>
+            <w:tcW w:w="1813" w:type="dxa"/>
+          </w:tcPr>
+          <w:p>
+            <w:r>
+              <w:t>B</w:t>
+            </w:r>
+          </w:p>
+        </w:tc>
+        <w:tc>
+          <w:tcPr>
+            <w:tcW w:w="1813" w:type="dxa"/>
+          </w:tcPr>
+          <w:p>
+            <w:r>
+              <w:t>complete</w:t>
+            </w:r>
+          </w:p>
+        </w:tc>
+      </w:tr>
+      <w:tr>
+        <w:tc>
+          <w:tcPr>
+            <w:tcW w:w="1812" w:type="dxa"/>
+          </w:tcPr>
+          <w:p>
+            <w:r>
+              <w:t>7</w:t>
+            </w:r>
+          </w:p>
+        </w:tc>
+        <w:tc>
+          <w:tcPr>
+            <w:tcW w:w="1812" w:type="dxa"/>
+          </w:tcPr>
+          <w:p>
+            <w:r>
+              <w:t>Breyta upplýsingum um staka meðlimi</w:t>
+            </w:r>
+          </w:p>
+        </w:tc>
+        <w:tc>
+          <w:tcPr>
+            <w:tcW w:w="1812" w:type="dxa"/>
+          </w:tcPr>
+          <w:p>
+            <w:r>
+              <w:t>4</w:t>
+            </w:r>
+          </w:p>
+        </w:tc>
+        <w:tc>
+          <w:tcPr>
+            <w:tcW w:w="1813" w:type="dxa"/>
+          </w:tcPr>
+          <w:p>
+            <w:r>
+              <w:t>B</w:t>
+            </w:r>
+          </w:p>
+        </w:tc>
+        <w:tc>
+          <w:tcPr>
+            <w:tcW w:w="1813" w:type="dxa"/>
+          </w:tcPr>
+          <w:p>
+            <w:r>
+              <w:t>complete</w:t>
+            </w:r>
+          </w:p>
+        </w:tc>
+      </w:tr>
+      <w:tr>
+        <w:tc>
+          <w:tcPr>
+            <w:tcW w:w="1812" w:type="dxa"/>
+          </w:tcPr>
+          <w:p>
+            <w:r>
+              <w:t>8</w:t>
+            </w:r>
+          </w:p>
+        </w:tc>
+        <w:tc>
+          <w:tcPr>
+            <w:tcW w:w="1812" w:type="dxa"/>
+          </w:tcPr>
+          <w:p>
+            <w:r>
+              <w:t>Breyta upplýsingum um st</w:t>
+            </w:r>
+            <w:r>
+              <w:t>ök ræki</w:t>
+            </w:r>
+          </w:p>
+        </w:tc>
+        <w:tc>
+          <w:tcPr>
+            <w:tcW w:w="1812" w:type="dxa"/>
+          </w:tcPr>
+          <w:p>
+            <w:r>
+              <w:t>4</w:t>
+            </w:r>
+          </w:p>
+        </w:tc>
+        <w:tc>
+          <w:tcPr>
+            <w:tcW w:w="1813" w:type="dxa"/>
+          </w:tcPr>
+          <w:p>
+            <w:r>
+              <w:t>B</w:t>
+            </w:r>
+          </w:p>
+        </w:tc>
+        <w:tc>
+          <w:tcPr>
+            <w:tcW w:w="1813" w:type="dxa"/>
+          </w:tcPr>
+          <w:p>
+            <w:r>
+              <w:t>complete</w:t>
+            </w:r>
+          </w:p>
+        </w:tc>
+      </w:tr>
+      <w:tr>
+        <w:tc>
+          <w:tcPr>
+            <w:tcW w:w="1812" w:type="dxa"/>
+          </w:tcPr>
+          <w:p>
+            <w:r>
+              <w:t>9</w:t>
+            </w:r>
+          </w:p>
+        </w:tc>
+        <w:tc>
+          <w:tcPr>
+            <w:tcW w:w="1812" w:type="dxa"/>
+          </w:tcPr>
+          <w:p>
+            <w:r>
+              <w:t>Eyða upplýsingum um staka meðlimi</w:t>
+            </w:r>
+          </w:p>
+        </w:tc>
+        <w:tc>
+          <w:tcPr>
+            <w:tcW w:w="1812" w:type="dxa"/>
+          </w:tcPr>
+          <w:p>
+            <w:r>
+              <w:t>5</w:t>
+            </w:r>
+          </w:p>
+        </w:tc>
+        <w:tc>
+          <w:tcPr>
+            <w:tcW w:w="1813" w:type="dxa"/>
+          </w:tcPr>
+          <w:p>
+            <w:r>
+              <w:t>C</w:t>
+            </w:r>
+          </w:p>
+        </w:tc>
+        <w:tc>
+          <w:tcPr>
+            <w:tcW w:w="1813" w:type="dxa"/>
+          </w:tcPr>
+          <w:p>
+            <w:r>
+              <w:t>complete</w:t>
+            </w:r>
+          </w:p>
+        </w:tc>
+      </w:tr>
+      <w:tr>
+        <w:tc>
+          <w:tcPr>
+            <w:tcW w:w="1812" w:type="dxa"/>
+          </w:tcPr>
+          <w:p>
+            <w:r>
+              <w:t>10</w:t>
+            </w:r>
+          </w:p>
+        </w:tc>
+        <w:tc>
+          <w:tcPr>
+            <w:tcW w:w="1812" w:type="dxa"/>
+          </w:tcPr>
+          <w:p>
+            <w:r>
+              <w:t>Eyða upplýsingum um stök tæki</w:t>
+            </w:r>
+          </w:p>
+        </w:tc>
+        <w:tc>
+          <w:tcPr>
+            <w:tcW w:w="1812" w:type="dxa"/>
+          </w:tcPr>
+          <w:p>
+            <w:r>
+              <w:t>5</w:t>
+            </w:r>
+          </w:p>
+        </w:tc>
+        <w:tc>
+          <w:tcPr>
+            <w:tcW w:w="1813" w:type="dxa"/>
+          </w:tcPr>
+          <w:p>
+            <w:r>
+              <w:t>C</w:t>
+            </w:r>
+          </w:p>
+        </w:tc>
+        <w:tc>
+          <w:tcPr>
+            <w:tcW w:w="1813" w:type="dxa"/>
+          </w:tcPr>
+          <w:p>
+            <w:r>
+              <w:t>complete</w:t>
+            </w:r>
+          </w:p>
+        </w:tc>
+      </w:tr>
+      <w:tr>
+        <w:tc>
+          <w:tcPr>
+            <w:tcW w:w="1812" w:type="dxa"/>
+          </w:tcPr>
+          <w:p>
+            <w:r>
+              <w:t>11</w:t>
+            </w:r>
+          </w:p>
+        </w:tc>
+        <w:tc>
+          <w:tcPr>
+            <w:tcW w:w="1812" w:type="dxa"/>
+          </w:tcPr>
+          <w:p>
+            <w:r>
+              <w:t>Legacy skjal með upplýsingum um útköll</w:t>
+            </w:r>
+          </w:p>
+        </w:tc>
+        <w:tc>
+          <w:tcPr>
+            <w:tcW w:w="1812" w:type="dxa"/>
+          </w:tcPr>
+          <w:p>
+            <w:r>
+              <w:t>6</w:t>
+            </w:r>
+          </w:p>
+        </w:tc>
+        <w:tc>
+          <w:tcPr>
+            <w:tcW w:w="1813" w:type="dxa"/>
+          </w:tcPr>
+          <w:p>
+            <w:r>
+              <w:t>C</w:t>
+            </w:r>
+          </w:p>
+        </w:tc>
+        <w:tc>
+          <w:tcPr>
+            <w:tcW w:w="1813" w:type="dxa"/>
+          </w:tcPr>
+          <w:p>
+            <w:r>
+              <w:t>Complete</w:t>
+            </w:r>
+          </w:p>
+        </w:tc>
+      </w:tr>
+      <w:tr>
+        <w:tc>
+          <w:tcPr>
+            <w:tcW w:w="1812" w:type="dxa"/>
+          </w:tcPr>
+          <w:p>
+            <w:r>
+              <w:t>12</w:t>
+            </w:r>
+          </w:p>
+        </w:tc>
+        <w:tc>
+          <w:tcPr>
+            <w:tcW w:w="1812" w:type="dxa"/>
+          </w:tcPr>
+          <w:p>
+            <w:r>
+              <w:t>Notendaviðmót í texta</w:t>
+            </w:r>
+          </w:p>
+        </w:tc>
+        <w:tc>
+          <w:tcPr>
+            <w:tcW w:w="1812" w:type="dxa"/>
+          </w:tcPr>
+          <w:p/>
+        </w:tc>
+        <w:tc>
+          <w:tcPr>
+            <w:tcW w:w="1813" w:type="dxa"/>
+          </w:tcPr>
+          <w:p>
+            <w:r>
+              <w:t>a</w:t>
+            </w:r>
+          </w:p>
+        </w:tc>
+        <w:tc>
+          <w:tcPr>
+            <w:tcW w:w="1813" w:type="dxa"/>
+          </w:tcPr>
+          <w:p>
+            <w:r>
               <w:t>func</w:t>
             </w:r>
           </w:p>
@@ -1021,27 +1488,30 @@
           </w:tcPr>
           <w:p>
             <w:r>
-              <w:t>4</w:t>
-            </w:r>
-          </w:p>
-        </w:tc>
-        <w:tc>
-          <w:tcPr>
-            <w:tcW w:w="1812" w:type="dxa"/>
-          </w:tcPr>
-          <w:p>
-            <w:r>
-              <w:t>Bæta við meðlimum í kerfi</w:t>
-            </w:r>
-          </w:p>
-        </w:tc>
-        <w:tc>
-          <w:tcPr>
-            <w:tcW w:w="1812" w:type="dxa"/>
-          </w:tcPr>
-          <w:p>
-            <w:r>
-              <w:t>2</w:t>
+              <w:t>13</w:t>
+            </w:r>
+          </w:p>
+        </w:tc>
+        <w:tc>
+          <w:tcPr>
+            <w:tcW w:w="1812" w:type="dxa"/>
+          </w:tcPr>
+          <w:p>
+            <w:r>
+              <w:t xml:space="preserve">Staðsetning </w:t>
+            </w:r>
+            <w:r>
+              <w:t>útkalls</w:t>
+            </w:r>
+          </w:p>
+        </w:tc>
+        <w:tc>
+          <w:tcPr>
+            <w:tcW w:w="1812" w:type="dxa"/>
+          </w:tcPr>
+          <w:p>
+            <w:r>
+              <w:t>1</w:t>
             </w:r>
           </w:p>
         </w:tc>
@@ -1051,7 +1521,7 @@
           </w:tcPr>
           <w:p>
             <w:r>
-              <w:t>A</w:t>
+              <w:t>b</w:t>
             </w:r>
           </w:p>
         </w:tc>
@@ -1061,39 +1531,39 @@
           </w:tcPr>
           <w:p>
             <w:r>
-              <w:t>func</w:t>
-            </w:r>
-          </w:p>
-        </w:tc>
-      </w:tr>
-      <w:tr>
-        <w:tc>
-          <w:tcPr>
-            <w:tcW w:w="1812" w:type="dxa"/>
-          </w:tcPr>
-          <w:p>
-            <w:r>
-              <w:t>5</w:t>
-            </w:r>
-          </w:p>
-        </w:tc>
-        <w:tc>
-          <w:tcPr>
-            <w:tcW w:w="1812" w:type="dxa"/>
-          </w:tcPr>
-          <w:p>
-            <w:r>
-              <w:t>Sækja upplýsingar um staka meðlimi</w:t>
-            </w:r>
-          </w:p>
-        </w:tc>
-        <w:tc>
-          <w:tcPr>
-            <w:tcW w:w="1812" w:type="dxa"/>
-          </w:tcPr>
-          <w:p>
-            <w:r>
-              <w:t>3</w:t>
+              <w:t>Complete</w:t>
+            </w:r>
+          </w:p>
+        </w:tc>
+      </w:tr>
+      <w:tr>
+        <w:tc>
+          <w:tcPr>
+            <w:tcW w:w="1812" w:type="dxa"/>
+          </w:tcPr>
+          <w:p>
+            <w:r>
+              <w:t>14</w:t>
+            </w:r>
+          </w:p>
+        </w:tc>
+        <w:tc>
+          <w:tcPr>
+            <w:tcW w:w="1812" w:type="dxa"/>
+          </w:tcPr>
+          <w:p>
+            <w:r>
+              <w:t>Tími útkalls</w:t>
+            </w:r>
+          </w:p>
+        </w:tc>
+        <w:tc>
+          <w:tcPr>
+            <w:tcW w:w="1812" w:type="dxa"/>
+          </w:tcPr>
+          <w:p>
+            <w:r>
+              <w:t>1</w:t>
             </w:r>
           </w:p>
         </w:tc>
@@ -1103,7 +1573,7 @@
           </w:tcPr>
           <w:p>
             <w:r>
-              <w:t>B</w:t>
+              <w:t>b</w:t>
             </w:r>
           </w:p>
         </w:tc>
@@ -1113,39 +1583,39 @@
           </w:tcPr>
           <w:p>
             <w:r>
-              <w:t>func</w:t>
-            </w:r>
-          </w:p>
-        </w:tc>
-      </w:tr>
-      <w:tr>
-        <w:tc>
-          <w:tcPr>
-            <w:tcW w:w="1812" w:type="dxa"/>
-          </w:tcPr>
-          <w:p>
-            <w:r>
-              <w:t>6</w:t>
-            </w:r>
-          </w:p>
-        </w:tc>
-        <w:tc>
-          <w:tcPr>
-            <w:tcW w:w="1812" w:type="dxa"/>
-          </w:tcPr>
-          <w:p>
-            <w:r>
-              <w:t>Sækja upplýsingar um stök tæki</w:t>
-            </w:r>
-          </w:p>
-        </w:tc>
-        <w:tc>
-          <w:tcPr>
-            <w:tcW w:w="1812" w:type="dxa"/>
-          </w:tcPr>
-          <w:p>
-            <w:r>
-              <w:t>3</w:t>
+              <w:t>Complete</w:t>
+            </w:r>
+          </w:p>
+        </w:tc>
+      </w:tr>
+      <w:tr>
+        <w:tc>
+          <w:tcPr>
+            <w:tcW w:w="1812" w:type="dxa"/>
+          </w:tcPr>
+          <w:p>
+            <w:r>
+              <w:t>15</w:t>
+            </w:r>
+          </w:p>
+        </w:tc>
+        <w:tc>
+          <w:tcPr>
+            <w:tcW w:w="1812" w:type="dxa"/>
+          </w:tcPr>
+          <w:p>
+            <w:r>
+              <w:t>Skoða virka leitarhópa</w:t>
+            </w:r>
+          </w:p>
+        </w:tc>
+        <w:tc>
+          <w:tcPr>
+            <w:tcW w:w="1812" w:type="dxa"/>
+          </w:tcPr>
+          <w:p>
+            <w:r>
+              <w:t>1</w:t>
             </w:r>
           </w:p>
         </w:tc>
@@ -1155,7 +1625,7 @@
           </w:tcPr>
           <w:p>
             <w:r>
-              <w:t>B</w:t>
+              <w:t>b</w:t>
             </w:r>
           </w:p>
         </w:tc>
@@ -1163,41 +1633,37 @@
           <w:tcPr>
             <w:tcW w:w="1813" w:type="dxa"/>
           </w:tcPr>
-          <w:p>
-            <w:r>
-              <w:t>func</w:t>
-            </w:r>
-          </w:p>
-        </w:tc>
-      </w:tr>
-      <w:tr>
-        <w:tc>
-          <w:tcPr>
-            <w:tcW w:w="1812" w:type="dxa"/>
-          </w:tcPr>
-          <w:p>
-            <w:r>
-              <w:t>7</w:t>
-            </w:r>
-          </w:p>
-        </w:tc>
-        <w:tc>
-          <w:tcPr>
-            <w:tcW w:w="1812" w:type="dxa"/>
-          </w:tcPr>
-          <w:p>
-            <w:r>
-              <w:t>Breyta upplýsingum um staka meðlimi</w:t>
-            </w:r>
-          </w:p>
-        </w:tc>
-        <w:tc>
-          <w:tcPr>
-            <w:tcW w:w="1812" w:type="dxa"/>
-          </w:tcPr>
-          <w:p>
-            <w:r>
-              <w:t>4</w:t>
+          <w:p/>
+        </w:tc>
+      </w:tr>
+      <w:tr>
+        <w:tc>
+          <w:tcPr>
+            <w:tcW w:w="1812" w:type="dxa"/>
+          </w:tcPr>
+          <w:p>
+            <w:r>
+              <w:t>16</w:t>
+            </w:r>
+          </w:p>
+        </w:tc>
+        <w:tc>
+          <w:tcPr>
+            <w:tcW w:w="1812" w:type="dxa"/>
+          </w:tcPr>
+          <w:p>
+            <w:r>
+              <w:t>Ljúka útkalli</w:t>
+            </w:r>
+          </w:p>
+        </w:tc>
+        <w:tc>
+          <w:tcPr>
+            <w:tcW w:w="1812" w:type="dxa"/>
+          </w:tcPr>
+          <w:p>
+            <w:r>
+              <w:t>1</w:t>
             </w:r>
           </w:p>
         </w:tc>
@@ -1207,7 +1673,7 @@
           </w:tcPr>
           <w:p>
             <w:r>
-              <w:t>B</w:t>
+              <w:t>c</w:t>
             </w:r>
           </w:p>
         </w:tc>
@@ -1215,453 +1681,13 @@
           <w:tcPr>
             <w:tcW w:w="1813" w:type="dxa"/>
           </w:tcPr>
-          <w:p/>
-        </w:tc>
-      </w:tr>
-      <w:tr>
-        <w:tc>
-          <w:tcPr>
-            <w:tcW w:w="1812" w:type="dxa"/>
-          </w:tcPr>
-          <w:p>
-            <w:r>
-              <w:t>8</w:t>
-            </w:r>
-          </w:p>
-        </w:tc>
-        <w:tc>
-          <w:tcPr>
-            <w:tcW w:w="1812" w:type="dxa"/>
-          </w:tcPr>
-          <w:p>
-            <w:r>
-              <w:t>Breyta upplýsingum um st</w:t>
-            </w:r>
-            <w:r>
-              <w:t>ök ræki</w:t>
-            </w:r>
-          </w:p>
-        </w:tc>
-        <w:tc>
-          <w:tcPr>
-            <w:tcW w:w="1812" w:type="dxa"/>
-          </w:tcPr>
-          <w:p>
-            <w:r>
-              <w:t>4</w:t>
-            </w:r>
-          </w:p>
-        </w:tc>
-        <w:tc>
-          <w:tcPr>
-            <w:tcW w:w="1813" w:type="dxa"/>
-          </w:tcPr>
-          <w:p>
-            <w:r>
-              <w:t>B</w:t>
-            </w:r>
-          </w:p>
-        </w:tc>
-        <w:tc>
-          <w:tcPr>
-            <w:tcW w:w="1813" w:type="dxa"/>
-          </w:tcPr>
-          <w:p/>
-        </w:tc>
-      </w:tr>
-      <w:tr>
-        <w:tc>
-          <w:tcPr>
-            <w:tcW w:w="1812" w:type="dxa"/>
-          </w:tcPr>
-          <w:p>
-            <w:r>
-              <w:t>9</w:t>
-            </w:r>
-          </w:p>
-        </w:tc>
-        <w:tc>
-          <w:tcPr>
-            <w:tcW w:w="1812" w:type="dxa"/>
-          </w:tcPr>
-          <w:p>
-            <w:r>
-              <w:t>Eyða upplýsingum um staka meðlimi</w:t>
-            </w:r>
-          </w:p>
-        </w:tc>
-        <w:tc>
-          <w:tcPr>
-            <w:tcW w:w="1812" w:type="dxa"/>
-          </w:tcPr>
-          <w:p>
-            <w:r>
-              <w:t>5</w:t>
-            </w:r>
-          </w:p>
-        </w:tc>
-        <w:tc>
-          <w:tcPr>
-            <w:tcW w:w="1813" w:type="dxa"/>
-          </w:tcPr>
-          <w:p>
-            <w:r>
-              <w:t>C</w:t>
-            </w:r>
-          </w:p>
-        </w:tc>
-        <w:tc>
-          <w:tcPr>
-            <w:tcW w:w="1813" w:type="dxa"/>
-          </w:tcPr>
-          <w:p>
-            <w:r>
-              <w:t>func</w:t>
-            </w:r>
-          </w:p>
-        </w:tc>
-      </w:tr>
-      <w:tr>
-        <w:tc>
-          <w:tcPr>
-            <w:tcW w:w="1812" w:type="dxa"/>
-          </w:tcPr>
-          <w:p>
-            <w:r>
-              <w:t>10</w:t>
-            </w:r>
-          </w:p>
-        </w:tc>
-        <w:tc>
-          <w:tcPr>
-            <w:tcW w:w="1812" w:type="dxa"/>
-          </w:tcPr>
-          <w:p>
-            <w:r>
-              <w:t>Eyða upplýsingum um stök tæki</w:t>
-            </w:r>
-          </w:p>
-        </w:tc>
-        <w:tc>
-          <w:tcPr>
-            <w:tcW w:w="1812" w:type="dxa"/>
-          </w:tcPr>
-          <w:p>
-            <w:r>
-              <w:t>5</w:t>
-            </w:r>
-          </w:p>
-        </w:tc>
-        <w:tc>
-          <w:tcPr>
-            <w:tcW w:w="1813" w:type="dxa"/>
-          </w:tcPr>
-          <w:p>
-            <w:r>
-              <w:t>C</w:t>
-            </w:r>
-          </w:p>
-        </w:tc>
-        <w:tc>
-          <w:tcPr>
-            <w:tcW w:w="1813" w:type="dxa"/>
-          </w:tcPr>
-          <w:p>
-            <w:r>
-              <w:t>func</w:t>
-            </w:r>
-          </w:p>
-        </w:tc>
-      </w:tr>
-      <w:tr>
-        <w:tc>
-          <w:tcPr>
-            <w:tcW w:w="1812" w:type="dxa"/>
-          </w:tcPr>
-          <w:p>
-            <w:r>
-              <w:t>11</w:t>
-            </w:r>
-          </w:p>
-        </w:tc>
-        <w:tc>
-          <w:tcPr>
-            <w:tcW w:w="1812" w:type="dxa"/>
-          </w:tcPr>
-          <w:p>
-            <w:r>
-              <w:t>Legacy skjal með upplýsingum um útköll</w:t>
-            </w:r>
-          </w:p>
-        </w:tc>
-        <w:tc>
-          <w:tcPr>
-            <w:tcW w:w="1812" w:type="dxa"/>
-          </w:tcPr>
-          <w:p>
-            <w:r>
-              <w:t>6</w:t>
-            </w:r>
-          </w:p>
-        </w:tc>
-        <w:tc>
-          <w:tcPr>
-            <w:tcW w:w="1813" w:type="dxa"/>
-          </w:tcPr>
-          <w:p>
-            <w:r>
-              <w:t>C</w:t>
-            </w:r>
-          </w:p>
-        </w:tc>
-        <w:tc>
-          <w:tcPr>
-            <w:tcW w:w="1813" w:type="dxa"/>
-          </w:tcPr>
-          <w:p/>
-        </w:tc>
-      </w:tr>
-      <w:tr>
-        <w:tc>
-          <w:tcPr>
-            <w:tcW w:w="1812" w:type="dxa"/>
-          </w:tcPr>
-          <w:p>
-            <w:r>
-              <w:t>12</w:t>
-            </w:r>
-          </w:p>
-        </w:tc>
-        <w:tc>
-          <w:tcPr>
-            <w:tcW w:w="1812" w:type="dxa"/>
-          </w:tcPr>
-          <w:p>
-            <w:r>
-              <w:t>Notendaviðmót í texta</w:t>
-            </w:r>
-          </w:p>
-        </w:tc>
-        <w:tc>
-          <w:tcPr>
-            <w:tcW w:w="1812" w:type="dxa"/>
-          </w:tcPr>
-          <w:p/>
-        </w:tc>
-        <w:tc>
-          <w:tcPr>
-            <w:tcW w:w="1813" w:type="dxa"/>
-          </w:tcPr>
-          <w:p>
-            <w:r>
-              <w:t>a</w:t>
-            </w:r>
-          </w:p>
-        </w:tc>
-        <w:tc>
-          <w:tcPr>
-            <w:tcW w:w="1813" w:type="dxa"/>
-          </w:tcPr>
-          <w:p>
-            <w:r>
-              <w:t>func</w:t>
-            </w:r>
-          </w:p>
-        </w:tc>
-      </w:tr>
-      <w:tr>
-        <w:tc>
-          <w:tcPr>
-            <w:tcW w:w="1812" w:type="dxa"/>
-          </w:tcPr>
-          <w:p>
-            <w:r>
-              <w:t>13</w:t>
-            </w:r>
-          </w:p>
-        </w:tc>
-        <w:tc>
-          <w:tcPr>
-            <w:tcW w:w="1812" w:type="dxa"/>
-          </w:tcPr>
-          <w:p>
-            <w:r>
-              <w:t>Staðsetning leitarhóps</w:t>
-            </w:r>
-          </w:p>
-        </w:tc>
-        <w:tc>
-          <w:tcPr>
-            <w:tcW w:w="1812" w:type="dxa"/>
-          </w:tcPr>
-          <w:p>
-            <w:r>
-              <w:t>1</w:t>
-            </w:r>
-          </w:p>
-        </w:tc>
-        <w:tc>
-          <w:tcPr>
-            <w:tcW w:w="1813" w:type="dxa"/>
-          </w:tcPr>
-          <w:p>
-            <w:r>
-              <w:t>b</w:t>
-            </w:r>
-          </w:p>
-        </w:tc>
-        <w:tc>
-          <w:tcPr>
-            <w:tcW w:w="1813" w:type="dxa"/>
-          </w:tcPr>
-          <w:p>
+          <w:p>
+            <w:r>
+              <w:t>Complete</w:t>
+            </w:r>
             <w:bookmarkStart w:id="1" w:name="_GoBack"/>
             <w:bookmarkEnd w:id="1"/>
           </w:p>
-        </w:tc>
-      </w:tr>
-      <w:tr>
-        <w:tc>
-          <w:tcPr>
-            <w:tcW w:w="1812" w:type="dxa"/>
-          </w:tcPr>
-          <w:p>
-            <w:r>
-              <w:t>14</w:t>
-            </w:r>
-          </w:p>
-        </w:tc>
-        <w:tc>
-          <w:tcPr>
-            <w:tcW w:w="1812" w:type="dxa"/>
-          </w:tcPr>
-          <w:p>
-            <w:r>
-              <w:t>Tími útkalls</w:t>
-            </w:r>
-          </w:p>
-        </w:tc>
-        <w:tc>
-          <w:tcPr>
-            <w:tcW w:w="1812" w:type="dxa"/>
-          </w:tcPr>
-          <w:p>
-            <w:r>
-              <w:t>1</w:t>
-            </w:r>
-          </w:p>
-        </w:tc>
-        <w:tc>
-          <w:tcPr>
-            <w:tcW w:w="1813" w:type="dxa"/>
-          </w:tcPr>
-          <w:p>
-            <w:r>
-              <w:t>b</w:t>
-            </w:r>
-          </w:p>
-        </w:tc>
-        <w:tc>
-          <w:tcPr>
-            <w:tcW w:w="1813" w:type="dxa"/>
-          </w:tcPr>
-          <w:p/>
-        </w:tc>
-      </w:tr>
-      <w:tr>
-        <w:tc>
-          <w:tcPr>
-            <w:tcW w:w="1812" w:type="dxa"/>
-          </w:tcPr>
-          <w:p>
-            <w:r>
-              <w:t>15</w:t>
-            </w:r>
-          </w:p>
-        </w:tc>
-        <w:tc>
-          <w:tcPr>
-            <w:tcW w:w="1812" w:type="dxa"/>
-          </w:tcPr>
-          <w:p>
-            <w:r>
-              <w:t>Skoða virka leitarhópa</w:t>
-            </w:r>
-          </w:p>
-        </w:tc>
-        <w:tc>
-          <w:tcPr>
-            <w:tcW w:w="1812" w:type="dxa"/>
-          </w:tcPr>
-          <w:p>
-            <w:r>
-              <w:t>1</w:t>
-            </w:r>
-          </w:p>
-        </w:tc>
-        <w:tc>
-          <w:tcPr>
-            <w:tcW w:w="1813" w:type="dxa"/>
-          </w:tcPr>
-          <w:p>
-            <w:r>
-              <w:t>b</w:t>
-            </w:r>
-          </w:p>
-        </w:tc>
-        <w:tc>
-          <w:tcPr>
-            <w:tcW w:w="1813" w:type="dxa"/>
-          </w:tcPr>
-          <w:p/>
-        </w:tc>
-      </w:tr>
-      <w:tr>
-        <w:tc>
-          <w:tcPr>
-            <w:tcW w:w="1812" w:type="dxa"/>
-          </w:tcPr>
-          <w:p>
-            <w:r>
-              <w:t>16</w:t>
-            </w:r>
-          </w:p>
-        </w:tc>
-        <w:tc>
-          <w:tcPr>
-            <w:tcW w:w="1812" w:type="dxa"/>
-          </w:tcPr>
-          <w:p>
-            <w:r>
-              <w:t>Ljúka útkalli</w:t>
-            </w:r>
-          </w:p>
-        </w:tc>
-        <w:tc>
-          <w:tcPr>
-            <w:tcW w:w="1812" w:type="dxa"/>
-          </w:tcPr>
-          <w:p>
-            <w:r>
-              <w:t>1</w:t>
-            </w:r>
-          </w:p>
-        </w:tc>
-        <w:tc>
-          <w:tcPr>
-            <w:tcW w:w="1813" w:type="dxa"/>
-          </w:tcPr>
-          <w:p>
-            <w:r>
-              <w:t>c</w:t>
-            </w:r>
-          </w:p>
-        </w:tc>
-        <w:tc>
-          <w:tcPr>
-            <w:tcW w:w="1813" w:type="dxa"/>
-          </w:tcPr>
-          <w:p/>
         </w:tc>
       </w:tr>
       <w:tr>

--- a/Documentation/Þarfagreiningarskýrsla.docx
+++ b/Documentation/Þarfagreiningarskýrsla.docx
@@ -3,67 +3,16 @@
 <w:document xmlns:wpc="http://schemas.microsoft.com/office/word/2010/wordprocessingCanvas" xmlns:cx="http://schemas.microsoft.com/office/drawing/2014/chartex" xmlns:cx1="http://schemas.microsoft.com/office/drawing/2015/9/8/chartex" xmlns:cx2="http://schemas.microsoft.com/office/drawing/2015/10/21/chartex" xmlns:cx3="http://schemas.microsoft.com/office/drawing/2016/5/9/chartex" xmlns:cx4="http://schemas.microsoft.com/office/drawing/2016/5/10/chartex" xmlns:cx5="http://schemas.microsoft.com/office/drawing/2016/5/11/chartex" xmlns:cx6="http://schemas.microsoft.com/office/drawing/2016/5/12/chartex" xmlns:cx7="http://schemas.microsoft.com/office/drawing/2016/5/13/chartex" xmlns:cx8="http://schemas.microsoft.com/office/drawing/2016/5/14/chartex" xmlns:mc="http://schemas.openxmlformats.org/markup-compatibility/2006" xmlns:aink="http://schemas.microsoft.com/office/drawing/2016/ink" xmlns:am3d="http://schemas.microsoft.com/office/drawing/2017/model3d" xmlns:o="urn:schemas-microsoft-com:office:office" xmlns:r="http://schemas.openxmlformats.org/officeDocument/2006/relationships" xmlns:m="http://schemas.openxmlformats.org/officeDocument/2006/math" xmlns:v="urn:schemas-microsoft-com:vml" xmlns:wp14="http://schemas.microsoft.com/office/word/2010/wordprocessingDrawing" xmlns:wp="http://schemas.openxmlformats.org/drawingml/2006/wordprocessingDrawing" xmlns:w10="urn:schemas-microsoft-com:office:word" xmlns:w="http://schemas.openxmlformats.org/wordprocessingml/2006/main" xmlns:w14="http://schemas.microsoft.com/office/word/2010/wordml" xmlns:w15="http://schemas.microsoft.com/office/word/2012/wordml" xmlns:w16cid="http://schemas.microsoft.com/office/word/2016/wordml/cid" xmlns:w16se="http://schemas.microsoft.com/office/word/2015/wordml/symex" xmlns:wpg="http://schemas.microsoft.com/office/word/2010/wordprocessingGroup" xmlns:wpi="http://schemas.microsoft.com/office/word/2010/wordprocessingInk" xmlns:wne="http://schemas.microsoft.com/office/word/2006/wordml" xmlns:wps="http://schemas.microsoft.com/office/word/2010/wordprocessingShape" mc:Ignorable="w14 w15 w16se w16cid wp14">
   <w:body>
     <w:p>
-      <w:r>
-        <w:t>Skila skal skýrslu á íslensku á pdf formi.</w:t>
-      </w:r>
-    </w:p>
-    <w:p>
-      <w:r>
-        <w:t>1. Inngangur og lokaorð: 15%</w:t>
-      </w:r>
-    </w:p>
-    <w:p>
-      <w:r>
-        <w:t>2. Kröfulisti: 20%</w:t>
-      </w:r>
-    </w:p>
-    <w:p>
-      <w:r>
-        <w:t xml:space="preserve">3. </w:t>
-      </w:r>
-      <w:bookmarkStart w:id="0" w:name="_Hlk8731572"/>
-      <w:r>
-        <w:t>Notkunartilvik: 15%</w:t>
-      </w:r>
-    </w:p>
-    <w:p>
-      <w:r>
-        <w:t>4. Lýsing á notendahópum 20%</w:t>
-      </w:r>
-    </w:p>
-    <w:p>
-      <w:r>
-        <w:t>5. Skissur og frumgerðarviðtöl: 20%</w:t>
-      </w:r>
-    </w:p>
-    <w:bookmarkEnd w:id="0"/>
-    <w:p>
-      <w:r>
-        <w:t>6. Snyrtileg uppsetning, innihaldsríkur texti og forsíða: 10%</w:t>
-      </w:r>
-    </w:p>
-    <w:p>
-      <w:r>
-        <w:br w:type="page"/>
-      </w:r>
-    </w:p>
-    <w:p>
-      <w:pPr>
-        <w:pStyle w:val="NormalWeb"/>
-        <w:spacing w:before="0" w:beforeAutospacing="0" w:after="0" w:afterAutospacing="0" w:line="360" w:lineRule="auto"/>
-        <w:textAlignment w:val="baseline"/>
+      <w:pPr>
         <w:rPr>
           <w:rFonts w:ascii="Arial" w:hAnsi="Arial" w:cs="Arial"/>
           <w:color w:val="000000"/>
-          <w:sz w:val="22"/>
-          <w:szCs w:val="22"/>
         </w:rPr>
       </w:pPr>
       <w:r>
         <w:rPr>
           <w:noProof/>
         </w:rPr>
-        <w:lastRenderedPageBreak/>
         <w:drawing>
           <wp:anchor distT="0" distB="0" distL="114300" distR="114300" simplePos="0" relativeHeight="251659264" behindDoc="1" locked="0" layoutInCell="1" allowOverlap="1" wp14:anchorId="2065A8B3" wp14:editId="77058CA0">
             <wp:simplePos x="0" y="0"/>
@@ -911,27 +860,605 @@
           <w:tcPr>
             <w:tcW w:w="1813" w:type="dxa"/>
           </w:tcPr>
+          <w:p>
+            <w:r>
+              <w:t>Complete</w:t>
+            </w:r>
+          </w:p>
+        </w:tc>
+      </w:tr>
+      <w:tr>
+        <w:tc>
+          <w:tcPr>
+            <w:tcW w:w="1812" w:type="dxa"/>
+          </w:tcPr>
+          <w:p>
+            <w:r>
+              <w:t>2</w:t>
+            </w:r>
+          </w:p>
+        </w:tc>
+        <w:tc>
+          <w:tcPr>
+            <w:tcW w:w="1812" w:type="dxa"/>
+          </w:tcPr>
+          <w:p>
+            <w:r>
+              <w:t>Setja saman tæki og meðlimi í leitarhóp</w:t>
+            </w:r>
+          </w:p>
+        </w:tc>
+        <w:tc>
+          <w:tcPr>
+            <w:tcW w:w="1812" w:type="dxa"/>
+          </w:tcPr>
+          <w:p>
+            <w:r>
+              <w:t>1</w:t>
+            </w:r>
+          </w:p>
+        </w:tc>
+        <w:tc>
+          <w:tcPr>
+            <w:tcW w:w="1813" w:type="dxa"/>
+          </w:tcPr>
+          <w:p>
+            <w:r>
+              <w:t>A</w:t>
+            </w:r>
+          </w:p>
+        </w:tc>
+        <w:tc>
+          <w:tcPr>
+            <w:tcW w:w="1813" w:type="dxa"/>
+          </w:tcPr>
+          <w:p>
+            <w:r>
+              <w:t>Complete</w:t>
+            </w:r>
+          </w:p>
+        </w:tc>
+      </w:tr>
+      <w:tr>
+        <w:tc>
+          <w:tcPr>
+            <w:tcW w:w="1812" w:type="dxa"/>
+          </w:tcPr>
+          <w:p>
+            <w:r>
+              <w:t>3</w:t>
+            </w:r>
+          </w:p>
+        </w:tc>
+        <w:tc>
+          <w:tcPr>
+            <w:tcW w:w="1812" w:type="dxa"/>
+          </w:tcPr>
+          <w:p>
+            <w:r>
+              <w:t>Bæta við tækjum í kerfi</w:t>
+            </w:r>
+          </w:p>
+        </w:tc>
+        <w:tc>
+          <w:tcPr>
+            <w:tcW w:w="1812" w:type="dxa"/>
+          </w:tcPr>
+          <w:p>
+            <w:r>
+              <w:t>2</w:t>
+            </w:r>
+          </w:p>
+        </w:tc>
+        <w:tc>
+          <w:tcPr>
+            <w:tcW w:w="1813" w:type="dxa"/>
+          </w:tcPr>
+          <w:p>
+            <w:r>
+              <w:t>A</w:t>
+            </w:r>
+          </w:p>
+        </w:tc>
+        <w:tc>
+          <w:tcPr>
+            <w:tcW w:w="1813" w:type="dxa"/>
+          </w:tcPr>
+          <w:p>
+            <w:r>
+              <w:t>complete</w:t>
+            </w:r>
+          </w:p>
+        </w:tc>
+      </w:tr>
+      <w:tr>
+        <w:tc>
+          <w:tcPr>
+            <w:tcW w:w="1812" w:type="dxa"/>
+          </w:tcPr>
+          <w:p>
+            <w:r>
+              <w:t>4</w:t>
+            </w:r>
+          </w:p>
+        </w:tc>
+        <w:tc>
+          <w:tcPr>
+            <w:tcW w:w="1812" w:type="dxa"/>
+          </w:tcPr>
+          <w:p>
+            <w:r>
+              <w:t>Bæta við meðlimum í kerfi</w:t>
+            </w:r>
+          </w:p>
+        </w:tc>
+        <w:tc>
+          <w:tcPr>
+            <w:tcW w:w="1812" w:type="dxa"/>
+          </w:tcPr>
+          <w:p>
+            <w:r>
+              <w:t>2</w:t>
+            </w:r>
+          </w:p>
+        </w:tc>
+        <w:tc>
+          <w:tcPr>
+            <w:tcW w:w="1813" w:type="dxa"/>
+          </w:tcPr>
+          <w:p>
+            <w:r>
+              <w:t>A</w:t>
+            </w:r>
+          </w:p>
+        </w:tc>
+        <w:tc>
+          <w:tcPr>
+            <w:tcW w:w="1813" w:type="dxa"/>
+          </w:tcPr>
+          <w:p>
+            <w:r>
+              <w:t>Complete</w:t>
+            </w:r>
+          </w:p>
+        </w:tc>
+      </w:tr>
+      <w:tr>
+        <w:tc>
+          <w:tcPr>
+            <w:tcW w:w="1812" w:type="dxa"/>
+          </w:tcPr>
+          <w:p>
+            <w:r>
+              <w:t>5</w:t>
+            </w:r>
+          </w:p>
+        </w:tc>
+        <w:tc>
+          <w:tcPr>
+            <w:tcW w:w="1812" w:type="dxa"/>
+          </w:tcPr>
+          <w:p>
+            <w:r>
+              <w:t>Sækja upplýsingar um staka meðlimi</w:t>
+            </w:r>
+          </w:p>
+        </w:tc>
+        <w:tc>
+          <w:tcPr>
+            <w:tcW w:w="1812" w:type="dxa"/>
+          </w:tcPr>
+          <w:p>
+            <w:r>
+              <w:t>3</w:t>
+            </w:r>
+          </w:p>
+        </w:tc>
+        <w:tc>
+          <w:tcPr>
+            <w:tcW w:w="1813" w:type="dxa"/>
+          </w:tcPr>
+          <w:p>
+            <w:r>
+              <w:t>B</w:t>
+            </w:r>
+          </w:p>
+        </w:tc>
+        <w:tc>
+          <w:tcPr>
+            <w:tcW w:w="1813" w:type="dxa"/>
+          </w:tcPr>
+          <w:p>
+            <w:r>
+              <w:t>complete</w:t>
+            </w:r>
+          </w:p>
+        </w:tc>
+      </w:tr>
+      <w:tr>
+        <w:tc>
+          <w:tcPr>
+            <w:tcW w:w="1812" w:type="dxa"/>
+          </w:tcPr>
+          <w:p>
+            <w:r>
+              <w:t>6</w:t>
+            </w:r>
+          </w:p>
+        </w:tc>
+        <w:tc>
+          <w:tcPr>
+            <w:tcW w:w="1812" w:type="dxa"/>
+          </w:tcPr>
+          <w:p>
+            <w:r>
+              <w:t>Sækja upplýsingar um stök tæki</w:t>
+            </w:r>
+          </w:p>
+        </w:tc>
+        <w:tc>
+          <w:tcPr>
+            <w:tcW w:w="1812" w:type="dxa"/>
+          </w:tcPr>
+          <w:p>
+            <w:r>
+              <w:t>3</w:t>
+            </w:r>
+          </w:p>
+        </w:tc>
+        <w:tc>
+          <w:tcPr>
+            <w:tcW w:w="1813" w:type="dxa"/>
+          </w:tcPr>
+          <w:p>
+            <w:r>
+              <w:t>B</w:t>
+            </w:r>
+          </w:p>
+        </w:tc>
+        <w:tc>
+          <w:tcPr>
+            <w:tcW w:w="1813" w:type="dxa"/>
+          </w:tcPr>
+          <w:p>
+            <w:r>
+              <w:t>complete</w:t>
+            </w:r>
+          </w:p>
+        </w:tc>
+      </w:tr>
+      <w:tr>
+        <w:tc>
+          <w:tcPr>
+            <w:tcW w:w="1812" w:type="dxa"/>
+          </w:tcPr>
+          <w:p>
+            <w:r>
+              <w:t>7</w:t>
+            </w:r>
+          </w:p>
+        </w:tc>
+        <w:tc>
+          <w:tcPr>
+            <w:tcW w:w="1812" w:type="dxa"/>
+          </w:tcPr>
+          <w:p>
+            <w:r>
+              <w:t>Breyta upplýsingum um staka meðlimi</w:t>
+            </w:r>
+          </w:p>
+        </w:tc>
+        <w:tc>
+          <w:tcPr>
+            <w:tcW w:w="1812" w:type="dxa"/>
+          </w:tcPr>
+          <w:p>
+            <w:r>
+              <w:t>4</w:t>
+            </w:r>
+          </w:p>
+        </w:tc>
+        <w:tc>
+          <w:tcPr>
+            <w:tcW w:w="1813" w:type="dxa"/>
+          </w:tcPr>
+          <w:p>
+            <w:r>
+              <w:t>B</w:t>
+            </w:r>
+          </w:p>
+        </w:tc>
+        <w:tc>
+          <w:tcPr>
+            <w:tcW w:w="1813" w:type="dxa"/>
+          </w:tcPr>
+          <w:p>
+            <w:r>
+              <w:t>complete</w:t>
+            </w:r>
+          </w:p>
+        </w:tc>
+      </w:tr>
+      <w:tr>
+        <w:tc>
+          <w:tcPr>
+            <w:tcW w:w="1812" w:type="dxa"/>
+          </w:tcPr>
+          <w:p>
+            <w:r>
+              <w:t>8</w:t>
+            </w:r>
+          </w:p>
+        </w:tc>
+        <w:tc>
+          <w:tcPr>
+            <w:tcW w:w="1812" w:type="dxa"/>
+          </w:tcPr>
+          <w:p>
+            <w:r>
+              <w:t>Breyta upplýsingum um st</w:t>
+            </w:r>
+            <w:r>
+              <w:t>ök ræki</w:t>
+            </w:r>
+          </w:p>
+        </w:tc>
+        <w:tc>
+          <w:tcPr>
+            <w:tcW w:w="1812" w:type="dxa"/>
+          </w:tcPr>
+          <w:p>
+            <w:r>
+              <w:t>4</w:t>
+            </w:r>
+          </w:p>
+        </w:tc>
+        <w:tc>
+          <w:tcPr>
+            <w:tcW w:w="1813" w:type="dxa"/>
+          </w:tcPr>
+          <w:p>
+            <w:r>
+              <w:t>B</w:t>
+            </w:r>
+          </w:p>
+        </w:tc>
+        <w:tc>
+          <w:tcPr>
+            <w:tcW w:w="1813" w:type="dxa"/>
+          </w:tcPr>
+          <w:p>
+            <w:r>
+              <w:t>complete</w:t>
+            </w:r>
+          </w:p>
+        </w:tc>
+      </w:tr>
+      <w:tr>
+        <w:tc>
+          <w:tcPr>
+            <w:tcW w:w="1812" w:type="dxa"/>
+          </w:tcPr>
+          <w:p>
+            <w:r>
+              <w:t>9</w:t>
+            </w:r>
+          </w:p>
+        </w:tc>
+        <w:tc>
+          <w:tcPr>
+            <w:tcW w:w="1812" w:type="dxa"/>
+          </w:tcPr>
+          <w:p>
+            <w:r>
+              <w:t>Eyða upplýsingum um staka meðlimi</w:t>
+            </w:r>
+          </w:p>
+        </w:tc>
+        <w:tc>
+          <w:tcPr>
+            <w:tcW w:w="1812" w:type="dxa"/>
+          </w:tcPr>
+          <w:p>
+            <w:r>
+              <w:t>5</w:t>
+            </w:r>
+          </w:p>
+        </w:tc>
+        <w:tc>
+          <w:tcPr>
+            <w:tcW w:w="1813" w:type="dxa"/>
+          </w:tcPr>
+          <w:p>
+            <w:r>
+              <w:t>C</w:t>
+            </w:r>
+          </w:p>
+        </w:tc>
+        <w:tc>
+          <w:tcPr>
+            <w:tcW w:w="1813" w:type="dxa"/>
+          </w:tcPr>
+          <w:p>
+            <w:r>
+              <w:t>complete</w:t>
+            </w:r>
+          </w:p>
+        </w:tc>
+      </w:tr>
+      <w:tr>
+        <w:tc>
+          <w:tcPr>
+            <w:tcW w:w="1812" w:type="dxa"/>
+          </w:tcPr>
+          <w:p>
+            <w:r>
+              <w:t>10</w:t>
+            </w:r>
+          </w:p>
+        </w:tc>
+        <w:tc>
+          <w:tcPr>
+            <w:tcW w:w="1812" w:type="dxa"/>
+          </w:tcPr>
+          <w:p>
+            <w:r>
+              <w:t>Eyða upplýsingum um stök tæki</w:t>
+            </w:r>
+          </w:p>
+        </w:tc>
+        <w:tc>
+          <w:tcPr>
+            <w:tcW w:w="1812" w:type="dxa"/>
+          </w:tcPr>
+          <w:p>
+            <w:r>
+              <w:t>5</w:t>
+            </w:r>
+          </w:p>
+        </w:tc>
+        <w:tc>
+          <w:tcPr>
+            <w:tcW w:w="1813" w:type="dxa"/>
+          </w:tcPr>
+          <w:p>
+            <w:r>
+              <w:t>C</w:t>
+            </w:r>
+          </w:p>
+        </w:tc>
+        <w:tc>
+          <w:tcPr>
+            <w:tcW w:w="1813" w:type="dxa"/>
+          </w:tcPr>
+          <w:p>
+            <w:r>
+              <w:t>complete</w:t>
+            </w:r>
+          </w:p>
+        </w:tc>
+      </w:tr>
+      <w:tr>
+        <w:tc>
+          <w:tcPr>
+            <w:tcW w:w="1812" w:type="dxa"/>
+          </w:tcPr>
+          <w:p>
+            <w:r>
+              <w:t>11</w:t>
+            </w:r>
+          </w:p>
+        </w:tc>
+        <w:tc>
+          <w:tcPr>
+            <w:tcW w:w="1812" w:type="dxa"/>
+          </w:tcPr>
+          <w:p>
+            <w:r>
+              <w:t>Legacy skjal með upplýsingum um útköll</w:t>
+            </w:r>
+          </w:p>
+        </w:tc>
+        <w:tc>
+          <w:tcPr>
+            <w:tcW w:w="1812" w:type="dxa"/>
+          </w:tcPr>
+          <w:p>
+            <w:r>
+              <w:t>6</w:t>
+            </w:r>
+          </w:p>
+        </w:tc>
+        <w:tc>
+          <w:tcPr>
+            <w:tcW w:w="1813" w:type="dxa"/>
+          </w:tcPr>
+          <w:p>
+            <w:r>
+              <w:t>C</w:t>
+            </w:r>
+          </w:p>
+        </w:tc>
+        <w:tc>
+          <w:tcPr>
+            <w:tcW w:w="1813" w:type="dxa"/>
+          </w:tcPr>
+          <w:p>
+            <w:r>
+              <w:t>Complete</w:t>
+            </w:r>
+          </w:p>
+        </w:tc>
+      </w:tr>
+      <w:tr>
+        <w:tc>
+          <w:tcPr>
+            <w:tcW w:w="1812" w:type="dxa"/>
+          </w:tcPr>
+          <w:p>
+            <w:r>
+              <w:t>12</w:t>
+            </w:r>
+          </w:p>
+        </w:tc>
+        <w:tc>
+          <w:tcPr>
+            <w:tcW w:w="1812" w:type="dxa"/>
+          </w:tcPr>
+          <w:p>
+            <w:r>
+              <w:t>Notendaviðmót í texta</w:t>
+            </w:r>
+          </w:p>
+        </w:tc>
+        <w:tc>
+          <w:tcPr>
+            <w:tcW w:w="1812" w:type="dxa"/>
+          </w:tcPr>
           <w:p/>
         </w:tc>
-      </w:tr>
-      <w:tr>
-        <w:tc>
-          <w:tcPr>
-            <w:tcW w:w="1812" w:type="dxa"/>
-          </w:tcPr>
-          <w:p>
-            <w:r>
-              <w:t>2</w:t>
-            </w:r>
-          </w:p>
-        </w:tc>
-        <w:tc>
-          <w:tcPr>
-            <w:tcW w:w="1812" w:type="dxa"/>
-          </w:tcPr>
-          <w:p>
-            <w:r>
-              <w:t>Setja saman tæki og meðlimi í leitarhóp</w:t>
+        <w:tc>
+          <w:tcPr>
+            <w:tcW w:w="1813" w:type="dxa"/>
+          </w:tcPr>
+          <w:p>
+            <w:r>
+              <w:t>a</w:t>
+            </w:r>
+          </w:p>
+        </w:tc>
+        <w:tc>
+          <w:tcPr>
+            <w:tcW w:w="1813" w:type="dxa"/>
+          </w:tcPr>
+          <w:p>
+            <w:r>
+              <w:t>func</w:t>
+            </w:r>
+          </w:p>
+        </w:tc>
+      </w:tr>
+      <w:tr>
+        <w:tc>
+          <w:tcPr>
+            <w:tcW w:w="1812" w:type="dxa"/>
+          </w:tcPr>
+          <w:p>
+            <w:r>
+              <w:t>13</w:t>
+            </w:r>
+          </w:p>
+        </w:tc>
+        <w:tc>
+          <w:tcPr>
+            <w:tcW w:w="1812" w:type="dxa"/>
+          </w:tcPr>
+          <w:p>
+            <w:r>
+              <w:t xml:space="preserve">Staðsetning </w:t>
+            </w:r>
+            <w:r>
+              <w:t>útkalls</w:t>
             </w:r>
           </w:p>
         </w:tc>
@@ -951,7 +1478,7 @@
           </w:tcPr>
           <w:p>
             <w:r>
-              <w:t>A</w:t>
+              <w:t>b</w:t>
             </w:r>
           </w:p>
         </w:tc>
@@ -959,6 +1486,110 @@
           <w:tcPr>
             <w:tcW w:w="1813" w:type="dxa"/>
           </w:tcPr>
+          <w:p>
+            <w:r>
+              <w:t>Complete</w:t>
+            </w:r>
+          </w:p>
+        </w:tc>
+      </w:tr>
+      <w:tr>
+        <w:tc>
+          <w:tcPr>
+            <w:tcW w:w="1812" w:type="dxa"/>
+          </w:tcPr>
+          <w:p>
+            <w:r>
+              <w:t>14</w:t>
+            </w:r>
+          </w:p>
+        </w:tc>
+        <w:tc>
+          <w:tcPr>
+            <w:tcW w:w="1812" w:type="dxa"/>
+          </w:tcPr>
+          <w:p>
+            <w:r>
+              <w:t>Tími útkalls</w:t>
+            </w:r>
+          </w:p>
+        </w:tc>
+        <w:tc>
+          <w:tcPr>
+            <w:tcW w:w="1812" w:type="dxa"/>
+          </w:tcPr>
+          <w:p>
+            <w:r>
+              <w:t>1</w:t>
+            </w:r>
+          </w:p>
+        </w:tc>
+        <w:tc>
+          <w:tcPr>
+            <w:tcW w:w="1813" w:type="dxa"/>
+          </w:tcPr>
+          <w:p>
+            <w:r>
+              <w:t>b</w:t>
+            </w:r>
+          </w:p>
+        </w:tc>
+        <w:tc>
+          <w:tcPr>
+            <w:tcW w:w="1813" w:type="dxa"/>
+          </w:tcPr>
+          <w:p>
+            <w:r>
+              <w:t>Complete</w:t>
+            </w:r>
+          </w:p>
+        </w:tc>
+      </w:tr>
+      <w:tr>
+        <w:tc>
+          <w:tcPr>
+            <w:tcW w:w="1812" w:type="dxa"/>
+          </w:tcPr>
+          <w:p>
+            <w:r>
+              <w:t>15</w:t>
+            </w:r>
+          </w:p>
+        </w:tc>
+        <w:tc>
+          <w:tcPr>
+            <w:tcW w:w="1812" w:type="dxa"/>
+          </w:tcPr>
+          <w:p>
+            <w:r>
+              <w:t>Skoða virka leitarhópa</w:t>
+            </w:r>
+          </w:p>
+        </w:tc>
+        <w:tc>
+          <w:tcPr>
+            <w:tcW w:w="1812" w:type="dxa"/>
+          </w:tcPr>
+          <w:p>
+            <w:r>
+              <w:t>1</w:t>
+            </w:r>
+          </w:p>
+        </w:tc>
+        <w:tc>
+          <w:tcPr>
+            <w:tcW w:w="1813" w:type="dxa"/>
+          </w:tcPr>
+          <w:p>
+            <w:r>
+              <w:t>b</w:t>
+            </w:r>
+          </w:p>
+        </w:tc>
+        <w:tc>
+          <w:tcPr>
+            <w:tcW w:w="1813" w:type="dxa"/>
+          </w:tcPr>
           <w:p/>
         </w:tc>
       </w:tr>
@@ -969,27 +1600,27 @@
           </w:tcPr>
           <w:p>
             <w:r>
-              <w:t>3</w:t>
-            </w:r>
-          </w:p>
-        </w:tc>
-        <w:tc>
-          <w:tcPr>
-            <w:tcW w:w="1812" w:type="dxa"/>
-          </w:tcPr>
-          <w:p>
-            <w:r>
-              <w:t>Bæta við tækjum í kerfi</w:t>
-            </w:r>
-          </w:p>
-        </w:tc>
-        <w:tc>
-          <w:tcPr>
-            <w:tcW w:w="1812" w:type="dxa"/>
-          </w:tcPr>
-          <w:p>
-            <w:r>
-              <w:t>2</w:t>
+              <w:t>16</w:t>
+            </w:r>
+          </w:p>
+        </w:tc>
+        <w:tc>
+          <w:tcPr>
+            <w:tcW w:w="1812" w:type="dxa"/>
+          </w:tcPr>
+          <w:p>
+            <w:r>
+              <w:t>Ljúka útkalli</w:t>
+            </w:r>
+          </w:p>
+        </w:tc>
+        <w:tc>
+          <w:tcPr>
+            <w:tcW w:w="1812" w:type="dxa"/>
+          </w:tcPr>
+          <w:p>
+            <w:r>
+              <w:t>1</w:t>
             </w:r>
           </w:p>
         </w:tc>
@@ -999,7 +1630,7 @@
           </w:tcPr>
           <w:p>
             <w:r>
-              <w:t>A</w:t>
+              <w:t>c</w:t>
             </w:r>
           </w:p>
         </w:tc>
@@ -1009,684 +1640,8 @@
           </w:tcPr>
           <w:p>
             <w:r>
-              <w:t>complete</w:t>
-            </w:r>
-          </w:p>
-        </w:tc>
-      </w:tr>
-      <w:tr>
-        <w:tc>
-          <w:tcPr>
-            <w:tcW w:w="1812" w:type="dxa"/>
-          </w:tcPr>
-          <w:p>
-            <w:r>
-              <w:t>4</w:t>
-            </w:r>
-          </w:p>
-        </w:tc>
-        <w:tc>
-          <w:tcPr>
-            <w:tcW w:w="1812" w:type="dxa"/>
-          </w:tcPr>
-          <w:p>
-            <w:r>
-              <w:t>Bæta við meðlimum í kerfi</w:t>
-            </w:r>
-          </w:p>
-        </w:tc>
-        <w:tc>
-          <w:tcPr>
-            <w:tcW w:w="1812" w:type="dxa"/>
-          </w:tcPr>
-          <w:p>
-            <w:r>
-              <w:t>2</w:t>
-            </w:r>
-          </w:p>
-        </w:tc>
-        <w:tc>
-          <w:tcPr>
-            <w:tcW w:w="1813" w:type="dxa"/>
-          </w:tcPr>
-          <w:p>
-            <w:r>
-              <w:t>A</w:t>
-            </w:r>
-          </w:p>
-        </w:tc>
-        <w:tc>
-          <w:tcPr>
-            <w:tcW w:w="1813" w:type="dxa"/>
-          </w:tcPr>
-          <w:p>
-            <w:r>
               <w:t>Complete</w:t>
             </w:r>
-          </w:p>
-        </w:tc>
-      </w:tr>
-      <w:tr>
-        <w:tc>
-          <w:tcPr>
-            <w:tcW w:w="1812" w:type="dxa"/>
-          </w:tcPr>
-          <w:p>
-            <w:r>
-              <w:t>5</w:t>
-            </w:r>
-          </w:p>
-        </w:tc>
-        <w:tc>
-          <w:tcPr>
-            <w:tcW w:w="1812" w:type="dxa"/>
-          </w:tcPr>
-          <w:p>
-            <w:r>
-              <w:t>Sækja upplýsingar um staka meðlimi</w:t>
-            </w:r>
-          </w:p>
-        </w:tc>
-        <w:tc>
-          <w:tcPr>
-            <w:tcW w:w="1812" w:type="dxa"/>
-          </w:tcPr>
-          <w:p>
-            <w:r>
-              <w:t>3</w:t>
-            </w:r>
-          </w:p>
-        </w:tc>
-        <w:tc>
-          <w:tcPr>
-            <w:tcW w:w="1813" w:type="dxa"/>
-          </w:tcPr>
-          <w:p>
-            <w:r>
-              <w:t>B</w:t>
-            </w:r>
-          </w:p>
-        </w:tc>
-        <w:tc>
-          <w:tcPr>
-            <w:tcW w:w="1813" w:type="dxa"/>
-          </w:tcPr>
-          <w:p>
-            <w:r>
-              <w:t>complete</w:t>
-            </w:r>
-          </w:p>
-        </w:tc>
-      </w:tr>
-      <w:tr>
-        <w:tc>
-          <w:tcPr>
-            <w:tcW w:w="1812" w:type="dxa"/>
-          </w:tcPr>
-          <w:p>
-            <w:r>
-              <w:t>6</w:t>
-            </w:r>
-          </w:p>
-        </w:tc>
-        <w:tc>
-          <w:tcPr>
-            <w:tcW w:w="1812" w:type="dxa"/>
-          </w:tcPr>
-          <w:p>
-            <w:r>
-              <w:t>Sækja upplýsingar um stök tæki</w:t>
-            </w:r>
-          </w:p>
-        </w:tc>
-        <w:tc>
-          <w:tcPr>
-            <w:tcW w:w="1812" w:type="dxa"/>
-          </w:tcPr>
-          <w:p>
-            <w:r>
-              <w:t>3</w:t>
-            </w:r>
-          </w:p>
-        </w:tc>
-        <w:tc>
-          <w:tcPr>
-            <w:tcW w:w="1813" w:type="dxa"/>
-          </w:tcPr>
-          <w:p>
-            <w:r>
-              <w:t>B</w:t>
-            </w:r>
-          </w:p>
-        </w:tc>
-        <w:tc>
-          <w:tcPr>
-            <w:tcW w:w="1813" w:type="dxa"/>
-          </w:tcPr>
-          <w:p>
-            <w:r>
-              <w:t>complete</w:t>
-            </w:r>
-          </w:p>
-        </w:tc>
-      </w:tr>
-      <w:tr>
-        <w:tc>
-          <w:tcPr>
-            <w:tcW w:w="1812" w:type="dxa"/>
-          </w:tcPr>
-          <w:p>
-            <w:r>
-              <w:t>7</w:t>
-            </w:r>
-          </w:p>
-        </w:tc>
-        <w:tc>
-          <w:tcPr>
-            <w:tcW w:w="1812" w:type="dxa"/>
-          </w:tcPr>
-          <w:p>
-            <w:r>
-              <w:t>Breyta upplýsingum um staka meðlimi</w:t>
-            </w:r>
-          </w:p>
-        </w:tc>
-        <w:tc>
-          <w:tcPr>
-            <w:tcW w:w="1812" w:type="dxa"/>
-          </w:tcPr>
-          <w:p>
-            <w:r>
-              <w:t>4</w:t>
-            </w:r>
-          </w:p>
-        </w:tc>
-        <w:tc>
-          <w:tcPr>
-            <w:tcW w:w="1813" w:type="dxa"/>
-          </w:tcPr>
-          <w:p>
-            <w:r>
-              <w:t>B</w:t>
-            </w:r>
-          </w:p>
-        </w:tc>
-        <w:tc>
-          <w:tcPr>
-            <w:tcW w:w="1813" w:type="dxa"/>
-          </w:tcPr>
-          <w:p>
-            <w:r>
-              <w:t>complete</w:t>
-            </w:r>
-          </w:p>
-        </w:tc>
-      </w:tr>
-      <w:tr>
-        <w:tc>
-          <w:tcPr>
-            <w:tcW w:w="1812" w:type="dxa"/>
-          </w:tcPr>
-          <w:p>
-            <w:r>
-              <w:t>8</w:t>
-            </w:r>
-          </w:p>
-        </w:tc>
-        <w:tc>
-          <w:tcPr>
-            <w:tcW w:w="1812" w:type="dxa"/>
-          </w:tcPr>
-          <w:p>
-            <w:r>
-              <w:t>Breyta upplýsingum um st</w:t>
-            </w:r>
-            <w:r>
-              <w:t>ök ræki</w:t>
-            </w:r>
-          </w:p>
-        </w:tc>
-        <w:tc>
-          <w:tcPr>
-            <w:tcW w:w="1812" w:type="dxa"/>
-          </w:tcPr>
-          <w:p>
-            <w:r>
-              <w:t>4</w:t>
-            </w:r>
-          </w:p>
-        </w:tc>
-        <w:tc>
-          <w:tcPr>
-            <w:tcW w:w="1813" w:type="dxa"/>
-          </w:tcPr>
-          <w:p>
-            <w:r>
-              <w:t>B</w:t>
-            </w:r>
-          </w:p>
-        </w:tc>
-        <w:tc>
-          <w:tcPr>
-            <w:tcW w:w="1813" w:type="dxa"/>
-          </w:tcPr>
-          <w:p>
-            <w:r>
-              <w:t>complete</w:t>
-            </w:r>
-          </w:p>
-        </w:tc>
-      </w:tr>
-      <w:tr>
-        <w:tc>
-          <w:tcPr>
-            <w:tcW w:w="1812" w:type="dxa"/>
-          </w:tcPr>
-          <w:p>
-            <w:r>
-              <w:t>9</w:t>
-            </w:r>
-          </w:p>
-        </w:tc>
-        <w:tc>
-          <w:tcPr>
-            <w:tcW w:w="1812" w:type="dxa"/>
-          </w:tcPr>
-          <w:p>
-            <w:r>
-              <w:t>Eyða upplýsingum um staka meðlimi</w:t>
-            </w:r>
-          </w:p>
-        </w:tc>
-        <w:tc>
-          <w:tcPr>
-            <w:tcW w:w="1812" w:type="dxa"/>
-          </w:tcPr>
-          <w:p>
-            <w:r>
-              <w:t>5</w:t>
-            </w:r>
-          </w:p>
-        </w:tc>
-        <w:tc>
-          <w:tcPr>
-            <w:tcW w:w="1813" w:type="dxa"/>
-          </w:tcPr>
-          <w:p>
-            <w:r>
-              <w:t>C</w:t>
-            </w:r>
-          </w:p>
-        </w:tc>
-        <w:tc>
-          <w:tcPr>
-            <w:tcW w:w="1813" w:type="dxa"/>
-          </w:tcPr>
-          <w:p>
-            <w:r>
-              <w:t>complete</w:t>
-            </w:r>
-          </w:p>
-        </w:tc>
-      </w:tr>
-      <w:tr>
-        <w:tc>
-          <w:tcPr>
-            <w:tcW w:w="1812" w:type="dxa"/>
-          </w:tcPr>
-          <w:p>
-            <w:r>
-              <w:t>10</w:t>
-            </w:r>
-          </w:p>
-        </w:tc>
-        <w:tc>
-          <w:tcPr>
-            <w:tcW w:w="1812" w:type="dxa"/>
-          </w:tcPr>
-          <w:p>
-            <w:r>
-              <w:t>Eyða upplýsingum um stök tæki</w:t>
-            </w:r>
-          </w:p>
-        </w:tc>
-        <w:tc>
-          <w:tcPr>
-            <w:tcW w:w="1812" w:type="dxa"/>
-          </w:tcPr>
-          <w:p>
-            <w:r>
-              <w:t>5</w:t>
-            </w:r>
-          </w:p>
-        </w:tc>
-        <w:tc>
-          <w:tcPr>
-            <w:tcW w:w="1813" w:type="dxa"/>
-          </w:tcPr>
-          <w:p>
-            <w:r>
-              <w:t>C</w:t>
-            </w:r>
-          </w:p>
-        </w:tc>
-        <w:tc>
-          <w:tcPr>
-            <w:tcW w:w="1813" w:type="dxa"/>
-          </w:tcPr>
-          <w:p>
-            <w:r>
-              <w:t>complete</w:t>
-            </w:r>
-          </w:p>
-        </w:tc>
-      </w:tr>
-      <w:tr>
-        <w:tc>
-          <w:tcPr>
-            <w:tcW w:w="1812" w:type="dxa"/>
-          </w:tcPr>
-          <w:p>
-            <w:r>
-              <w:t>11</w:t>
-            </w:r>
-          </w:p>
-        </w:tc>
-        <w:tc>
-          <w:tcPr>
-            <w:tcW w:w="1812" w:type="dxa"/>
-          </w:tcPr>
-          <w:p>
-            <w:r>
-              <w:t>Legacy skjal með upplýsingum um útköll</w:t>
-            </w:r>
-          </w:p>
-        </w:tc>
-        <w:tc>
-          <w:tcPr>
-            <w:tcW w:w="1812" w:type="dxa"/>
-          </w:tcPr>
-          <w:p>
-            <w:r>
-              <w:t>6</w:t>
-            </w:r>
-          </w:p>
-        </w:tc>
-        <w:tc>
-          <w:tcPr>
-            <w:tcW w:w="1813" w:type="dxa"/>
-          </w:tcPr>
-          <w:p>
-            <w:r>
-              <w:t>C</w:t>
-            </w:r>
-          </w:p>
-        </w:tc>
-        <w:tc>
-          <w:tcPr>
-            <w:tcW w:w="1813" w:type="dxa"/>
-          </w:tcPr>
-          <w:p>
-            <w:r>
-              <w:t>Complete</w:t>
-            </w:r>
-          </w:p>
-        </w:tc>
-      </w:tr>
-      <w:tr>
-        <w:tc>
-          <w:tcPr>
-            <w:tcW w:w="1812" w:type="dxa"/>
-          </w:tcPr>
-          <w:p>
-            <w:r>
-              <w:t>12</w:t>
-            </w:r>
-          </w:p>
-        </w:tc>
-        <w:tc>
-          <w:tcPr>
-            <w:tcW w:w="1812" w:type="dxa"/>
-          </w:tcPr>
-          <w:p>
-            <w:r>
-              <w:t>Notendaviðmót í texta</w:t>
-            </w:r>
-          </w:p>
-        </w:tc>
-        <w:tc>
-          <w:tcPr>
-            <w:tcW w:w="1812" w:type="dxa"/>
-          </w:tcPr>
-          <w:p/>
-        </w:tc>
-        <w:tc>
-          <w:tcPr>
-            <w:tcW w:w="1813" w:type="dxa"/>
-          </w:tcPr>
-          <w:p>
-            <w:r>
-              <w:t>a</w:t>
-            </w:r>
-          </w:p>
-        </w:tc>
-        <w:tc>
-          <w:tcPr>
-            <w:tcW w:w="1813" w:type="dxa"/>
-          </w:tcPr>
-          <w:p>
-            <w:r>
-              <w:t>func</w:t>
-            </w:r>
-          </w:p>
-        </w:tc>
-      </w:tr>
-      <w:tr>
-        <w:tc>
-          <w:tcPr>
-            <w:tcW w:w="1812" w:type="dxa"/>
-          </w:tcPr>
-          <w:p>
-            <w:r>
-              <w:t>13</w:t>
-            </w:r>
-          </w:p>
-        </w:tc>
-        <w:tc>
-          <w:tcPr>
-            <w:tcW w:w="1812" w:type="dxa"/>
-          </w:tcPr>
-          <w:p>
-            <w:r>
-              <w:t xml:space="preserve">Staðsetning </w:t>
-            </w:r>
-            <w:r>
-              <w:t>útkalls</w:t>
-            </w:r>
-          </w:p>
-        </w:tc>
-        <w:tc>
-          <w:tcPr>
-            <w:tcW w:w="1812" w:type="dxa"/>
-          </w:tcPr>
-          <w:p>
-            <w:r>
-              <w:t>1</w:t>
-            </w:r>
-          </w:p>
-        </w:tc>
-        <w:tc>
-          <w:tcPr>
-            <w:tcW w:w="1813" w:type="dxa"/>
-          </w:tcPr>
-          <w:p>
-            <w:r>
-              <w:t>b</w:t>
-            </w:r>
-          </w:p>
-        </w:tc>
-        <w:tc>
-          <w:tcPr>
-            <w:tcW w:w="1813" w:type="dxa"/>
-          </w:tcPr>
-          <w:p>
-            <w:r>
-              <w:t>Complete</w:t>
-            </w:r>
-          </w:p>
-        </w:tc>
-      </w:tr>
-      <w:tr>
-        <w:tc>
-          <w:tcPr>
-            <w:tcW w:w="1812" w:type="dxa"/>
-          </w:tcPr>
-          <w:p>
-            <w:r>
-              <w:t>14</w:t>
-            </w:r>
-          </w:p>
-        </w:tc>
-        <w:tc>
-          <w:tcPr>
-            <w:tcW w:w="1812" w:type="dxa"/>
-          </w:tcPr>
-          <w:p>
-            <w:r>
-              <w:t>Tími útkalls</w:t>
-            </w:r>
-          </w:p>
-        </w:tc>
-        <w:tc>
-          <w:tcPr>
-            <w:tcW w:w="1812" w:type="dxa"/>
-          </w:tcPr>
-          <w:p>
-            <w:r>
-              <w:t>1</w:t>
-            </w:r>
-          </w:p>
-        </w:tc>
-        <w:tc>
-          <w:tcPr>
-            <w:tcW w:w="1813" w:type="dxa"/>
-          </w:tcPr>
-          <w:p>
-            <w:r>
-              <w:t>b</w:t>
-            </w:r>
-          </w:p>
-        </w:tc>
-        <w:tc>
-          <w:tcPr>
-            <w:tcW w:w="1813" w:type="dxa"/>
-          </w:tcPr>
-          <w:p>
-            <w:r>
-              <w:t>Complete</w:t>
-            </w:r>
-          </w:p>
-        </w:tc>
-      </w:tr>
-      <w:tr>
-        <w:tc>
-          <w:tcPr>
-            <w:tcW w:w="1812" w:type="dxa"/>
-          </w:tcPr>
-          <w:p>
-            <w:r>
-              <w:t>15</w:t>
-            </w:r>
-          </w:p>
-        </w:tc>
-        <w:tc>
-          <w:tcPr>
-            <w:tcW w:w="1812" w:type="dxa"/>
-          </w:tcPr>
-          <w:p>
-            <w:r>
-              <w:t>Skoða virka leitarhópa</w:t>
-            </w:r>
-          </w:p>
-        </w:tc>
-        <w:tc>
-          <w:tcPr>
-            <w:tcW w:w="1812" w:type="dxa"/>
-          </w:tcPr>
-          <w:p>
-            <w:r>
-              <w:t>1</w:t>
-            </w:r>
-          </w:p>
-        </w:tc>
-        <w:tc>
-          <w:tcPr>
-            <w:tcW w:w="1813" w:type="dxa"/>
-          </w:tcPr>
-          <w:p>
-            <w:r>
-              <w:t>b</w:t>
-            </w:r>
-          </w:p>
-        </w:tc>
-        <w:tc>
-          <w:tcPr>
-            <w:tcW w:w="1813" w:type="dxa"/>
-          </w:tcPr>
-          <w:p/>
-        </w:tc>
-      </w:tr>
-      <w:tr>
-        <w:tc>
-          <w:tcPr>
-            <w:tcW w:w="1812" w:type="dxa"/>
-          </w:tcPr>
-          <w:p>
-            <w:r>
-              <w:t>16</w:t>
-            </w:r>
-          </w:p>
-        </w:tc>
-        <w:tc>
-          <w:tcPr>
-            <w:tcW w:w="1812" w:type="dxa"/>
-          </w:tcPr>
-          <w:p>
-            <w:r>
-              <w:t>Ljúka útkalli</w:t>
-            </w:r>
-          </w:p>
-        </w:tc>
-        <w:tc>
-          <w:tcPr>
-            <w:tcW w:w="1812" w:type="dxa"/>
-          </w:tcPr>
-          <w:p>
-            <w:r>
-              <w:t>1</w:t>
-            </w:r>
-          </w:p>
-        </w:tc>
-        <w:tc>
-          <w:tcPr>
-            <w:tcW w:w="1813" w:type="dxa"/>
-          </w:tcPr>
-          <w:p>
-            <w:r>
-              <w:t>c</w:t>
-            </w:r>
-          </w:p>
-        </w:tc>
-        <w:tc>
-          <w:tcPr>
-            <w:tcW w:w="1813" w:type="dxa"/>
-          </w:tcPr>
-          <w:p>
-            <w:r>
-              <w:t>Complete</w:t>
-            </w:r>
-            <w:bookmarkStart w:id="1" w:name="_GoBack"/>
-            <w:bookmarkEnd w:id="1"/>
           </w:p>
         </w:tc>
       </w:tr>
@@ -1749,6 +1704,8 @@
       <w:pPr>
         <w:pStyle w:val="Heading1"/>
       </w:pPr>
+      <w:bookmarkStart w:id="0" w:name="_GoBack"/>
+      <w:bookmarkEnd w:id="0"/>
       <w:r>
         <w:lastRenderedPageBreak/>
         <w:t>Notkunartilvik</w:t>
@@ -1770,7 +1727,7 @@
             <w:tcW w:w="4531" w:type="dxa"/>
           </w:tcPr>
           <w:p>
-            <w:bookmarkStart w:id="2" w:name="_Hlk8733224"/>
+            <w:bookmarkStart w:id="1" w:name="_Hlk8733224"/>
             <w:r>
               <w:t>Nafn</w:t>
             </w:r>
@@ -1991,7 +1948,7 @@
           </w:p>
         </w:tc>
       </w:tr>
-      <w:bookmarkEnd w:id="2"/>
+      <w:bookmarkEnd w:id="1"/>
     </w:tbl>
     <w:p/>
     <w:tbl>
@@ -3272,7 +3229,7 @@
             <w:tcW w:w="1812" w:type="dxa"/>
           </w:tcPr>
           <w:p>
-            <w:bookmarkStart w:id="3" w:name="_Hlk8732505"/>
+            <w:bookmarkStart w:id="2" w:name="_Hlk8732505"/>
             <w:r>
               <w:t>Vélsleðafólk</w:t>
             </w:r>
@@ -3397,7 +3354,7 @@
           </w:p>
         </w:tc>
       </w:tr>
-      <w:bookmarkEnd w:id="3"/>
+      <w:bookmarkEnd w:id="2"/>
       <w:tr>
         <w:tc>
           <w:tcPr>
